--- a/Отчет Николаев.docx
+++ b/Отчет Николаев.docx
@@ -208,7 +208,7 @@
     </w:p>
     <w:p>
       <w:pPr>
-        <w:pStyle w:val="a3"/>
+        <w:pStyle w:val="a4"/>
         <w:spacing w:before="1920"/>
         <w:jc w:val="center"/>
         <w:rPr>
@@ -224,7 +224,7 @@
     </w:p>
     <w:p>
       <w:pPr>
-        <w:pStyle w:val="a3"/>
+        <w:pStyle w:val="a4"/>
         <w:spacing w:before="120"/>
         <w:jc w:val="center"/>
       </w:pPr>
@@ -234,13 +234,13 @@
     </w:p>
     <w:p>
       <w:pPr>
-        <w:pStyle w:val="a3"/>
+        <w:pStyle w:val="a4"/>
         <w:jc w:val="center"/>
       </w:pPr>
     </w:p>
     <w:p>
       <w:pPr>
-        <w:pStyle w:val="a3"/>
+        <w:pStyle w:val="a4"/>
         <w:spacing w:before="360"/>
         <w:jc w:val="center"/>
       </w:pPr>
@@ -250,7 +250,7 @@
     </w:p>
     <w:p>
       <w:pPr>
-        <w:pStyle w:val="a3"/>
+        <w:pStyle w:val="a4"/>
         <w:jc w:val="center"/>
       </w:pPr>
       <w:r>
@@ -259,7 +259,7 @@
     </w:p>
     <w:p>
       <w:pPr>
-        <w:pStyle w:val="a3"/>
+        <w:pStyle w:val="a4"/>
         <w:spacing w:before="1200"/>
         <w:ind w:left="3544"/>
       </w:pPr>
@@ -269,7 +269,7 @@
     </w:p>
     <w:p>
       <w:pPr>
-        <w:pStyle w:val="a3"/>
+        <w:pStyle w:val="a4"/>
         <w:tabs>
           <w:tab w:val="left" w:pos="5954"/>
         </w:tabs>
@@ -288,7 +288,7 @@
     </w:p>
     <w:p>
       <w:pPr>
-        <w:pStyle w:val="a3"/>
+        <w:pStyle w:val="a4"/>
         <w:tabs>
           <w:tab w:val="left" w:pos="5954"/>
         </w:tabs>
@@ -300,7 +300,7 @@
     </w:p>
     <w:p>
       <w:pPr>
-        <w:pStyle w:val="a3"/>
+        <w:pStyle w:val="a4"/>
         <w:tabs>
           <w:tab w:val="left" w:pos="5954"/>
         </w:tabs>
@@ -318,7 +318,7 @@
     </w:p>
     <w:p>
       <w:pPr>
-        <w:pStyle w:val="a3"/>
+        <w:pStyle w:val="a4"/>
         <w:tabs>
           <w:tab w:val="left" w:pos="5954"/>
         </w:tabs>
@@ -336,7 +336,7 @@
     </w:p>
     <w:p>
       <w:pPr>
-        <w:pStyle w:val="a3"/>
+        <w:pStyle w:val="a4"/>
         <w:tabs>
           <w:tab w:val="left" w:pos="5954"/>
         </w:tabs>
@@ -345,7 +345,7 @@
     </w:p>
     <w:p>
       <w:pPr>
-        <w:pStyle w:val="a3"/>
+        <w:pStyle w:val="a4"/>
         <w:tabs>
           <w:tab w:val="left" w:pos="6521"/>
         </w:tabs>
@@ -357,7 +357,7 @@
     </w:p>
     <w:p>
       <w:pPr>
-        <w:pStyle w:val="a3"/>
+        <w:pStyle w:val="a4"/>
         <w:tabs>
           <w:tab w:val="left" w:pos="5954"/>
         </w:tabs>
@@ -369,7 +369,7 @@
     </w:p>
     <w:p>
       <w:pPr>
-        <w:pStyle w:val="a3"/>
+        <w:pStyle w:val="a4"/>
         <w:tabs>
           <w:tab w:val="left" w:pos="5954"/>
         </w:tabs>
@@ -457,6 +457,13 @@
     </w:p>
     <w:sdt>
       <w:sdtPr>
+        <w:rPr>
+          <w:rFonts w:asciiTheme="minorHAnsi" w:eastAsiaTheme="minorHAnsi" w:hAnsiTheme="minorHAnsi" w:cstheme="minorBidi"/>
+          <w:color w:val="auto"/>
+          <w:sz w:val="22"/>
+          <w:szCs w:val="22"/>
+          <w:lang w:eastAsia="en-US"/>
+        </w:rPr>
         <w:id w:val="724410772"/>
         <w:docPartObj>
           <w:docPartGallery w:val="Table of Contents"/>
@@ -465,19 +472,17 @@
       </w:sdtPr>
       <w:sdtEndPr>
         <w:rPr>
-          <w:rFonts w:ascii="Times New Roman" w:eastAsiaTheme="minorHAnsi" w:hAnsi="Times New Roman" w:cs="Times New Roman"/>
+          <w:rFonts w:ascii="Times New Roman" w:hAnsi="Times New Roman" w:cs="Times New Roman"/>
           <w:b/>
           <w:bCs/>
-          <w:color w:val="auto"/>
-          <w:sz w:val="28"/>
-          <w:szCs w:val="28"/>
-          <w:lang w:eastAsia="en-US"/>
+          <w:sz w:val="28"/>
+          <w:szCs w:val="28"/>
         </w:rPr>
       </w:sdtEndPr>
       <w:sdtContent>
         <w:p>
           <w:pPr>
-            <w:pStyle w:val="ac"/>
+            <w:pStyle w:val="ad"/>
             <w:jc w:val="center"/>
             <w:rPr>
               <w:rFonts w:ascii="Times New Roman" w:hAnsi="Times New Roman" w:cs="Times New Roman"/>
@@ -534,10 +539,10 @@
             </w:rPr>
             <w:fldChar w:fldCharType="separate"/>
           </w:r>
-          <w:hyperlink w:anchor="_Toc108645504" w:history="1">
+          <w:hyperlink w:anchor="_Toc108689600" w:history="1">
             <w:r>
               <w:rPr>
-                <w:rStyle w:val="a8"/>
+                <w:rStyle w:val="a9"/>
                 <w:rFonts w:ascii="Times New Roman" w:hAnsi="Times New Roman" w:cs="Times New Roman"/>
                 <w:noProof/>
               </w:rPr>
@@ -562,7 +567,7 @@
                 <w:noProof/>
                 <w:webHidden/>
               </w:rPr>
-              <w:instrText xml:space="preserve"> PAGEREF _Toc108645504 \h </w:instrText>
+              <w:instrText xml:space="preserve"> PAGEREF _Toc108689600 \h </w:instrText>
             </w:r>
             <w:r>
               <w:rPr>
@@ -605,10 +610,10 @@
               <w:lang w:eastAsia="ru-RU"/>
             </w:rPr>
           </w:pPr>
-          <w:hyperlink w:anchor="_Toc108645505" w:history="1">
+          <w:hyperlink w:anchor="_Toc108689601" w:history="1">
             <w:r>
               <w:rPr>
-                <w:rStyle w:val="a8"/>
+                <w:rStyle w:val="a9"/>
                 <w:rFonts w:ascii="Times New Roman" w:hAnsi="Times New Roman" w:cs="Times New Roman"/>
                 <w:noProof/>
               </w:rPr>
@@ -633,7 +638,7 @@
                 <w:noProof/>
                 <w:webHidden/>
               </w:rPr>
-              <w:instrText xml:space="preserve"> PAGEREF _Toc108645505 \h </w:instrText>
+              <w:instrText xml:space="preserve"> PAGEREF _Toc108689601 \h </w:instrText>
             </w:r>
             <w:r>
               <w:rPr>
@@ -653,7 +658,7 @@
                 <w:noProof/>
                 <w:webHidden/>
               </w:rPr>
-              <w:t>5</w:t>
+              <w:t>6</w:t>
             </w:r>
             <w:r>
               <w:rPr>
@@ -676,10 +681,10 @@
               <w:lang w:eastAsia="ru-RU"/>
             </w:rPr>
           </w:pPr>
-          <w:hyperlink w:anchor="_Toc108645506" w:history="1">
+          <w:hyperlink w:anchor="_Toc108689602" w:history="1">
             <w:r>
               <w:rPr>
-                <w:rStyle w:val="a8"/>
+                <w:rStyle w:val="a9"/>
                 <w:rFonts w:ascii="Times New Roman" w:hAnsi="Times New Roman" w:cs="Times New Roman"/>
                 <w:noProof/>
               </w:rPr>
@@ -704,7 +709,7 @@
                 <w:noProof/>
                 <w:webHidden/>
               </w:rPr>
-              <w:instrText xml:space="preserve"> PAGEREF _Toc108645506 \h </w:instrText>
+              <w:instrText xml:space="preserve"> PAGEREF _Toc108689602 \h </w:instrText>
             </w:r>
             <w:r>
               <w:rPr>
@@ -724,7 +729,7 @@
                 <w:noProof/>
                 <w:webHidden/>
               </w:rPr>
-              <w:t>7</w:t>
+              <w:t>8</w:t>
             </w:r>
             <w:r>
               <w:rPr>
@@ -747,10 +752,10 @@
               <w:lang w:eastAsia="ru-RU"/>
             </w:rPr>
           </w:pPr>
-          <w:hyperlink w:anchor="_Toc108645507" w:history="1">
+          <w:hyperlink w:anchor="_Toc108689603" w:history="1">
             <w:r>
               <w:rPr>
-                <w:rStyle w:val="a8"/>
+                <w:rStyle w:val="a9"/>
                 <w:rFonts w:ascii="Times New Roman" w:hAnsi="Times New Roman" w:cs="Times New Roman"/>
                 <w:noProof/>
               </w:rPr>
@@ -775,78 +780,7 @@
                 <w:noProof/>
                 <w:webHidden/>
               </w:rPr>
-              <w:instrText xml:space="preserve"> PAGEREF _Toc108645507 \h </w:instrText>
-            </w:r>
-            <w:r>
-              <w:rPr>
-                <w:noProof/>
-                <w:webHidden/>
-              </w:rPr>
-            </w:r>
-            <w:r>
-              <w:rPr>
-                <w:noProof/>
-                <w:webHidden/>
-              </w:rPr>
-              <w:fldChar w:fldCharType="separate"/>
-            </w:r>
-            <w:r>
-              <w:rPr>
-                <w:noProof/>
-                <w:webHidden/>
-              </w:rPr>
-              <w:t>10</w:t>
-            </w:r>
-            <w:r>
-              <w:rPr>
-                <w:noProof/>
-                <w:webHidden/>
-              </w:rPr>
-              <w:fldChar w:fldCharType="end"/>
-            </w:r>
-          </w:hyperlink>
-        </w:p>
-        <w:p>
-          <w:pPr>
-            <w:pStyle w:val="21"/>
-            <w:tabs>
-              <w:tab w:val="right" w:leader="dot" w:pos="9345"/>
-            </w:tabs>
-            <w:rPr>
-              <w:rFonts w:eastAsiaTheme="minorEastAsia"/>
-              <w:noProof/>
-              <w:lang w:eastAsia="ru-RU"/>
-            </w:rPr>
-          </w:pPr>
-          <w:hyperlink w:anchor="_Toc108645508" w:history="1">
-            <w:r>
-              <w:rPr>
-                <w:rStyle w:val="a8"/>
-                <w:rFonts w:ascii="Times New Roman" w:hAnsi="Times New Roman" w:cs="Times New Roman"/>
-                <w:noProof/>
-              </w:rPr>
-              <w:t>Список источников</w:t>
-            </w:r>
-            <w:r>
-              <w:rPr>
-                <w:noProof/>
-                <w:webHidden/>
-              </w:rPr>
-              <w:tab/>
-            </w:r>
-            <w:r>
-              <w:rPr>
-                <w:noProof/>
-                <w:webHidden/>
-              </w:rPr>
-              <w:fldChar w:fldCharType="begin"/>
-            </w:r>
-            <w:r>
-              <w:rPr>
-                <w:noProof/>
-                <w:webHidden/>
-              </w:rPr>
-              <w:instrText xml:space="preserve"> PAGEREF _Toc108645508 \h </w:instrText>
+              <w:instrText xml:space="preserve"> PAGEREF _Toc108689603 \h </w:instrText>
             </w:r>
             <w:r>
               <w:rPr>
@@ -889,14 +823,14 @@
               <w:lang w:eastAsia="ru-RU"/>
             </w:rPr>
           </w:pPr>
-          <w:hyperlink w:anchor="_Toc108645509" w:history="1">
+          <w:hyperlink w:anchor="_Toc108689604" w:history="1">
             <w:r>
               <w:rPr>
-                <w:rStyle w:val="a8"/>
+                <w:rStyle w:val="a9"/>
                 <w:rFonts w:ascii="Times New Roman" w:hAnsi="Times New Roman" w:cs="Times New Roman"/>
                 <w:noProof/>
               </w:rPr>
-              <w:t>Приложение А</w:t>
+              <w:t>Список источников</w:t>
             </w:r>
             <w:r>
               <w:rPr>
@@ -917,7 +851,7 @@
                 <w:noProof/>
                 <w:webHidden/>
               </w:rPr>
-              <w:instrText xml:space="preserve"> PAGEREF _Toc108645509 \h </w:instrText>
+              <w:instrText xml:space="preserve"> PAGEREF _Toc108689604 \h </w:instrText>
             </w:r>
             <w:r>
               <w:rPr>
@@ -960,14 +894,14 @@
               <w:lang w:eastAsia="ru-RU"/>
             </w:rPr>
           </w:pPr>
-          <w:hyperlink w:anchor="_Toc108645510" w:history="1">
+          <w:hyperlink w:anchor="_Toc108689605" w:history="1">
             <w:r>
               <w:rPr>
-                <w:rStyle w:val="a8"/>
+                <w:rStyle w:val="a9"/>
                 <w:rFonts w:ascii="Times New Roman" w:hAnsi="Times New Roman" w:cs="Times New Roman"/>
                 <w:noProof/>
               </w:rPr>
-              <w:t>Приложение Б</w:t>
+              <w:t>Програмный код</w:t>
             </w:r>
             <w:r>
               <w:rPr>
@@ -988,7 +922,7 @@
                 <w:noProof/>
                 <w:webHidden/>
               </w:rPr>
-              <w:instrText xml:space="preserve"> PAGEREF _Toc108645510 \h </w:instrText>
+              <w:instrText xml:space="preserve"> PAGEREF _Toc108689605 \h </w:instrText>
             </w:r>
             <w:r>
               <w:rPr>
@@ -1031,10 +965,10 @@
               <w:lang w:eastAsia="ru-RU"/>
             </w:rPr>
           </w:pPr>
-          <w:hyperlink w:anchor="_Toc108645511" w:history="1">
+          <w:hyperlink w:anchor="_Toc108689606" w:history="1">
             <w:r>
               <w:rPr>
-                <w:rStyle w:val="a8"/>
+                <w:rStyle w:val="a9"/>
                 <w:rFonts w:ascii="Times New Roman" w:hAnsi="Times New Roman" w:cs="Times New Roman"/>
                 <w:noProof/>
               </w:rPr>
@@ -1042,12 +976,12 @@
             </w:r>
             <w:r>
               <w:rPr>
-                <w:rStyle w:val="a8"/>
+                <w:rStyle w:val="a9"/>
                 <w:rFonts w:ascii="Times New Roman" w:hAnsi="Times New Roman" w:cs="Times New Roman"/>
                 <w:noProof/>
                 <w:lang w:val="en-US"/>
               </w:rPr>
-              <w:t>B</w:t>
+              <w:t>A</w:t>
             </w:r>
             <w:r>
               <w:rPr>
@@ -1068,7 +1002,7 @@
                 <w:noProof/>
                 <w:webHidden/>
               </w:rPr>
-              <w:instrText xml:space="preserve"> PAGEREF _Toc108645511 \h </w:instrText>
+              <w:instrText xml:space="preserve"> PAGEREF _Toc108689606 \h </w:instrText>
             </w:r>
             <w:r>
               <w:rPr>
@@ -1088,7 +1022,7 @@
                 <w:noProof/>
                 <w:webHidden/>
               </w:rPr>
-              <w:t>14</w:t>
+              <w:t>20</w:t>
             </w:r>
             <w:r>
               <w:rPr>
@@ -1111,14 +1045,14 @@
               <w:lang w:eastAsia="ru-RU"/>
             </w:rPr>
           </w:pPr>
-          <w:hyperlink w:anchor="_Toc108645512" w:history="1">
+          <w:hyperlink w:anchor="_Toc108689607" w:history="1">
             <w:r>
               <w:rPr>
-                <w:rStyle w:val="a8"/>
+                <w:rStyle w:val="a9"/>
                 <w:rFonts w:ascii="Times New Roman" w:hAnsi="Times New Roman" w:cs="Times New Roman"/>
                 <w:noProof/>
               </w:rPr>
-              <w:t>Програмный код</w:t>
+              <w:t>Приложение Б</w:t>
             </w:r>
             <w:r>
               <w:rPr>
@@ -1139,7 +1073,7 @@
                 <w:noProof/>
                 <w:webHidden/>
               </w:rPr>
-              <w:instrText xml:space="preserve"> PAGEREF _Toc108645512 \h </w:instrText>
+              <w:instrText xml:space="preserve"> PAGEREF _Toc108689607 \h </w:instrText>
             </w:r>
             <w:r>
               <w:rPr>
@@ -1159,7 +1093,7 @@
                 <w:noProof/>
                 <w:webHidden/>
               </w:rPr>
-              <w:t>15</w:t>
+              <w:t>27</w:t>
             </w:r>
             <w:r>
               <w:rPr>
@@ -1196,8 +1130,6 @@
       <w:r>
         <w:br w:type="page"/>
       </w:r>
-      <w:bookmarkStart w:id="0" w:name="_GoBack"/>
-      <w:bookmarkEnd w:id="0"/>
     </w:p>
     <w:p>
       <w:pPr>
@@ -1209,7 +1141,7 @@
           <w:sz w:val="32"/>
         </w:rPr>
       </w:pPr>
-      <w:bookmarkStart w:id="1" w:name="_Toc108645504"/>
+      <w:bookmarkStart w:id="0" w:name="_Toc108689600"/>
       <w:r>
         <w:rPr>
           <w:rFonts w:ascii="Times New Roman" w:hAnsi="Times New Roman" w:cs="Times New Roman"/>
@@ -1219,28 +1151,51 @@
         <w:lastRenderedPageBreak/>
         <w:t>Постановка задачи</w:t>
       </w:r>
-      <w:bookmarkEnd w:id="1"/>
-    </w:p>
-    <w:p>
-      <w:pPr>
-        <w:spacing w:after="0" w:line="288" w:lineRule="auto"/>
+      <w:bookmarkEnd w:id="0"/>
+    </w:p>
+    <w:p>
+      <w:pPr>
+        <w:spacing w:after="0" w:line="23" w:lineRule="atLeast"/>
+        <w:ind w:firstLine="360"/>
         <w:jc w:val="both"/>
         <w:rPr>
           <w:rFonts w:ascii="Times New Roman" w:hAnsi="Times New Roman" w:cs="Times New Roman"/>
-          <w:bCs/>
-          <w:sz w:val="28"/>
-          <w:szCs w:val="28"/>
-        </w:rPr>
-      </w:pPr>
-      <w:r>
-        <w:rPr>
-          <w:rFonts w:ascii="Times New Roman" w:hAnsi="Times New Roman" w:cs="Times New Roman"/>
-          <w:bCs/>
-          <w:sz w:val="28"/>
-          <w:szCs w:val="28"/>
-        </w:rPr>
-        <w:t>В рамках практики  разработать web-приложение "</w:t>
-      </w:r>
+          <w:sz w:val="28"/>
+          <w:szCs w:val="28"/>
+        </w:rPr>
+      </w:pPr>
+      <w:r>
+        <w:rPr>
+          <w:rFonts w:ascii="Times New Roman" w:hAnsi="Times New Roman" w:cs="Times New Roman"/>
+          <w:sz w:val="28"/>
+          <w:szCs w:val="28"/>
+        </w:rPr>
+        <w:t>Рассмотрим бизнес-процесс работы с клиентами. Важная составная часть его это обратная связь от клиентов о продукции, об услугах, об оказанном сервисе.</w:t>
+      </w:r>
+    </w:p>
+    <w:p>
+      <w:pPr>
+        <w:spacing w:after="0" w:line="23" w:lineRule="atLeast"/>
+        <w:ind w:firstLine="360"/>
+        <w:jc w:val="both"/>
+        <w:rPr>
+          <w:rFonts w:ascii="Times New Roman" w:hAnsi="Times New Roman" w:cs="Times New Roman"/>
+          <w:sz w:val="28"/>
+          <w:szCs w:val="28"/>
+        </w:rPr>
+      </w:pPr>
+    </w:p>
+    <w:p>
+      <w:pPr>
+        <w:spacing w:after="0" w:line="23" w:lineRule="atLeast"/>
+        <w:ind w:firstLine="360"/>
+        <w:jc w:val="both"/>
+        <w:rPr>
+          <w:rFonts w:ascii="Times New Roman" w:hAnsi="Times New Roman" w:cs="Times New Roman"/>
+          <w:sz w:val="28"/>
+          <w:szCs w:val="28"/>
+        </w:rPr>
+      </w:pPr>
       <w:r>
         <w:rPr>
           <w:rFonts w:ascii="Times New Roman" w:hAnsi="Times New Roman" w:cs="Times New Roman"/>
@@ -1248,24 +1203,156 @@
           <w:sz w:val="28"/>
           <w:szCs w:val="28"/>
         </w:rPr>
-        <w:t>Отзыв на продукт</w:t>
-      </w:r>
-      <w:r>
-        <w:rPr>
-          <w:rFonts w:ascii="Times New Roman" w:hAnsi="Times New Roman" w:cs="Times New Roman"/>
-          <w:bCs/>
-          <w:sz w:val="28"/>
-          <w:szCs w:val="28"/>
-        </w:rPr>
-        <w:t>".</w:t>
-      </w:r>
-    </w:p>
-    <w:p>
-      <w:pPr>
-        <w:spacing w:after="0" w:line="288" w:lineRule="auto"/>
+        <w:t>Отзывы клиентов</w:t>
+      </w:r>
+      <w:r>
+        <w:rPr>
+          <w:rFonts w:ascii="Times New Roman" w:hAnsi="Times New Roman" w:cs="Times New Roman"/>
+          <w:sz w:val="28"/>
+          <w:szCs w:val="28"/>
+        </w:rPr>
+        <w:t xml:space="preserve"> — обратная связь от пользователей на ваши продукты или услуги и обязательный атрибут бизнеса. Однако компании не всегда понимают их значение: не собирают, реагируют только на положительные отклики и не работают с негативными. Такой подход — ошибка. </w:t>
+      </w:r>
+    </w:p>
+    <w:p>
+      <w:pPr>
+        <w:spacing w:after="0" w:line="23" w:lineRule="atLeast"/>
+        <w:ind w:firstLine="360"/>
         <w:jc w:val="both"/>
         <w:rPr>
           <w:rFonts w:ascii="Times New Roman" w:hAnsi="Times New Roman" w:cs="Times New Roman"/>
+          <w:sz w:val="28"/>
+          <w:szCs w:val="28"/>
+        </w:rPr>
+      </w:pPr>
+      <w:r>
+        <w:rPr>
+          <w:rFonts w:ascii="Times New Roman" w:hAnsi="Times New Roman" w:cs="Times New Roman"/>
+          <w:sz w:val="28"/>
+          <w:szCs w:val="28"/>
+        </w:rPr>
+        <w:t xml:space="preserve">Отзывы формируют лояльность клиента, информируют пользователей о продукте нативно, помогают выявить недостатки, улучшить продукт и принести компании увеличение продаж. </w:t>
+      </w:r>
+    </w:p>
+    <w:p>
+      <w:pPr>
+        <w:spacing w:after="0" w:line="23" w:lineRule="atLeast"/>
+        <w:ind w:firstLine="360"/>
+        <w:jc w:val="both"/>
+        <w:rPr>
+          <w:rFonts w:ascii="Times New Roman" w:hAnsi="Times New Roman" w:cs="Times New Roman"/>
+          <w:sz w:val="28"/>
+          <w:szCs w:val="28"/>
+        </w:rPr>
+      </w:pPr>
+      <w:r>
+        <w:rPr>
+          <w:rFonts w:ascii="Times New Roman" w:hAnsi="Times New Roman" w:cs="Times New Roman"/>
+          <w:sz w:val="28"/>
+          <w:szCs w:val="28"/>
+        </w:rPr>
+        <w:t>Подавляющее большинство покупателей читают отзывы перед покупкой, поэтому игнорировать обратную связь от клиентов не стоит.</w:t>
+      </w:r>
+    </w:p>
+    <w:p>
+      <w:pPr>
+        <w:spacing w:after="0" w:line="23" w:lineRule="atLeast"/>
+        <w:ind w:firstLine="360"/>
+        <w:jc w:val="both"/>
+        <w:rPr>
+          <w:rFonts w:ascii="Times New Roman" w:hAnsi="Times New Roman" w:cs="Times New Roman"/>
+          <w:sz w:val="28"/>
+          <w:szCs w:val="28"/>
+        </w:rPr>
+      </w:pPr>
+      <w:r>
+        <w:rPr>
+          <w:rFonts w:ascii="Times New Roman" w:hAnsi="Times New Roman" w:cs="Times New Roman"/>
+          <w:sz w:val="28"/>
+          <w:szCs w:val="28"/>
+        </w:rPr>
+        <w:t>Отзывы формируют доверие клиента. Продукт без отзывов вызывает опасения. Продукт исключительно с положительными отзывами - недоверие. Если компания на своём сайте публикуют только положительные отзывы, то пользователи уходят на независимые площадки, типа Otzovik.com или Яндекс.Маркет, просматривают соцсети или ролики видео-блоггеров.</w:t>
+      </w:r>
+    </w:p>
+    <w:p>
+      <w:pPr>
+        <w:spacing w:after="0" w:line="23" w:lineRule="atLeast"/>
+        <w:ind w:firstLine="360"/>
+        <w:jc w:val="both"/>
+        <w:rPr>
+          <w:rFonts w:ascii="Times New Roman" w:hAnsi="Times New Roman" w:cs="Times New Roman"/>
+          <w:sz w:val="28"/>
+          <w:szCs w:val="28"/>
+        </w:rPr>
+      </w:pPr>
+      <w:r>
+        <w:rPr>
+          <w:rFonts w:ascii="Times New Roman" w:hAnsi="Times New Roman" w:cs="Times New Roman"/>
+          <w:sz w:val="28"/>
+          <w:szCs w:val="28"/>
+        </w:rPr>
+        <w:t>Недобросовестные компании игнорируют и удаляют негативные отзывы, но такой подход только раздражает клиентов.</w:t>
+      </w:r>
+    </w:p>
+    <w:p>
+      <w:pPr>
+        <w:spacing w:after="0" w:line="23" w:lineRule="atLeast"/>
+        <w:ind w:firstLine="360"/>
+        <w:jc w:val="both"/>
+        <w:rPr>
+          <w:rFonts w:ascii="Times New Roman" w:hAnsi="Times New Roman" w:cs="Times New Roman"/>
+          <w:sz w:val="28"/>
+          <w:szCs w:val="28"/>
+        </w:rPr>
+      </w:pPr>
+      <w:r>
+        <w:rPr>
+          <w:rFonts w:ascii="Times New Roman" w:hAnsi="Times New Roman" w:cs="Times New Roman"/>
+          <w:sz w:val="28"/>
+          <w:szCs w:val="28"/>
+        </w:rPr>
+        <w:t>Отзывы покупателей — это ещё и увеличение объёма продаж. Девять из десяти заказов онлайн делаются людьми после изучения отзывов. Хороший подробный комментарий убедительнее любой рекламной кампании. Он помогает клиентам понять, подойдёт ли им товар. Исследование «AliExpress Россия» показало, что с такой целью к чужому мнению обращаются 65% покупателей. Через рассказы пользователей люди находят ту информацию, которой нет в стандартном описании. Например, пользовательский опыт эксплуатации продукта.</w:t>
+      </w:r>
+    </w:p>
+    <w:p>
+      <w:pPr>
+        <w:spacing w:after="0" w:line="23" w:lineRule="atLeast"/>
+        <w:ind w:firstLine="360"/>
+        <w:jc w:val="both"/>
+        <w:rPr>
+          <w:rFonts w:ascii="Times New Roman" w:hAnsi="Times New Roman" w:cs="Times New Roman"/>
+          <w:sz w:val="28"/>
+          <w:szCs w:val="28"/>
+        </w:rPr>
+      </w:pPr>
+      <w:r>
+        <w:rPr>
+          <w:rFonts w:ascii="Times New Roman" w:hAnsi="Times New Roman" w:cs="Times New Roman"/>
+          <w:sz w:val="28"/>
+          <w:szCs w:val="28"/>
+        </w:rPr>
+        <w:t>В основе сервисов бронирования отелей и посуточного жилья именно отзывы. Никакие описания и красивые фотографии не спасут, если кто-то напишет о тараканах в номере.</w:t>
+      </w:r>
+    </w:p>
+    <w:p>
+      <w:pPr>
+        <w:spacing w:after="0" w:line="23" w:lineRule="atLeast"/>
+        <w:ind w:firstLine="360"/>
+        <w:jc w:val="both"/>
+        <w:rPr>
+          <w:rFonts w:ascii="Times New Roman" w:hAnsi="Times New Roman" w:cs="Times New Roman"/>
+          <w:sz w:val="28"/>
+          <w:szCs w:val="28"/>
+        </w:rPr>
+      </w:pPr>
+    </w:p>
+    <w:p>
+      <w:pPr>
+        <w:spacing w:after="0" w:line="23" w:lineRule="atLeast"/>
+        <w:ind w:firstLine="360"/>
+        <w:jc w:val="both"/>
+        <w:rPr>
+          <w:rFonts w:ascii="Times New Roman" w:hAnsi="Times New Roman" w:cs="Times New Roman"/>
           <w:b/>
           <w:sz w:val="28"/>
           <w:szCs w:val="28"/>
@@ -1278,337 +1365,13 @@
           <w:sz w:val="28"/>
           <w:szCs w:val="28"/>
         </w:rPr>
-        <w:t>Используемые технологии:</w:t>
-      </w:r>
-    </w:p>
-    <w:tbl>
-      <w:tblPr>
-        <w:tblStyle w:val="a6"/>
-        <w:tblW w:w="6237" w:type="dxa"/>
-        <w:tblInd w:w="1418" w:type="dxa"/>
-        <w:tblBorders>
-          <w:top w:val="none" w:sz="0" w:space="0" w:color="auto"/>
-          <w:left w:val="none" w:sz="0" w:space="0" w:color="auto"/>
-          <w:bottom w:val="none" w:sz="0" w:space="0" w:color="auto"/>
-          <w:right w:val="none" w:sz="0" w:space="0" w:color="auto"/>
-          <w:insideH w:val="none" w:sz="0" w:space="0" w:color="auto"/>
-          <w:insideV w:val="none" w:sz="0" w:space="0" w:color="auto"/>
-        </w:tblBorders>
-        <w:tblLook w:val="04A0" w:firstRow="1" w:lastRow="0" w:firstColumn="1" w:lastColumn="0" w:noHBand="0" w:noVBand="1"/>
-      </w:tblPr>
-      <w:tblGrid>
-        <w:gridCol w:w="3260"/>
-        <w:gridCol w:w="2977"/>
-      </w:tblGrid>
-      <w:tr>
-        <w:tc>
-          <w:tcPr>
-            <w:tcW w:w="3260" w:type="dxa"/>
-          </w:tcPr>
-          <w:p>
-            <w:pPr>
-              <w:pStyle w:val="a5"/>
-              <w:numPr>
-                <w:ilvl w:val="0"/>
-                <w:numId w:val="1"/>
-              </w:numPr>
-              <w:spacing w:line="288" w:lineRule="auto"/>
-              <w:ind w:left="0" w:firstLine="0"/>
-              <w:jc w:val="both"/>
-              <w:rPr>
-                <w:rFonts w:ascii="Times New Roman" w:hAnsi="Times New Roman" w:cs="Times New Roman"/>
-                <w:sz w:val="28"/>
-                <w:szCs w:val="28"/>
-              </w:rPr>
-            </w:pPr>
-            <w:r>
-              <w:rPr>
-                <w:rFonts w:ascii="Times New Roman" w:hAnsi="Times New Roman" w:cs="Times New Roman"/>
-                <w:sz w:val="28"/>
-                <w:szCs w:val="28"/>
-              </w:rPr>
-              <w:t>Nodejs</w:t>
-            </w:r>
-          </w:p>
-          <w:p>
-            <w:pPr>
-              <w:pStyle w:val="a5"/>
-              <w:numPr>
-                <w:ilvl w:val="0"/>
-                <w:numId w:val="1"/>
-              </w:numPr>
-              <w:spacing w:line="288" w:lineRule="auto"/>
-              <w:ind w:left="0" w:firstLine="0"/>
-              <w:jc w:val="both"/>
-              <w:rPr>
-                <w:rFonts w:ascii="Times New Roman" w:hAnsi="Times New Roman" w:cs="Times New Roman"/>
-                <w:sz w:val="28"/>
-                <w:szCs w:val="28"/>
-              </w:rPr>
-            </w:pPr>
-            <w:r>
-              <w:rPr>
-                <w:rFonts w:ascii="Times New Roman" w:hAnsi="Times New Roman" w:cs="Times New Roman"/>
-                <w:sz w:val="28"/>
-                <w:szCs w:val="28"/>
-              </w:rPr>
-              <w:t>Express</w:t>
-            </w:r>
-          </w:p>
-          <w:p>
-            <w:pPr>
-              <w:pStyle w:val="a5"/>
-              <w:numPr>
-                <w:ilvl w:val="0"/>
-                <w:numId w:val="1"/>
-              </w:numPr>
-              <w:spacing w:line="288" w:lineRule="auto"/>
-              <w:ind w:left="0" w:firstLine="0"/>
-              <w:jc w:val="both"/>
-              <w:rPr>
-                <w:rFonts w:ascii="Times New Roman" w:hAnsi="Times New Roman" w:cs="Times New Roman"/>
-                <w:sz w:val="28"/>
-                <w:szCs w:val="28"/>
-              </w:rPr>
-            </w:pPr>
-            <w:r>
-              <w:rPr>
-                <w:rFonts w:ascii="Times New Roman" w:hAnsi="Times New Roman" w:cs="Times New Roman"/>
-                <w:sz w:val="28"/>
-                <w:szCs w:val="28"/>
-              </w:rPr>
-              <w:t>ejs</w:t>
-            </w:r>
-          </w:p>
-          <w:p>
-            <w:pPr>
-              <w:pStyle w:val="a5"/>
-              <w:numPr>
-                <w:ilvl w:val="0"/>
-                <w:numId w:val="1"/>
-              </w:numPr>
-              <w:spacing w:line="288" w:lineRule="auto"/>
-              <w:ind w:left="0" w:firstLine="0"/>
-              <w:jc w:val="both"/>
-              <w:rPr>
-                <w:rFonts w:ascii="Times New Roman" w:hAnsi="Times New Roman" w:cs="Times New Roman"/>
-                <w:sz w:val="28"/>
-                <w:szCs w:val="28"/>
-              </w:rPr>
-            </w:pPr>
-            <w:r>
-              <w:rPr>
-                <w:rFonts w:ascii="Times New Roman" w:hAnsi="Times New Roman" w:cs="Times New Roman"/>
-                <w:sz w:val="28"/>
-                <w:szCs w:val="28"/>
-              </w:rPr>
-              <w:t>MVC</w:t>
-            </w:r>
-          </w:p>
-          <w:p>
-            <w:pPr>
-              <w:pStyle w:val="a5"/>
-              <w:numPr>
-                <w:ilvl w:val="0"/>
-                <w:numId w:val="1"/>
-              </w:numPr>
-              <w:spacing w:line="288" w:lineRule="auto"/>
-              <w:ind w:left="0" w:firstLine="0"/>
-              <w:jc w:val="both"/>
-              <w:rPr>
-                <w:rFonts w:ascii="Times New Roman" w:hAnsi="Times New Roman" w:cs="Times New Roman"/>
-                <w:sz w:val="28"/>
-                <w:szCs w:val="28"/>
-              </w:rPr>
-            </w:pPr>
-            <w:r>
-              <w:rPr>
-                <w:rFonts w:ascii="Times New Roman" w:hAnsi="Times New Roman" w:cs="Times New Roman"/>
-                <w:sz w:val="28"/>
-                <w:szCs w:val="28"/>
-              </w:rPr>
-              <w:t>csv</w:t>
-            </w:r>
-          </w:p>
-          <w:p>
-            <w:pPr>
-              <w:pStyle w:val="a5"/>
-              <w:numPr>
-                <w:ilvl w:val="0"/>
-                <w:numId w:val="1"/>
-              </w:numPr>
-              <w:spacing w:line="288" w:lineRule="auto"/>
-              <w:ind w:left="0" w:firstLine="0"/>
-              <w:jc w:val="both"/>
-              <w:rPr>
-                <w:rFonts w:ascii="Times New Roman" w:hAnsi="Times New Roman" w:cs="Times New Roman"/>
-                <w:sz w:val="28"/>
-                <w:szCs w:val="28"/>
-              </w:rPr>
-            </w:pPr>
-            <w:r>
-              <w:rPr>
-                <w:rFonts w:ascii="Times New Roman" w:hAnsi="Times New Roman" w:cs="Times New Roman"/>
-                <w:sz w:val="28"/>
-                <w:szCs w:val="28"/>
-                <w:lang w:val="en-US"/>
-              </w:rPr>
-              <w:t>json</w:t>
-            </w:r>
-          </w:p>
-        </w:tc>
-        <w:tc>
-          <w:tcPr>
-            <w:tcW w:w="2977" w:type="dxa"/>
-          </w:tcPr>
-          <w:p>
-            <w:pPr>
-              <w:pStyle w:val="a5"/>
-              <w:numPr>
-                <w:ilvl w:val="0"/>
-                <w:numId w:val="1"/>
-              </w:numPr>
-              <w:spacing w:line="288" w:lineRule="auto"/>
-              <w:ind w:left="0" w:firstLine="0"/>
-              <w:jc w:val="both"/>
-              <w:rPr>
-                <w:rFonts w:ascii="Times New Roman" w:hAnsi="Times New Roman" w:cs="Times New Roman"/>
-                <w:sz w:val="28"/>
-                <w:szCs w:val="28"/>
-              </w:rPr>
-            </w:pPr>
-            <w:r>
-              <w:rPr>
-                <w:rFonts w:ascii="Times New Roman" w:hAnsi="Times New Roman" w:cs="Times New Roman"/>
-                <w:sz w:val="28"/>
-                <w:szCs w:val="28"/>
-                <w:lang w:val="en-US"/>
-              </w:rPr>
-              <w:t>re</w:t>
-            </w:r>
-          </w:p>
-          <w:p>
-            <w:pPr>
-              <w:pStyle w:val="a5"/>
-              <w:numPr>
-                <w:ilvl w:val="0"/>
-                <w:numId w:val="1"/>
-              </w:numPr>
-              <w:spacing w:line="288" w:lineRule="auto"/>
-              <w:ind w:left="0" w:firstLine="0"/>
-              <w:jc w:val="both"/>
-              <w:rPr>
-                <w:rFonts w:ascii="Times New Roman" w:hAnsi="Times New Roman" w:cs="Times New Roman"/>
-                <w:sz w:val="28"/>
-                <w:szCs w:val="28"/>
-              </w:rPr>
-            </w:pPr>
-            <w:r>
-              <w:rPr>
-                <w:rFonts w:ascii="Times New Roman" w:hAnsi="Times New Roman" w:cs="Times New Roman"/>
-                <w:sz w:val="28"/>
-                <w:szCs w:val="28"/>
-                <w:lang w:val="en-US"/>
-              </w:rPr>
-              <w:t>SQLite</w:t>
-            </w:r>
-          </w:p>
-          <w:p>
-            <w:pPr>
-              <w:pStyle w:val="a5"/>
-              <w:numPr>
-                <w:ilvl w:val="0"/>
-                <w:numId w:val="1"/>
-              </w:numPr>
-              <w:spacing w:line="288" w:lineRule="auto"/>
-              <w:ind w:left="0" w:firstLine="0"/>
-              <w:jc w:val="both"/>
-              <w:rPr>
-                <w:rFonts w:ascii="Times New Roman" w:hAnsi="Times New Roman" w:cs="Times New Roman"/>
-                <w:sz w:val="28"/>
-                <w:szCs w:val="28"/>
-              </w:rPr>
-            </w:pPr>
-            <w:r>
-              <w:rPr>
-                <w:rFonts w:ascii="Times New Roman" w:hAnsi="Times New Roman" w:cs="Times New Roman"/>
-                <w:sz w:val="28"/>
-                <w:szCs w:val="28"/>
-                <w:lang w:val="en-US"/>
-              </w:rPr>
-              <w:t>html</w:t>
-            </w:r>
-          </w:p>
-          <w:p>
-            <w:pPr>
-              <w:pStyle w:val="a5"/>
-              <w:numPr>
-                <w:ilvl w:val="0"/>
-                <w:numId w:val="1"/>
-              </w:numPr>
-              <w:spacing w:line="288" w:lineRule="auto"/>
-              <w:ind w:left="0" w:firstLine="0"/>
-              <w:jc w:val="both"/>
-              <w:rPr>
-                <w:rFonts w:ascii="Times New Roman" w:hAnsi="Times New Roman" w:cs="Times New Roman"/>
-                <w:sz w:val="28"/>
-                <w:szCs w:val="28"/>
-              </w:rPr>
-            </w:pPr>
-            <w:r>
-              <w:rPr>
-                <w:rFonts w:ascii="Times New Roman" w:hAnsi="Times New Roman" w:cs="Times New Roman"/>
-                <w:sz w:val="28"/>
-                <w:szCs w:val="28"/>
-                <w:lang w:val="en-US"/>
-              </w:rPr>
-              <w:t>css</w:t>
-            </w:r>
-          </w:p>
-          <w:p>
-            <w:pPr>
-              <w:pStyle w:val="a5"/>
-              <w:numPr>
-                <w:ilvl w:val="0"/>
-                <w:numId w:val="1"/>
-              </w:numPr>
-              <w:spacing w:line="288" w:lineRule="auto"/>
-              <w:ind w:left="0" w:firstLine="0"/>
-              <w:jc w:val="both"/>
-              <w:rPr>
-                <w:rFonts w:ascii="Times New Roman" w:hAnsi="Times New Roman" w:cs="Times New Roman"/>
-                <w:sz w:val="28"/>
-                <w:szCs w:val="28"/>
-                <w:lang w:val="en-US"/>
-              </w:rPr>
-            </w:pPr>
-            <w:r>
-              <w:rPr>
-                <w:rFonts w:ascii="Times New Roman" w:hAnsi="Times New Roman" w:cs="Times New Roman"/>
-                <w:sz w:val="28"/>
-                <w:szCs w:val="28"/>
-                <w:lang w:val="en-US"/>
-              </w:rPr>
-              <w:t>lodash</w:t>
-            </w:r>
-          </w:p>
-          <w:p>
-            <w:pPr>
-              <w:spacing w:line="288" w:lineRule="auto"/>
-              <w:jc w:val="both"/>
-              <w:rPr>
-                <w:rFonts w:ascii="Times New Roman" w:hAnsi="Times New Roman" w:cs="Times New Roman"/>
-                <w:sz w:val="28"/>
-                <w:szCs w:val="28"/>
-              </w:rPr>
-            </w:pPr>
-          </w:p>
-        </w:tc>
-      </w:tr>
-    </w:tbl>
-    <w:p>
-      <w:pPr>
-        <w:spacing w:after="0" w:line="288" w:lineRule="auto"/>
+        <w:t>Как мотивировать клиентов написать отзыв о компании, продуктах и услугах?</w:t>
+      </w:r>
+    </w:p>
+    <w:p>
+      <w:pPr>
+        <w:spacing w:after="0" w:line="23" w:lineRule="atLeast"/>
+        <w:ind w:firstLine="360"/>
         <w:jc w:val="both"/>
         <w:rPr>
           <w:rFonts w:ascii="Times New Roman" w:hAnsi="Times New Roman" w:cs="Times New Roman"/>
@@ -1619,20 +1382,24 @@
       <w:r>
         <w:rPr>
           <w:rFonts w:ascii="Times New Roman" w:hAnsi="Times New Roman" w:cs="Times New Roman"/>
+          <w:sz w:val="28"/>
+          <w:szCs w:val="28"/>
+        </w:rPr>
+        <w:t>Можно просить и часто напоминать, но пользователи в потоке дел забудут о вас или не захотят тратить время на обратную связь. Тогда поможет благодарность за отзыв в виде бонуса.</w:t>
+      </w:r>
+    </w:p>
+    <w:p>
+      <w:pPr>
+        <w:spacing w:after="0" w:line="23" w:lineRule="atLeast"/>
+        <w:ind w:firstLine="360"/>
+        <w:jc w:val="both"/>
+        <w:rPr>
+          <w:rFonts w:ascii="Times New Roman" w:hAnsi="Times New Roman" w:cs="Times New Roman"/>
           <w:b/>
           <w:sz w:val="28"/>
           <w:szCs w:val="28"/>
         </w:rPr>
-        <w:t>Архитектура приложения</w:t>
-      </w:r>
-      <w:r>
-        <w:rPr>
-          <w:rFonts w:ascii="Times New Roman" w:hAnsi="Times New Roman" w:cs="Times New Roman"/>
-          <w:sz w:val="28"/>
-          <w:szCs w:val="28"/>
-        </w:rPr>
-        <w:t xml:space="preserve"> основана на паттерне проектирования </w:t>
-      </w:r>
+      </w:pPr>
       <w:r>
         <w:rPr>
           <w:rFonts w:ascii="Times New Roman" w:hAnsi="Times New Roman" w:cs="Times New Roman"/>
@@ -1640,74 +1407,129 @@
           <w:sz w:val="28"/>
           <w:szCs w:val="28"/>
         </w:rPr>
-        <w:t>MVC</w:t>
-      </w:r>
-      <w:r>
-        <w:rPr>
-          <w:rFonts w:ascii="Times New Roman" w:hAnsi="Times New Roman" w:cs="Times New Roman"/>
-          <w:sz w:val="28"/>
-          <w:szCs w:val="28"/>
-        </w:rPr>
-        <w:t xml:space="preserve"> (</w:t>
-      </w:r>
-      <w:r>
-        <w:rPr>
-          <w:rFonts w:ascii="Times New Roman" w:hAnsi="Times New Roman" w:cs="Times New Roman"/>
-          <w:sz w:val="28"/>
-          <w:szCs w:val="28"/>
-          <w:lang w:val="en-US"/>
-        </w:rPr>
-        <w:t>Model</w:t>
-      </w:r>
-      <w:r>
-        <w:rPr>
-          <w:rFonts w:ascii="Times New Roman" w:hAnsi="Times New Roman" w:cs="Times New Roman"/>
-          <w:sz w:val="28"/>
-          <w:szCs w:val="28"/>
-        </w:rPr>
-        <w:t>-</w:t>
-      </w:r>
-      <w:r>
-        <w:rPr>
-          <w:rFonts w:ascii="Times New Roman" w:hAnsi="Times New Roman" w:cs="Times New Roman"/>
-          <w:sz w:val="28"/>
-          <w:szCs w:val="28"/>
-          <w:lang w:val="en-US"/>
-        </w:rPr>
-        <w:t>View</w:t>
-      </w:r>
-      <w:r>
-        <w:rPr>
-          <w:rFonts w:ascii="Times New Roman" w:hAnsi="Times New Roman" w:cs="Times New Roman"/>
-          <w:sz w:val="28"/>
-          <w:szCs w:val="28"/>
-        </w:rPr>
-        <w:t>-</w:t>
-      </w:r>
-      <w:r>
-        <w:rPr>
-          <w:rFonts w:ascii="Times New Roman" w:hAnsi="Times New Roman" w:cs="Times New Roman"/>
-          <w:sz w:val="28"/>
-          <w:szCs w:val="28"/>
-          <w:lang w:val="en-US"/>
-        </w:rPr>
-        <w:t>Controller</w:t>
-      </w:r>
-      <w:r>
-        <w:rPr>
-          <w:rFonts w:ascii="Times New Roman" w:hAnsi="Times New Roman" w:cs="Times New Roman"/>
-          <w:sz w:val="28"/>
-          <w:szCs w:val="28"/>
-        </w:rPr>
-        <w:t xml:space="preserve">). </w:t>
-      </w:r>
-    </w:p>
-    <w:p>
-      <w:pPr>
-        <w:spacing w:after="0" w:line="288" w:lineRule="auto"/>
+        <w:t>Что можно предложить клиентам за обратную связь:</w:t>
+      </w:r>
+    </w:p>
+    <w:p>
+      <w:pPr>
+        <w:spacing w:after="0" w:line="23" w:lineRule="atLeast"/>
+        <w:ind w:left="567"/>
         <w:jc w:val="both"/>
         <w:rPr>
           <w:rFonts w:ascii="Times New Roman" w:hAnsi="Times New Roman" w:cs="Times New Roman"/>
+          <w:sz w:val="28"/>
+          <w:szCs w:val="28"/>
+        </w:rPr>
+      </w:pPr>
+      <w:r>
+        <w:rPr>
+          <w:rFonts w:ascii="Times New Roman" w:hAnsi="Times New Roman" w:cs="Times New Roman"/>
+          <w:sz w:val="28"/>
+          <w:szCs w:val="28"/>
+        </w:rPr>
+        <w:t>Скидку на следующий заказ или подарок. Если скидка на сопутствующий товар, то вы ещё сделаете допродажу.</w:t>
+      </w:r>
+    </w:p>
+    <w:p>
+      <w:pPr>
+        <w:spacing w:after="0" w:line="23" w:lineRule="atLeast"/>
+        <w:ind w:left="567"/>
+        <w:jc w:val="both"/>
+        <w:rPr>
+          <w:rFonts w:ascii="Times New Roman" w:hAnsi="Times New Roman" w:cs="Times New Roman"/>
+          <w:sz w:val="28"/>
+          <w:szCs w:val="28"/>
+        </w:rPr>
+      </w:pPr>
+      <w:r>
+        <w:rPr>
+          <w:rFonts w:ascii="Times New Roman" w:hAnsi="Times New Roman" w:cs="Times New Roman"/>
+          <w:sz w:val="28"/>
+          <w:szCs w:val="28"/>
+        </w:rPr>
+        <w:t xml:space="preserve">Бонус за рекомендацию в соцсетях или конкретному человеку. Если клиент опубликует отзыв на своей странице или расскажет о вас знакомому (например, отправит промокод или реферальную ссылку), то </w:t>
+      </w:r>
+      <w:r>
+        <w:rPr>
+          <w:rFonts w:ascii="Times New Roman" w:hAnsi="Times New Roman" w:cs="Times New Roman"/>
+          <w:sz w:val="28"/>
+          <w:szCs w:val="28"/>
+        </w:rPr>
+        <w:lastRenderedPageBreak/>
+        <w:t xml:space="preserve">опять же получит скидку, баллы на бонусный счёт по программе лояльности, подарок или бесплатную услугу. </w:t>
+      </w:r>
+    </w:p>
+    <w:p>
+      <w:pPr>
+        <w:spacing w:after="0" w:line="23" w:lineRule="atLeast"/>
+        <w:ind w:left="567"/>
+        <w:jc w:val="both"/>
+        <w:rPr>
+          <w:rFonts w:ascii="Times New Roman" w:hAnsi="Times New Roman" w:cs="Times New Roman"/>
+          <w:sz w:val="28"/>
+          <w:szCs w:val="28"/>
+        </w:rPr>
+      </w:pPr>
+      <w:r>
+        <w:rPr>
+          <w:rFonts w:ascii="Times New Roman" w:hAnsi="Times New Roman" w:cs="Times New Roman"/>
+          <w:sz w:val="28"/>
+          <w:szCs w:val="28"/>
+        </w:rPr>
+        <w:t>Конкурс на самый лучший, подробный, креативный отзыв о продукте, например, в виде обзора.</w:t>
+      </w:r>
+    </w:p>
+    <w:p>
+      <w:pPr>
+        <w:spacing w:after="0" w:line="23" w:lineRule="atLeast"/>
+        <w:ind w:firstLine="360"/>
+        <w:jc w:val="both"/>
+        <w:rPr>
+          <w:rFonts w:ascii="Times New Roman" w:hAnsi="Times New Roman" w:cs="Times New Roman"/>
+          <w:sz w:val="28"/>
+          <w:szCs w:val="28"/>
+        </w:rPr>
+      </w:pPr>
+    </w:p>
+    <w:p>
+      <w:pPr>
+        <w:spacing w:after="0" w:line="23" w:lineRule="atLeast"/>
+        <w:ind w:firstLine="360"/>
+        <w:jc w:val="both"/>
+        <w:rPr>
+          <w:rFonts w:ascii="Times New Roman" w:hAnsi="Times New Roman" w:cs="Times New Roman"/>
+          <w:sz w:val="28"/>
+          <w:szCs w:val="28"/>
+        </w:rPr>
+      </w:pPr>
+      <w:r>
+        <w:rPr>
+          <w:rFonts w:ascii="Times New Roman" w:hAnsi="Times New Roman" w:cs="Times New Roman"/>
+          <w:sz w:val="28"/>
+          <w:szCs w:val="28"/>
+        </w:rPr>
+        <w:t>Также можно показывать другие отклики. Здесь работает принцип социального доказательства, когда люди принимают решения или делают что-то, потому что смотрят на окружающих.</w:t>
+      </w:r>
+    </w:p>
+    <w:p>
+      <w:pPr>
+        <w:spacing w:after="0" w:line="23" w:lineRule="atLeast"/>
+        <w:ind w:firstLine="360"/>
+        <w:jc w:val="both"/>
+        <w:rPr>
+          <w:rFonts w:ascii="Times New Roman" w:hAnsi="Times New Roman" w:cs="Times New Roman"/>
+          <w:sz w:val="28"/>
+          <w:szCs w:val="28"/>
+        </w:rPr>
+      </w:pPr>
+    </w:p>
+    <w:p>
+      <w:pPr>
+        <w:spacing w:after="0" w:line="23" w:lineRule="atLeast"/>
+        <w:ind w:firstLine="360"/>
+        <w:jc w:val="both"/>
+        <w:rPr>
+          <w:rFonts w:ascii="Times New Roman" w:hAnsi="Times New Roman" w:cs="Times New Roman"/>
           <w:b/>
           <w:sz w:val="28"/>
           <w:szCs w:val="28"/>
@@ -1716,11 +1538,473 @@
       <w:r>
         <w:rPr>
           <w:rFonts w:ascii="Times New Roman" w:hAnsi="Times New Roman" w:cs="Times New Roman"/>
-          <w:sz w:val="28"/>
-          <w:szCs w:val="28"/>
-          <w:u w:val="single"/>
-        </w:rPr>
-        <w:t>Составные части паттерна</w:t>
+          <w:b/>
+          <w:sz w:val="28"/>
+          <w:szCs w:val="28"/>
+        </w:rPr>
+        <w:t>Что важно при сборе отзывов?</w:t>
+      </w:r>
+    </w:p>
+    <w:p>
+      <w:pPr>
+        <w:spacing w:after="0" w:line="23" w:lineRule="atLeast"/>
+        <w:ind w:left="851" w:hanging="284"/>
+        <w:jc w:val="both"/>
+        <w:rPr>
+          <w:rFonts w:ascii="Times New Roman" w:hAnsi="Times New Roman" w:cs="Times New Roman"/>
+          <w:sz w:val="28"/>
+          <w:szCs w:val="28"/>
+        </w:rPr>
+      </w:pPr>
+      <w:r>
+        <w:rPr>
+          <w:rFonts w:ascii="Times New Roman" w:hAnsi="Times New Roman" w:cs="Times New Roman"/>
+          <w:b/>
+          <w:i/>
+          <w:sz w:val="28"/>
+          <w:szCs w:val="28"/>
+        </w:rPr>
+        <w:t>Оставить отзыв должно быть максимально просто и быстро</w:t>
+      </w:r>
+      <w:r>
+        <w:rPr>
+          <w:rFonts w:ascii="Times New Roman" w:hAnsi="Times New Roman" w:cs="Times New Roman"/>
+          <w:sz w:val="28"/>
+          <w:szCs w:val="28"/>
+        </w:rPr>
+        <w:t>.</w:t>
+      </w:r>
+    </w:p>
+    <w:p>
+      <w:pPr>
+        <w:spacing w:after="0" w:line="23" w:lineRule="atLeast"/>
+        <w:ind w:left="851" w:hanging="143"/>
+        <w:jc w:val="both"/>
+        <w:rPr>
+          <w:rFonts w:ascii="Times New Roman" w:hAnsi="Times New Roman" w:cs="Times New Roman"/>
+          <w:sz w:val="28"/>
+          <w:szCs w:val="28"/>
+        </w:rPr>
+      </w:pPr>
+      <w:r>
+        <w:rPr>
+          <w:rFonts w:ascii="Times New Roman" w:hAnsi="Times New Roman" w:cs="Times New Roman"/>
+          <w:sz w:val="28"/>
+          <w:szCs w:val="28"/>
+        </w:rPr>
+        <w:t>Например, на сервисе «Кинопоиск» нельзя не заметить раздел оценки фильма, а поставить её очень просто.</w:t>
+      </w:r>
+    </w:p>
+    <w:p>
+      <w:pPr>
+        <w:spacing w:after="0" w:line="23" w:lineRule="atLeast"/>
+        <w:ind w:left="851" w:hanging="284"/>
+        <w:jc w:val="both"/>
+        <w:rPr>
+          <w:rFonts w:ascii="Times New Roman" w:hAnsi="Times New Roman" w:cs="Times New Roman"/>
+          <w:sz w:val="28"/>
+          <w:szCs w:val="28"/>
+        </w:rPr>
+      </w:pPr>
+      <w:r>
+        <w:rPr>
+          <w:rFonts w:ascii="Times New Roman" w:hAnsi="Times New Roman" w:cs="Times New Roman"/>
+          <w:b/>
+          <w:i/>
+          <w:sz w:val="28"/>
+          <w:szCs w:val="28"/>
+        </w:rPr>
+        <w:t>Обязательно благодарите клиентов за отзыв</w:t>
+      </w:r>
+      <w:r>
+        <w:rPr>
+          <w:rFonts w:ascii="Times New Roman" w:hAnsi="Times New Roman" w:cs="Times New Roman"/>
+          <w:sz w:val="28"/>
+          <w:szCs w:val="28"/>
+        </w:rPr>
+        <w:t xml:space="preserve">. </w:t>
+      </w:r>
+    </w:p>
+    <w:p>
+      <w:pPr>
+        <w:spacing w:after="0" w:line="23" w:lineRule="atLeast"/>
+        <w:ind w:left="851" w:hanging="143"/>
+        <w:jc w:val="both"/>
+        <w:rPr>
+          <w:rFonts w:ascii="Times New Roman" w:hAnsi="Times New Roman" w:cs="Times New Roman"/>
+          <w:sz w:val="28"/>
+          <w:szCs w:val="28"/>
+        </w:rPr>
+      </w:pPr>
+      <w:r>
+        <w:rPr>
+          <w:rFonts w:ascii="Times New Roman" w:hAnsi="Times New Roman" w:cs="Times New Roman"/>
+          <w:sz w:val="28"/>
+          <w:szCs w:val="28"/>
+        </w:rPr>
+        <w:t>На вас потратили своё время, оцените это и получите в ответ плюс к лояльности.</w:t>
+      </w:r>
+    </w:p>
+    <w:p>
+      <w:pPr>
+        <w:spacing w:after="0" w:line="23" w:lineRule="atLeast"/>
+        <w:ind w:left="851" w:hanging="284"/>
+        <w:jc w:val="both"/>
+        <w:rPr>
+          <w:rFonts w:ascii="Times New Roman" w:hAnsi="Times New Roman" w:cs="Times New Roman"/>
+          <w:sz w:val="28"/>
+          <w:szCs w:val="28"/>
+        </w:rPr>
+      </w:pPr>
+      <w:r>
+        <w:rPr>
+          <w:rFonts w:ascii="Times New Roman" w:hAnsi="Times New Roman" w:cs="Times New Roman"/>
+          <w:b/>
+          <w:i/>
+          <w:sz w:val="28"/>
+          <w:szCs w:val="28"/>
+        </w:rPr>
+        <w:t>Не пишите заказные отзывы</w:t>
+      </w:r>
+      <w:r>
+        <w:rPr>
+          <w:rFonts w:ascii="Times New Roman" w:hAnsi="Times New Roman" w:cs="Times New Roman"/>
+          <w:sz w:val="28"/>
+          <w:szCs w:val="28"/>
+        </w:rPr>
+        <w:t xml:space="preserve">. </w:t>
+      </w:r>
+    </w:p>
+    <w:p>
+      <w:pPr>
+        <w:spacing w:after="0" w:line="23" w:lineRule="atLeast"/>
+        <w:ind w:left="851" w:hanging="143"/>
+        <w:jc w:val="both"/>
+        <w:rPr>
+          <w:rFonts w:ascii="Times New Roman" w:hAnsi="Times New Roman" w:cs="Times New Roman"/>
+          <w:sz w:val="28"/>
+          <w:szCs w:val="28"/>
+        </w:rPr>
+      </w:pPr>
+      <w:r>
+        <w:rPr>
+          <w:rFonts w:ascii="Times New Roman" w:hAnsi="Times New Roman" w:cs="Times New Roman"/>
+          <w:sz w:val="28"/>
+          <w:szCs w:val="28"/>
+        </w:rPr>
+        <w:t>Это заметно и вызывает только негативные эмоции. Особенно если недавно вы получили плохие комментарии и сразу же решили перекрыть их несколькими позитивными. Также подозрительными будут сотни отзывов о молодой компании, которая только что появилась на рынке.</w:t>
+      </w:r>
+    </w:p>
+    <w:p>
+      <w:pPr>
+        <w:spacing w:after="0" w:line="23" w:lineRule="atLeast"/>
+        <w:ind w:left="851" w:hanging="284"/>
+        <w:jc w:val="both"/>
+        <w:rPr>
+          <w:rFonts w:ascii="Times New Roman" w:hAnsi="Times New Roman" w:cs="Times New Roman"/>
+          <w:sz w:val="28"/>
+          <w:szCs w:val="28"/>
+        </w:rPr>
+      </w:pPr>
+      <w:r>
+        <w:rPr>
+          <w:rFonts w:ascii="Times New Roman" w:hAnsi="Times New Roman" w:cs="Times New Roman"/>
+          <w:b/>
+          <w:i/>
+          <w:sz w:val="28"/>
+          <w:szCs w:val="28"/>
+        </w:rPr>
+        <w:t>Объясните, что вы хотите получить от пользователя в отзыве</w:t>
+      </w:r>
+      <w:r>
+        <w:rPr>
+          <w:rFonts w:ascii="Times New Roman" w:hAnsi="Times New Roman" w:cs="Times New Roman"/>
+          <w:sz w:val="28"/>
+          <w:szCs w:val="28"/>
+        </w:rPr>
+        <w:t xml:space="preserve">: </w:t>
+      </w:r>
+    </w:p>
+    <w:p>
+      <w:pPr>
+        <w:spacing w:after="0" w:line="23" w:lineRule="atLeast"/>
+        <w:ind w:left="851" w:hanging="143"/>
+        <w:jc w:val="both"/>
+        <w:rPr>
+          <w:rFonts w:ascii="Times New Roman" w:hAnsi="Times New Roman" w:cs="Times New Roman"/>
+          <w:sz w:val="28"/>
+          <w:szCs w:val="28"/>
+        </w:rPr>
+      </w:pPr>
+      <w:r>
+        <w:rPr>
+          <w:rFonts w:ascii="Times New Roman" w:hAnsi="Times New Roman" w:cs="Times New Roman"/>
+          <w:sz w:val="28"/>
+          <w:szCs w:val="28"/>
+        </w:rPr>
+        <w:t>фото продукта, детальность описания. Общие фразы в отклике не вызывают доверия, они остаются бесполезными для компании.</w:t>
+      </w:r>
+    </w:p>
+    <w:p>
+      <w:pPr>
+        <w:spacing w:after="0" w:line="23" w:lineRule="atLeast"/>
+        <w:ind w:firstLine="360"/>
+        <w:jc w:val="both"/>
+        <w:rPr>
+          <w:rFonts w:ascii="Times New Roman" w:hAnsi="Times New Roman" w:cs="Times New Roman"/>
+          <w:sz w:val="28"/>
+          <w:szCs w:val="28"/>
+        </w:rPr>
+      </w:pPr>
+    </w:p>
+    <w:p>
+      <w:pPr>
+        <w:spacing w:after="0" w:line="23" w:lineRule="atLeast"/>
+        <w:ind w:firstLine="360"/>
+        <w:jc w:val="both"/>
+        <w:rPr>
+          <w:rFonts w:ascii="Times New Roman" w:hAnsi="Times New Roman" w:cs="Times New Roman"/>
+          <w:sz w:val="28"/>
+          <w:szCs w:val="28"/>
+        </w:rPr>
+      </w:pPr>
+      <w:r>
+        <w:rPr>
+          <w:rFonts w:ascii="Times New Roman" w:hAnsi="Times New Roman" w:cs="Times New Roman"/>
+          <w:sz w:val="28"/>
+          <w:szCs w:val="28"/>
+        </w:rPr>
+        <w:t xml:space="preserve">«Мне всё понравилось. Рекомендую», — неудачный отзыв. Почему понравилось? Какие особенности товара или услуги? Аналогично с «мне не понравилось». Что именно? Чтобы получать развёрнутые ответы, клиенту нужно дать подсказку через вопросы. </w:t>
+      </w:r>
+    </w:p>
+    <w:p>
+      <w:pPr>
+        <w:spacing w:after="0" w:line="23" w:lineRule="atLeast"/>
+        <w:ind w:firstLine="360"/>
+        <w:jc w:val="both"/>
+        <w:rPr>
+          <w:rFonts w:ascii="Times New Roman" w:hAnsi="Times New Roman" w:cs="Times New Roman"/>
+          <w:sz w:val="28"/>
+          <w:szCs w:val="28"/>
+        </w:rPr>
+      </w:pPr>
+    </w:p>
+    <w:p>
+      <w:pPr>
+        <w:spacing w:after="0" w:line="23" w:lineRule="atLeast"/>
+        <w:ind w:firstLine="360"/>
+        <w:jc w:val="both"/>
+        <w:rPr>
+          <w:rFonts w:ascii="Times New Roman" w:hAnsi="Times New Roman" w:cs="Times New Roman"/>
+          <w:b/>
+          <w:sz w:val="28"/>
+          <w:szCs w:val="28"/>
+        </w:rPr>
+      </w:pPr>
+      <w:r>
+        <w:rPr>
+          <w:rFonts w:ascii="Times New Roman" w:hAnsi="Times New Roman" w:cs="Times New Roman"/>
+          <w:b/>
+          <w:sz w:val="28"/>
+          <w:szCs w:val="28"/>
+        </w:rPr>
+        <w:t>Примеры вопросов, которые вы можете задать:</w:t>
+      </w:r>
+    </w:p>
+    <w:p>
+      <w:pPr>
+        <w:spacing w:after="0" w:line="23" w:lineRule="atLeast"/>
+        <w:ind w:left="567"/>
+        <w:jc w:val="both"/>
+        <w:rPr>
+          <w:rFonts w:ascii="Times New Roman" w:hAnsi="Times New Roman" w:cs="Times New Roman"/>
+          <w:sz w:val="28"/>
+          <w:szCs w:val="28"/>
+        </w:rPr>
+      </w:pPr>
+      <w:r>
+        <w:rPr>
+          <w:rFonts w:ascii="Times New Roman" w:hAnsi="Times New Roman" w:cs="Times New Roman"/>
+          <w:sz w:val="28"/>
+          <w:szCs w:val="28"/>
+        </w:rPr>
+        <w:t>Почему вы выбрали именно наш продукт?</w:t>
+      </w:r>
+    </w:p>
+    <w:p>
+      <w:pPr>
+        <w:spacing w:after="0" w:line="23" w:lineRule="atLeast"/>
+        <w:ind w:left="567"/>
+        <w:jc w:val="both"/>
+        <w:rPr>
+          <w:rFonts w:ascii="Times New Roman" w:hAnsi="Times New Roman" w:cs="Times New Roman"/>
+          <w:sz w:val="28"/>
+          <w:szCs w:val="28"/>
+        </w:rPr>
+      </w:pPr>
+      <w:r>
+        <w:rPr>
+          <w:rFonts w:ascii="Times New Roman" w:hAnsi="Times New Roman" w:cs="Times New Roman"/>
+          <w:sz w:val="28"/>
+          <w:szCs w:val="28"/>
+        </w:rPr>
+        <w:t>Какую проблему вы хотели решить с помощью нашего продукта? Какой был результат?</w:t>
+      </w:r>
+    </w:p>
+    <w:p>
+      <w:pPr>
+        <w:spacing w:after="0" w:line="23" w:lineRule="atLeast"/>
+        <w:ind w:left="567"/>
+        <w:jc w:val="both"/>
+        <w:rPr>
+          <w:rFonts w:ascii="Times New Roman" w:hAnsi="Times New Roman" w:cs="Times New Roman"/>
+          <w:sz w:val="28"/>
+          <w:szCs w:val="28"/>
+        </w:rPr>
+      </w:pPr>
+      <w:r>
+        <w:rPr>
+          <w:rFonts w:ascii="Times New Roman" w:hAnsi="Times New Roman" w:cs="Times New Roman"/>
+          <w:sz w:val="28"/>
+          <w:szCs w:val="28"/>
+        </w:rPr>
+        <w:t>Какие ожидания были у вас от продукта и оправдал ли он их?</w:t>
+      </w:r>
+    </w:p>
+    <w:p>
+      <w:pPr>
+        <w:spacing w:after="0" w:line="23" w:lineRule="atLeast"/>
+        <w:ind w:left="567"/>
+        <w:jc w:val="both"/>
+        <w:rPr>
+          <w:rFonts w:ascii="Times New Roman" w:hAnsi="Times New Roman" w:cs="Times New Roman"/>
+          <w:sz w:val="28"/>
+          <w:szCs w:val="28"/>
+        </w:rPr>
+      </w:pPr>
+      <w:r>
+        <w:rPr>
+          <w:rFonts w:ascii="Times New Roman" w:hAnsi="Times New Roman" w:cs="Times New Roman"/>
+          <w:sz w:val="28"/>
+          <w:szCs w:val="28"/>
+        </w:rPr>
+        <w:t>Стали бы вы рекомендовать наш продукт?</w:t>
+      </w:r>
+    </w:p>
+    <w:p>
+      <w:pPr>
+        <w:spacing w:after="0" w:line="23" w:lineRule="atLeast"/>
+        <w:ind w:left="567"/>
+        <w:jc w:val="both"/>
+        <w:rPr>
+          <w:rFonts w:ascii="Times New Roman" w:hAnsi="Times New Roman" w:cs="Times New Roman"/>
+          <w:sz w:val="28"/>
+          <w:szCs w:val="28"/>
+        </w:rPr>
+      </w:pPr>
+      <w:r>
+        <w:rPr>
+          <w:rFonts w:ascii="Times New Roman" w:hAnsi="Times New Roman" w:cs="Times New Roman"/>
+          <w:sz w:val="28"/>
+          <w:szCs w:val="28"/>
+        </w:rPr>
+        <w:t>Что бы вы улучшили в нашем продукте? Что вам больше всего понравилось и менять не нужно?</w:t>
+      </w:r>
+    </w:p>
+    <w:p>
+      <w:pPr>
+        <w:spacing w:after="0" w:line="23" w:lineRule="atLeast"/>
+        <w:ind w:firstLine="360"/>
+        <w:jc w:val="both"/>
+        <w:rPr>
+          <w:rFonts w:ascii="Times New Roman" w:hAnsi="Times New Roman" w:cs="Times New Roman"/>
+          <w:sz w:val="28"/>
+          <w:szCs w:val="28"/>
+        </w:rPr>
+      </w:pPr>
+    </w:p>
+    <w:p>
+      <w:pPr>
+        <w:spacing w:after="0" w:line="23" w:lineRule="atLeast"/>
+        <w:ind w:firstLine="360"/>
+        <w:jc w:val="both"/>
+        <w:rPr>
+          <w:rFonts w:ascii="Times New Roman" w:hAnsi="Times New Roman" w:cs="Times New Roman"/>
+          <w:b/>
+          <w:sz w:val="28"/>
+          <w:szCs w:val="28"/>
+        </w:rPr>
+      </w:pPr>
+      <w:r>
+        <w:rPr>
+          <w:rFonts w:ascii="Times New Roman" w:hAnsi="Times New Roman" w:cs="Times New Roman"/>
+          <w:b/>
+          <w:sz w:val="28"/>
+          <w:szCs w:val="28"/>
+        </w:rPr>
+        <w:t>Преимущества сбора отзывов клиентов</w:t>
+      </w:r>
+    </w:p>
+    <w:p>
+      <w:pPr>
+        <w:spacing w:after="0" w:line="23" w:lineRule="atLeast"/>
+        <w:ind w:firstLine="360"/>
+        <w:jc w:val="both"/>
+        <w:rPr>
+          <w:rFonts w:ascii="Times New Roman" w:hAnsi="Times New Roman" w:cs="Times New Roman"/>
+          <w:sz w:val="28"/>
+          <w:szCs w:val="28"/>
+        </w:rPr>
+      </w:pPr>
+      <w:r>
+        <w:rPr>
+          <w:rFonts w:ascii="Times New Roman" w:hAnsi="Times New Roman" w:cs="Times New Roman"/>
+          <w:sz w:val="28"/>
+          <w:szCs w:val="28"/>
+        </w:rPr>
+        <w:t xml:space="preserve">Хорошо продаётся продукт, который делает пользователя счастливым — решает его проблему и закрывает потребность. Узнать, сработал ли ваш </w:t>
+      </w:r>
+      <w:r>
+        <w:rPr>
+          <w:rFonts w:ascii="Times New Roman" w:hAnsi="Times New Roman" w:cs="Times New Roman"/>
+          <w:sz w:val="28"/>
+          <w:szCs w:val="28"/>
+        </w:rPr>
+        <w:lastRenderedPageBreak/>
+        <w:t>продукт, вы можете только от потребителей. Поэтому на вопрос, как повысить продажи, ответят отзывы покупателей.</w:t>
+      </w:r>
+    </w:p>
+    <w:p>
+      <w:pPr>
+        <w:spacing w:after="0" w:line="23" w:lineRule="atLeast"/>
+        <w:ind w:firstLine="360"/>
+        <w:jc w:val="both"/>
+        <w:rPr>
+          <w:rFonts w:ascii="Times New Roman" w:hAnsi="Times New Roman" w:cs="Times New Roman"/>
+          <w:sz w:val="28"/>
+          <w:szCs w:val="28"/>
+        </w:rPr>
+      </w:pPr>
+    </w:p>
+    <w:p>
+      <w:pPr>
+        <w:spacing w:after="0" w:line="23" w:lineRule="atLeast"/>
+        <w:ind w:firstLine="360"/>
+        <w:jc w:val="both"/>
+        <w:rPr>
+          <w:rFonts w:ascii="Times New Roman" w:hAnsi="Times New Roman" w:cs="Times New Roman"/>
+          <w:sz w:val="28"/>
+          <w:szCs w:val="28"/>
+        </w:rPr>
+      </w:pPr>
+      <w:r>
+        <w:rPr>
+          <w:rFonts w:ascii="Times New Roman" w:hAnsi="Times New Roman" w:cs="Times New Roman"/>
+          <w:b/>
+          <w:sz w:val="28"/>
+          <w:szCs w:val="28"/>
+        </w:rPr>
+        <w:t>Что вы получаете, когда собираете и анализируете отклики клиентов</w:t>
       </w:r>
       <w:r>
         <w:rPr>
@@ -1733,8 +2017,8 @@
     </w:p>
     <w:p>
       <w:pPr>
-        <w:spacing w:after="0" w:line="288" w:lineRule="auto"/>
-        <w:ind w:firstLine="708"/>
+        <w:spacing w:after="0" w:line="23" w:lineRule="atLeast"/>
+        <w:ind w:left="851" w:hanging="284"/>
         <w:jc w:val="both"/>
         <w:rPr>
           <w:rFonts w:ascii="Times New Roman" w:hAnsi="Times New Roman" w:cs="Times New Roman"/>
@@ -1745,24 +2029,25 @@
       <w:r>
         <w:rPr>
           <w:rFonts w:ascii="Times New Roman" w:hAnsi="Times New Roman" w:cs="Times New Roman"/>
-          <w:b/>
-          <w:sz w:val="28"/>
-          <w:szCs w:val="28"/>
-        </w:rPr>
-        <w:t>model</w:t>
-      </w:r>
-      <w:r>
-        <w:rPr>
-          <w:rFonts w:ascii="Times New Roman" w:hAnsi="Times New Roman" w:cs="Times New Roman"/>
-          <w:sz w:val="28"/>
-          <w:szCs w:val="28"/>
-        </w:rPr>
-        <w:t xml:space="preserve"> - модель - это часть архитектуры приложения:  </w:t>
-      </w:r>
-    </w:p>
-    <w:p>
-      <w:pPr>
-        <w:spacing w:after="0" w:line="288" w:lineRule="auto"/>
+          <w:i/>
+          <w:sz w:val="28"/>
+          <w:szCs w:val="28"/>
+        </w:rPr>
+        <w:t xml:space="preserve">Обратная связь поможет довести ваш продукт или услугу до совершенства. </w:t>
+      </w:r>
+      <w:r>
+        <w:rPr>
+          <w:rFonts w:ascii="Times New Roman" w:hAnsi="Times New Roman" w:cs="Times New Roman"/>
+          <w:sz w:val="28"/>
+          <w:szCs w:val="28"/>
+        </w:rPr>
+        <w:t>Вы узнаете, что нравится вашим клиентам, а что их раздражает, что мешает пользоваться вашим продуктом. Отзывы подарят неожиданные инсайты.</w:t>
+      </w:r>
+    </w:p>
+    <w:p>
+      <w:pPr>
+        <w:spacing w:after="0" w:line="23" w:lineRule="atLeast"/>
+        <w:ind w:left="851" w:hanging="284"/>
         <w:jc w:val="both"/>
         <w:rPr>
           <w:rFonts w:ascii="Times New Roman" w:hAnsi="Times New Roman" w:cs="Times New Roman"/>
@@ -1773,15 +2058,25 @@
       <w:r>
         <w:rPr>
           <w:rFonts w:ascii="Times New Roman" w:hAnsi="Times New Roman" w:cs="Times New Roman"/>
-          <w:sz w:val="28"/>
-          <w:szCs w:val="28"/>
-        </w:rPr>
-        <w:t xml:space="preserve">- включает в себя бизнес-логику приложения (классы, методы, функции обработки данных);  </w:t>
-      </w:r>
-    </w:p>
-    <w:p>
-      <w:pPr>
-        <w:spacing w:after="0" w:line="288" w:lineRule="auto"/>
+          <w:i/>
+          <w:sz w:val="28"/>
+          <w:szCs w:val="28"/>
+        </w:rPr>
+        <w:t xml:space="preserve">Повышение лояльности покупателей. </w:t>
+      </w:r>
+      <w:r>
+        <w:rPr>
+          <w:rFonts w:ascii="Times New Roman" w:hAnsi="Times New Roman" w:cs="Times New Roman"/>
+          <w:sz w:val="28"/>
+          <w:szCs w:val="28"/>
+        </w:rPr>
+        <w:t>Спрашивать отзывы и реагировать на них — это способ показать, что вы слышите клиента и готовы ответить на его ожидания. Плохие отклики нужно отрабатывать, а не игнорировать. Правильный ответ и разбор ситуации способны превратить недовольного клиента в адвоката бренда. Другие пользователи увидят ответ и узнают, что ваша компания не безразлична к проблемам клиентов — это плюс к лояльности.</w:t>
+      </w:r>
+    </w:p>
+    <w:p>
+      <w:pPr>
+        <w:spacing w:after="0" w:line="23" w:lineRule="atLeast"/>
+        <w:ind w:left="851" w:hanging="284"/>
         <w:jc w:val="both"/>
         <w:rPr>
           <w:rFonts w:ascii="Times New Roman" w:hAnsi="Times New Roman" w:cs="Times New Roman"/>
@@ -1792,15 +2087,25 @@
       <w:r>
         <w:rPr>
           <w:rFonts w:ascii="Times New Roman" w:hAnsi="Times New Roman" w:cs="Times New Roman"/>
-          <w:sz w:val="28"/>
-          <w:szCs w:val="28"/>
-        </w:rPr>
-        <w:t xml:space="preserve">- модель "не знает" о контроллерах и представлениях, не ориентируется на них;  </w:t>
-      </w:r>
-    </w:p>
-    <w:p>
-      <w:pPr>
-        <w:spacing w:after="0" w:line="288" w:lineRule="auto"/>
+          <w:i/>
+          <w:sz w:val="28"/>
+          <w:szCs w:val="28"/>
+        </w:rPr>
+        <w:t xml:space="preserve">Отзывы выявляют «дыры» в продукте или услуге и закрывать их. </w:t>
+      </w:r>
+      <w:r>
+        <w:rPr>
+          <w:rFonts w:ascii="Times New Roman" w:hAnsi="Times New Roman" w:cs="Times New Roman"/>
+          <w:sz w:val="28"/>
+          <w:szCs w:val="28"/>
+        </w:rPr>
+        <w:t>Если при запуске продукта вы можете опираться на маркетинговые исследования, то в процессе их дополняют именно отзывы. Через них вы изучите поведение потребителей в отношении вашего продукта в реальности, а не в смоделированной ситуации.</w:t>
+      </w:r>
+    </w:p>
+    <w:p>
+      <w:pPr>
+        <w:spacing w:after="0" w:line="23" w:lineRule="atLeast"/>
+        <w:ind w:left="851" w:hanging="284"/>
         <w:jc w:val="both"/>
         <w:rPr>
           <w:rFonts w:ascii="Times New Roman" w:hAnsi="Times New Roman" w:cs="Times New Roman"/>
@@ -1811,15 +2116,25 @@
       <w:r>
         <w:rPr>
           <w:rFonts w:ascii="Times New Roman" w:hAnsi="Times New Roman" w:cs="Times New Roman"/>
-          <w:sz w:val="28"/>
-          <w:szCs w:val="28"/>
-        </w:rPr>
-        <w:t xml:space="preserve">- данные модели могут быть представлены таблицами базы данных или файлами XML, JSON, csv;  </w:t>
-      </w:r>
-    </w:p>
-    <w:p>
-      <w:pPr>
-        <w:spacing w:after="0" w:line="288" w:lineRule="auto"/>
+          <w:i/>
+          <w:sz w:val="28"/>
+          <w:szCs w:val="28"/>
+        </w:rPr>
+        <w:t xml:space="preserve">Возвращение клиентов и повышение дохода. </w:t>
+      </w:r>
+      <w:r>
+        <w:rPr>
+          <w:rFonts w:ascii="Times New Roman" w:hAnsi="Times New Roman" w:cs="Times New Roman"/>
+          <w:sz w:val="28"/>
+          <w:szCs w:val="28"/>
+        </w:rPr>
+        <w:t>Если покупатель разочаровался в продукте, получил некачественную услугу и пишет об этом, то ответ не только уменьшит негатив, но и вернет клиента. Как? Предложите всё исправить и сделайте это на 100%. Тогда клиент снова купит у вас, а ещё порекомендует ваш продукт своим друзьям и знакомым.</w:t>
+      </w:r>
+    </w:p>
+    <w:p>
+      <w:pPr>
+        <w:spacing w:after="0" w:line="23" w:lineRule="atLeast"/>
+        <w:ind w:left="851" w:hanging="284"/>
         <w:jc w:val="both"/>
         <w:rPr>
           <w:rFonts w:ascii="Times New Roman" w:hAnsi="Times New Roman" w:cs="Times New Roman"/>
@@ -1830,16 +2145,25 @@
       <w:r>
         <w:rPr>
           <w:rFonts w:ascii="Times New Roman" w:hAnsi="Times New Roman" w:cs="Times New Roman"/>
-          <w:sz w:val="28"/>
-          <w:szCs w:val="28"/>
-        </w:rPr>
-        <w:t xml:space="preserve">- это может быть просто набор объектов или функций для реализации логика приложения.  </w:t>
-      </w:r>
-    </w:p>
-    <w:p>
-      <w:pPr>
-        <w:spacing w:after="0" w:line="288" w:lineRule="auto"/>
-        <w:ind w:firstLine="708"/>
+          <w:i/>
+          <w:sz w:val="28"/>
+          <w:szCs w:val="28"/>
+        </w:rPr>
+        <w:t>Формирование будущих стратегий компании</w:t>
+      </w:r>
+      <w:r>
+        <w:rPr>
+          <w:rFonts w:ascii="Times New Roman" w:hAnsi="Times New Roman" w:cs="Times New Roman"/>
+          <w:sz w:val="28"/>
+          <w:szCs w:val="28"/>
+        </w:rPr>
+        <w:t xml:space="preserve"> на основе обратной связи от клиентов и создание продуктов под потребности людей.</w:t>
+      </w:r>
+    </w:p>
+    <w:p>
+      <w:pPr>
+        <w:spacing w:after="0" w:line="23" w:lineRule="atLeast"/>
+        <w:ind w:left="851" w:hanging="284"/>
         <w:jc w:val="both"/>
         <w:rPr>
           <w:rFonts w:ascii="Times New Roman" w:hAnsi="Times New Roman" w:cs="Times New Roman"/>
@@ -1850,24 +2174,25 @@
       <w:r>
         <w:rPr>
           <w:rFonts w:ascii="Times New Roman" w:hAnsi="Times New Roman" w:cs="Times New Roman"/>
-          <w:b/>
-          <w:sz w:val="28"/>
-          <w:szCs w:val="28"/>
-        </w:rPr>
-        <w:t>view</w:t>
-      </w:r>
-      <w:r>
-        <w:rPr>
-          <w:rFonts w:ascii="Times New Roman" w:hAnsi="Times New Roman" w:cs="Times New Roman"/>
-          <w:sz w:val="28"/>
-          <w:szCs w:val="28"/>
-        </w:rPr>
-        <w:t xml:space="preserve"> - представление - это часть архитектуры приложения (примеры представления: HTML-страница, WPF форма, Windows Form):</w:t>
-      </w:r>
-    </w:p>
-    <w:p>
-      <w:pPr>
-        <w:spacing w:after="0" w:line="288" w:lineRule="auto"/>
+          <w:i/>
+          <w:sz w:val="28"/>
+          <w:szCs w:val="28"/>
+        </w:rPr>
+        <w:t xml:space="preserve">Дополнительное продвижение. </w:t>
+      </w:r>
+      <w:r>
+        <w:rPr>
+          <w:rFonts w:ascii="Times New Roman" w:hAnsi="Times New Roman" w:cs="Times New Roman"/>
+          <w:sz w:val="28"/>
+          <w:szCs w:val="28"/>
+        </w:rPr>
+        <w:t>Отзывы - это уникальный контент с упоминанием вашего бренда, который не повторяется в описаниях на разных сайтах. Берите отзывы на свой сайт и используйте на страницах в соцсетях.</w:t>
+      </w:r>
+    </w:p>
+    <w:p>
+      <w:pPr>
+        <w:spacing w:after="0" w:line="23" w:lineRule="atLeast"/>
+        <w:ind w:firstLine="360"/>
         <w:jc w:val="both"/>
         <w:rPr>
           <w:rFonts w:ascii="Times New Roman" w:hAnsi="Times New Roman" w:cs="Times New Roman"/>
@@ -1875,18 +2200,11 @@
           <w:szCs w:val="28"/>
         </w:rPr>
       </w:pPr>
-      <w:r>
-        <w:rPr>
-          <w:rFonts w:ascii="Times New Roman" w:hAnsi="Times New Roman" w:cs="Times New Roman"/>
-          <w:sz w:val="28"/>
-          <w:szCs w:val="28"/>
-        </w:rPr>
-        <w:t xml:space="preserve">- отвечает за визуальное отображение данных, полученных от модели  </w:t>
-      </w:r>
-    </w:p>
-    <w:p>
-      <w:pPr>
-        <w:spacing w:after="0" w:line="288" w:lineRule="auto"/>
+    </w:p>
+    <w:p>
+      <w:pPr>
+        <w:spacing w:after="0" w:line="23" w:lineRule="atLeast"/>
+        <w:ind w:firstLine="360"/>
         <w:jc w:val="both"/>
         <w:rPr>
           <w:rFonts w:ascii="Times New Roman" w:hAnsi="Times New Roman" w:cs="Times New Roman"/>
@@ -1900,158 +2218,7 @@
           <w:sz w:val="28"/>
           <w:szCs w:val="28"/>
         </w:rPr>
-        <w:t>- представление может читать данные, но не может записывать или изменять их</w:t>
-      </w:r>
-    </w:p>
-    <w:p>
-      <w:pPr>
-        <w:spacing w:after="0" w:line="288" w:lineRule="auto"/>
-        <w:jc w:val="both"/>
-        <w:rPr>
-          <w:rFonts w:ascii="Times New Roman" w:hAnsi="Times New Roman" w:cs="Times New Roman"/>
-          <w:sz w:val="28"/>
-          <w:szCs w:val="28"/>
-        </w:rPr>
-      </w:pPr>
-      <w:r>
-        <w:rPr>
-          <w:rFonts w:ascii="Times New Roman" w:hAnsi="Times New Roman" w:cs="Times New Roman"/>
-          <w:sz w:val="28"/>
-          <w:szCs w:val="28"/>
-        </w:rPr>
-        <w:t xml:space="preserve">- представление может иметь программный код, который реализует логику отображения данных  </w:t>
-      </w:r>
-    </w:p>
-    <w:p>
-      <w:pPr>
-        <w:spacing w:after="0" w:line="288" w:lineRule="auto"/>
-        <w:ind w:firstLine="708"/>
-        <w:jc w:val="both"/>
-        <w:rPr>
-          <w:rFonts w:ascii="Times New Roman" w:hAnsi="Times New Roman" w:cs="Times New Roman"/>
-          <w:sz w:val="28"/>
-          <w:szCs w:val="28"/>
-        </w:rPr>
-      </w:pPr>
-      <w:r>
-        <w:rPr>
-          <w:rFonts w:ascii="Times New Roman" w:hAnsi="Times New Roman" w:cs="Times New Roman"/>
-          <w:b/>
-          <w:sz w:val="28"/>
-          <w:szCs w:val="28"/>
-        </w:rPr>
-        <w:t>controller</w:t>
-      </w:r>
-      <w:r>
-        <w:rPr>
-          <w:rFonts w:ascii="Times New Roman" w:hAnsi="Times New Roman" w:cs="Times New Roman"/>
-          <w:sz w:val="28"/>
-          <w:szCs w:val="28"/>
-        </w:rPr>
-        <w:t xml:space="preserve"> - контроллер - это часть архитектуры приложения:  </w:t>
-      </w:r>
-    </w:p>
-    <w:p>
-      <w:pPr>
-        <w:spacing w:after="0" w:line="288" w:lineRule="auto"/>
-        <w:jc w:val="both"/>
-        <w:rPr>
-          <w:rFonts w:ascii="Times New Roman" w:hAnsi="Times New Roman" w:cs="Times New Roman"/>
-          <w:sz w:val="28"/>
-          <w:szCs w:val="28"/>
-        </w:rPr>
-      </w:pPr>
-      <w:r>
-        <w:rPr>
-          <w:rFonts w:ascii="Times New Roman" w:hAnsi="Times New Roman" w:cs="Times New Roman"/>
-          <w:sz w:val="28"/>
-          <w:szCs w:val="28"/>
-        </w:rPr>
-        <w:t xml:space="preserve">- совокупность обработчиков событий представления  </w:t>
-      </w:r>
-    </w:p>
-    <w:p>
-      <w:pPr>
-        <w:spacing w:after="0" w:line="288" w:lineRule="auto"/>
-        <w:jc w:val="both"/>
-        <w:rPr>
-          <w:rFonts w:ascii="Times New Roman" w:hAnsi="Times New Roman" w:cs="Times New Roman"/>
-          <w:sz w:val="28"/>
-          <w:szCs w:val="28"/>
-        </w:rPr>
-      </w:pPr>
-      <w:r>
-        <w:rPr>
-          <w:rFonts w:ascii="Times New Roman" w:hAnsi="Times New Roman" w:cs="Times New Roman"/>
-          <w:sz w:val="28"/>
-          <w:szCs w:val="28"/>
-        </w:rPr>
-        <w:t xml:space="preserve">- принимает события от представления  </w:t>
-      </w:r>
-    </w:p>
-    <w:p>
-      <w:pPr>
-        <w:spacing w:after="0" w:line="288" w:lineRule="auto"/>
-        <w:jc w:val="both"/>
-        <w:rPr>
-          <w:rFonts w:ascii="Times New Roman" w:hAnsi="Times New Roman" w:cs="Times New Roman"/>
-          <w:sz w:val="28"/>
-          <w:szCs w:val="28"/>
-        </w:rPr>
-      </w:pPr>
-      <w:r>
-        <w:rPr>
-          <w:rFonts w:ascii="Times New Roman" w:hAnsi="Times New Roman" w:cs="Times New Roman"/>
-          <w:sz w:val="28"/>
-          <w:szCs w:val="28"/>
-        </w:rPr>
-        <w:t xml:space="preserve">- отдаёт событие на обработку в модель  </w:t>
-      </w:r>
-    </w:p>
-    <w:p>
-      <w:pPr>
-        <w:spacing w:after="0" w:line="288" w:lineRule="auto"/>
-        <w:jc w:val="both"/>
-        <w:rPr>
-          <w:rFonts w:ascii="Times New Roman" w:hAnsi="Times New Roman" w:cs="Times New Roman"/>
-          <w:sz w:val="28"/>
-          <w:szCs w:val="28"/>
-        </w:rPr>
-      </w:pPr>
-      <w:r>
-        <w:rPr>
-          <w:rFonts w:ascii="Times New Roman" w:hAnsi="Times New Roman" w:cs="Times New Roman"/>
-          <w:sz w:val="28"/>
-          <w:szCs w:val="28"/>
-        </w:rPr>
-        <w:t xml:space="preserve">- возвращает пользователю обновлённое представление  </w:t>
-      </w:r>
-    </w:p>
-    <w:p>
-      <w:pPr>
-        <w:spacing w:after="0" w:line="288" w:lineRule="auto"/>
-        <w:jc w:val="both"/>
-        <w:rPr>
-          <w:rFonts w:ascii="Times New Roman" w:hAnsi="Times New Roman" w:cs="Times New Roman"/>
-          <w:sz w:val="28"/>
-          <w:szCs w:val="28"/>
-        </w:rPr>
-      </w:pPr>
-      <w:r>
-        <w:rPr>
-          <w:rFonts w:ascii="Times New Roman" w:hAnsi="Times New Roman" w:cs="Times New Roman"/>
-          <w:sz w:val="28"/>
-          <w:szCs w:val="28"/>
-        </w:rPr>
-        <w:t>- или выбирает какое именно представление должно быть отображено в ответ.</w:t>
-      </w:r>
-      <w:r>
-        <w:rPr>
-          <w:rFonts w:ascii="Times New Roman" w:hAnsi="Times New Roman" w:cs="Times New Roman"/>
-          <w:sz w:val="28"/>
-          <w:szCs w:val="28"/>
-        </w:rPr>
-        <w:br w:type="page"/>
+        <w:t>База отзывов может стать частью CRM-системы – системы управления взаимоотношениями с клиентами. Это не только дополнение клиентской базы, но и подход к увеличению продаж услуг и продуктов. С помощью обратной связи вы поймете, как работает ваш продукт или услуга, какие есть недостатки, чего действительно хотят пользователи. Тогда вы улучшите продукт или услугу и доработаете их до ожиданий клиентов.</w:t>
       </w:r>
     </w:p>
     <w:p>
@@ -2068,45 +2235,398 @@
       <w:r>
         <w:rPr>
           <w:rFonts w:ascii="Times New Roman" w:hAnsi="Times New Roman" w:cs="Times New Roman"/>
-          <w:b/>
-          <w:sz w:val="28"/>
-          <w:szCs w:val="28"/>
+          <w:sz w:val="28"/>
+          <w:szCs w:val="28"/>
+        </w:rPr>
+        <w:br w:type="page"/>
+      </w:r>
+    </w:p>
+    <w:p>
+      <w:pPr>
+        <w:pStyle w:val="2"/>
+        <w:jc w:val="center"/>
+        <w:rPr>
+          <w:rFonts w:ascii="Times New Roman" w:hAnsi="Times New Roman" w:cs="Times New Roman"/>
+          <w:color w:val="000000" w:themeColor="text1"/>
+          <w:sz w:val="32"/>
+          <w:szCs w:val="32"/>
+        </w:rPr>
+      </w:pPr>
+      <w:bookmarkStart w:id="1" w:name="_Toc108689601"/>
+      <w:r>
+        <w:rPr>
+          <w:rFonts w:ascii="Times New Roman" w:hAnsi="Times New Roman" w:cs="Times New Roman"/>
+          <w:color w:val="000000" w:themeColor="text1"/>
+          <w:sz w:val="32"/>
+          <w:szCs w:val="32"/>
         </w:rPr>
         <w:lastRenderedPageBreak/>
-        <w:t>Дерево директорий</w:t>
-      </w:r>
-      <w:r>
-        <w:rPr>
-          <w:rFonts w:ascii="Times New Roman" w:hAnsi="Times New Roman" w:cs="Times New Roman"/>
-          <w:sz w:val="28"/>
-          <w:szCs w:val="28"/>
-        </w:rPr>
-        <w:t xml:space="preserve"> приложения:</w:t>
-      </w:r>
-    </w:p>
-    <w:p>
-      <w:pPr>
-        <w:spacing w:after="0" w:line="288" w:lineRule="auto"/>
+        <w:t>Анализ технологии проектирования</w:t>
+      </w:r>
+      <w:bookmarkEnd w:id="1"/>
+    </w:p>
+    <w:p>
+      <w:pPr>
+        <w:pStyle w:val="a8"/>
+        <w:shd w:val="clear" w:color="auto" w:fill="FFFFFF"/>
+        <w:spacing w:before="120" w:beforeAutospacing="0" w:after="120" w:afterAutospacing="0" w:line="360" w:lineRule="auto"/>
+        <w:ind w:firstLine="360"/>
+        <w:jc w:val="both"/>
+        <w:rPr>
+          <w:color w:val="202122"/>
+          <w:sz w:val="28"/>
+          <w:szCs w:val="28"/>
+        </w:rPr>
+      </w:pPr>
+      <w:r>
+        <w:rPr>
+          <w:sz w:val="28"/>
+          <w:szCs w:val="28"/>
+        </w:rPr>
+        <w:t>SQLite  — компактная встраиваемая СУБД. Исходный код библиотеки передан в общественное достояние. В 2005 году проект получил награду Google-O’Reilly Open Source Awards.</w:t>
+      </w:r>
+      <w:r>
+        <w:rPr>
+          <w:color w:val="202122"/>
+          <w:sz w:val="28"/>
+          <w:szCs w:val="28"/>
+        </w:rPr>
+        <w:t xml:space="preserve"> Слово «встраиваемый» (embedded) означает, что SQLite не использует парадигмы клиент-сервер, то есть движок SQLite не является отдельно работающим процессом, с которым взаимодействует программа, а представляет собой библиотеку, с которой программа компонуется, и движок становится составной частью программы. Таким образом, в качестве протокола обмена используются вызовы функций (API) библиотеки SQLite. Такой подход уменьшает накладные расходы, время отклика и упрощает программу. SQLite хранит всю базу данных (включая определения, таблицы, индексы и данные) в единственном стандартном файле на том компьютере, на котором исполняется программа. Простота реализации достигается за счёт того, что перед началом исполнения транзакции записи весь файл, хранящий базу данных, блокируется; ACID-функции достигаются в том числе за счёт создания файла журнала. Несколько процессов или потоков могут одновременно без каких-либо проблем читать данные из одной базы. Запись в базу можно осуществить только в том случае, если никаких других запросов в данный момент не обслуживается; в противном случае попытка записи оканчивается неудачей, и в программу возвращается код ошибки. Другим вариантом развития событий является автоматическое повторение попыток записи в течение заданного интервала времени.</w:t>
+      </w:r>
+      <w:r>
+        <w:rPr>
+          <w:color w:val="202122"/>
+          <w:sz w:val="28"/>
+          <w:szCs w:val="28"/>
+        </w:rPr>
+        <w:tab/>
+      </w:r>
+      <w:r>
+        <w:rPr>
+          <w:color w:val="202122"/>
+          <w:sz w:val="28"/>
+          <w:szCs w:val="28"/>
+        </w:rPr>
+        <w:tab/>
+      </w:r>
+      <w:r>
+        <w:rPr>
+          <w:color w:val="202122"/>
+          <w:sz w:val="28"/>
+          <w:szCs w:val="28"/>
+        </w:rPr>
+        <w:tab/>
+      </w:r>
+      <w:r>
+        <w:rPr>
+          <w:color w:val="202122"/>
+          <w:sz w:val="28"/>
+          <w:szCs w:val="28"/>
+        </w:rPr>
+        <w:tab/>
+        <w:t xml:space="preserve">SQLite поддерживает динамическое типизирование данных. Возможные типы значений: INTEGER, REAL, TEXT и BLOB. Также поддерживается специальное значение NULL. </w:t>
+      </w:r>
+      <w:r>
+        <w:rPr>
+          <w:color w:val="202122"/>
+          <w:sz w:val="28"/>
+          <w:szCs w:val="28"/>
+        </w:rPr>
+        <w:tab/>
+      </w:r>
+      <w:r>
+        <w:rPr>
+          <w:color w:val="202122"/>
+          <w:sz w:val="28"/>
+          <w:szCs w:val="28"/>
+        </w:rPr>
+        <w:tab/>
+      </w:r>
+      <w:r>
+        <w:rPr>
+          <w:color w:val="202122"/>
+          <w:sz w:val="28"/>
+          <w:szCs w:val="28"/>
+        </w:rPr>
+        <w:tab/>
+      </w:r>
+      <w:r>
+        <w:rPr>
+          <w:color w:val="202122"/>
+          <w:sz w:val="28"/>
+          <w:szCs w:val="28"/>
+        </w:rPr>
+        <w:tab/>
+      </w:r>
+      <w:r>
+        <w:rPr>
+          <w:color w:val="202122"/>
+          <w:sz w:val="28"/>
+          <w:szCs w:val="28"/>
+        </w:rPr>
+        <w:tab/>
+      </w:r>
+      <w:r>
+        <w:rPr>
+          <w:color w:val="202122"/>
+          <w:sz w:val="28"/>
+          <w:szCs w:val="28"/>
+        </w:rPr>
+        <w:tab/>
+      </w:r>
+      <w:r>
+        <w:rPr>
+          <w:color w:val="202122"/>
+          <w:sz w:val="28"/>
+          <w:szCs w:val="28"/>
+        </w:rPr>
+        <w:tab/>
+        <w:t>Размеры значений типа TEXT и BLOB не ограничены ничем, кроме константы SQLITE_MAX_LENGTH в исходниках sqlite, равной миллиарду (109).</w:t>
+      </w:r>
+      <w:r>
+        <w:rPr>
+          <w:color w:val="202122"/>
+          <w:sz w:val="28"/>
+          <w:szCs w:val="28"/>
+        </w:rPr>
+        <w:tab/>
+      </w:r>
+      <w:r>
+        <w:rPr>
+          <w:color w:val="202122"/>
+          <w:sz w:val="28"/>
+          <w:szCs w:val="28"/>
+        </w:rPr>
+        <w:tab/>
+      </w:r>
+      <w:r>
+        <w:rPr>
+          <w:color w:val="202122"/>
+          <w:sz w:val="28"/>
+          <w:szCs w:val="28"/>
+        </w:rPr>
+        <w:tab/>
+      </w:r>
+      <w:r>
+        <w:rPr>
+          <w:color w:val="202122"/>
+          <w:sz w:val="28"/>
+          <w:szCs w:val="28"/>
+        </w:rPr>
+        <w:tab/>
+      </w:r>
+      <w:r>
+        <w:rPr>
+          <w:color w:val="202122"/>
+          <w:sz w:val="28"/>
+          <w:szCs w:val="28"/>
+        </w:rPr>
+        <w:tab/>
+      </w:r>
+      <w:r>
+        <w:rPr>
+          <w:color w:val="202122"/>
+          <w:sz w:val="28"/>
+          <w:szCs w:val="28"/>
+        </w:rPr>
+        <w:tab/>
+      </w:r>
+      <w:r>
+        <w:rPr>
+          <w:color w:val="202122"/>
+          <w:sz w:val="28"/>
+          <w:szCs w:val="28"/>
+        </w:rPr>
+        <w:tab/>
+      </w:r>
+      <w:r>
+        <w:rPr>
+          <w:color w:val="202122"/>
+          <w:sz w:val="28"/>
+          <w:szCs w:val="28"/>
+        </w:rPr>
+        <w:tab/>
+      </w:r>
+      <w:r>
+        <w:rPr>
+          <w:color w:val="202122"/>
+          <w:sz w:val="28"/>
+          <w:szCs w:val="28"/>
+        </w:rPr>
+        <w:tab/>
+      </w:r>
+      <w:r>
+        <w:rPr>
+          <w:color w:val="202122"/>
+          <w:sz w:val="28"/>
+          <w:szCs w:val="28"/>
+        </w:rPr>
+        <w:tab/>
+      </w:r>
+      <w:r>
+        <w:rPr>
+          <w:color w:val="202122"/>
+          <w:sz w:val="28"/>
+          <w:szCs w:val="28"/>
+        </w:rPr>
+        <w:tab/>
+      </w:r>
+      <w:r>
+        <w:rPr>
+          <w:color w:val="202122"/>
+          <w:sz w:val="28"/>
+          <w:szCs w:val="28"/>
+        </w:rPr>
+        <w:tab/>
+        <w:t xml:space="preserve">Каждое значение в любом поле любой записи может быть любого из этих типов, независимо от типа, указанного при объявлении полей таблицы. </w:t>
+      </w:r>
+      <w:r>
+        <w:rPr>
+          <w:color w:val="202122"/>
+          <w:sz w:val="28"/>
+          <w:szCs w:val="28"/>
+        </w:rPr>
+        <w:lastRenderedPageBreak/>
+        <w:t>Указанный при объявлении поля тип хранится для справки в его исходном написании, и используется в качестве основы для выбора предпочтений (так называемое «type affinity»: это подход, редко встречающийся в других СУБД) при выполнении неявных преобразований типов на основании похожести этого названия типа на что-либо, знакомое SQLite. В этот алгоритм зашит обширный перечень практикуемых в других СУБД вариантов названий типов данных. Если безопасного преобразования записываемого значения в предпочитаемый тип не получается, SQLite записывает значение в его исходном виде. Для получения значений из базы есть ряд функций для каждого из типов, и если тип хранимого значения не соответствует запрашиваемому, оно тоже, по возможности, преобразуется.</w:t>
+      </w:r>
+    </w:p>
+    <w:p>
+      <w:pPr>
+        <w:pStyle w:val="a8"/>
+        <w:shd w:val="clear" w:color="auto" w:fill="FFFFFF"/>
+        <w:spacing w:before="120" w:beforeAutospacing="0" w:after="120" w:afterAutospacing="0" w:line="360" w:lineRule="auto"/>
+        <w:ind w:firstLine="360"/>
+        <w:jc w:val="both"/>
+        <w:rPr>
+          <w:sz w:val="28"/>
+          <w:szCs w:val="28"/>
+          <w:lang w:val="en-US"/>
+        </w:rPr>
+      </w:pPr>
+      <w:r>
+        <w:rPr>
+          <w:sz w:val="28"/>
+          <w:szCs w:val="28"/>
+          <w:lang w:val="en-US"/>
+        </w:rPr>
+        <w:t>Node или Node.js — программная платформа, основанная на движке V8 (компилирующем JavaScript в машинный код), превращающая JavaScript из узкоспециализированного языка в язык общего назначения. Node.js добавляет возможность JavaScript взаимодействовать с устройствами ввода-вывода через свой API, написанный на C++, подключать другие внешние библиотеки, написанные на разных языках, обеспечивая вызовы к ним из JavaScript-кода. Node.js применяется преимущественно на сервере, выполняя роль веб-сервера, но есть возможность разрабатывать на Node.js и десктопные оконные приложения (при помощи NW.js, AppJS или Electron для Linux, Windows и macOS) и даже программировать микроконтроллеры (например, tessel, low.js и espruino). В основе Node.js лежит событийно-ориентированное и асинхронное (или реактивное) программирование с неблокирующим вводом/выводом.</w:t>
+      </w:r>
+    </w:p>
+    <w:p>
+      <w:pPr>
+        <w:pStyle w:val="a8"/>
+        <w:shd w:val="clear" w:color="auto" w:fill="FFFFFF"/>
+        <w:spacing w:before="120" w:beforeAutospacing="0" w:after="120" w:afterAutospacing="0" w:line="360" w:lineRule="auto"/>
+        <w:ind w:firstLine="360"/>
+        <w:jc w:val="both"/>
+        <w:rPr>
+          <w:sz w:val="28"/>
+          <w:szCs w:val="28"/>
+          <w:lang w:val="en-US"/>
+        </w:rPr>
+      </w:pPr>
+    </w:p>
+    <w:p>
+      <w:pPr>
+        <w:pStyle w:val="a8"/>
+        <w:shd w:val="clear" w:color="auto" w:fill="FFFFFF"/>
+        <w:spacing w:before="120" w:beforeAutospacing="0" w:after="120" w:afterAutospacing="0" w:line="360" w:lineRule="auto"/>
+        <w:ind w:firstLine="360"/>
+        <w:jc w:val="both"/>
+        <w:rPr>
+          <w:sz w:val="28"/>
+          <w:szCs w:val="28"/>
+          <w:lang w:val="en-US"/>
+        </w:rPr>
+      </w:pPr>
+    </w:p>
+    <w:p>
+      <w:pPr>
+        <w:pStyle w:val="a8"/>
+        <w:shd w:val="clear" w:color="auto" w:fill="FFFFFF"/>
+        <w:spacing w:before="120" w:beforeAutospacing="0" w:after="120" w:afterAutospacing="0" w:line="360" w:lineRule="auto"/>
+        <w:ind w:firstLine="360"/>
+        <w:jc w:val="both"/>
+        <w:rPr>
+          <w:sz w:val="28"/>
+          <w:szCs w:val="28"/>
+          <w:lang w:val="en-US"/>
+        </w:rPr>
+      </w:pPr>
+    </w:p>
+    <w:p>
+      <w:pPr>
+        <w:pStyle w:val="a8"/>
+        <w:shd w:val="clear" w:color="auto" w:fill="FFFFFF"/>
+        <w:spacing w:before="120" w:beforeAutospacing="0" w:after="120" w:afterAutospacing="0" w:line="360" w:lineRule="auto"/>
+        <w:ind w:firstLine="360"/>
+        <w:jc w:val="both"/>
+        <w:rPr>
+          <w:sz w:val="28"/>
+          <w:szCs w:val="28"/>
+          <w:lang w:val="en-US"/>
+        </w:rPr>
+      </w:pPr>
+    </w:p>
+    <w:p>
+      <w:pPr>
+        <w:pStyle w:val="a8"/>
+        <w:shd w:val="clear" w:color="auto" w:fill="FFFFFF"/>
+        <w:spacing w:before="120" w:beforeAutospacing="0" w:after="120" w:afterAutospacing="0" w:line="360" w:lineRule="auto"/>
+        <w:ind w:firstLine="360"/>
+        <w:jc w:val="both"/>
+        <w:rPr>
+          <w:sz w:val="28"/>
+          <w:szCs w:val="28"/>
+          <w:lang w:val="en-US"/>
+        </w:rPr>
+      </w:pPr>
+    </w:p>
+    <w:p>
+      <w:pPr>
+        <w:pStyle w:val="2"/>
         <w:jc w:val="center"/>
         <w:rPr>
           <w:rFonts w:ascii="Times New Roman" w:hAnsi="Times New Roman" w:cs="Times New Roman"/>
-          <w:sz w:val="28"/>
-          <w:szCs w:val="28"/>
-        </w:rPr>
-      </w:pPr>
-      <w:r>
-        <w:rPr>
-          <w:rFonts w:ascii="Times New Roman" w:hAnsi="Times New Roman" w:cs="Times New Roman"/>
+          <w:color w:val="000000" w:themeColor="text1"/>
+          <w:sz w:val="32"/>
+          <w:szCs w:val="32"/>
+        </w:rPr>
+      </w:pPr>
+      <w:bookmarkStart w:id="2" w:name="_Toc108689602"/>
+      <w:r>
+        <w:rPr>
+          <w:rFonts w:ascii="Times New Roman" w:hAnsi="Times New Roman" w:cs="Times New Roman"/>
+          <w:color w:val="000000" w:themeColor="text1"/>
+          <w:sz w:val="32"/>
+          <w:szCs w:val="32"/>
+        </w:rPr>
+        <w:t>Реализация функционала информационной системы</w:t>
+      </w:r>
+      <w:bookmarkEnd w:id="2"/>
+    </w:p>
+    <w:p>
+      <w:pPr>
+        <w:pStyle w:val="a8"/>
+        <w:shd w:val="clear" w:color="auto" w:fill="FFFFFF"/>
+        <w:spacing w:before="120" w:beforeAutospacing="0" w:after="120" w:afterAutospacing="0" w:line="360" w:lineRule="auto"/>
+        <w:ind w:firstLine="360"/>
+        <w:jc w:val="both"/>
+        <w:rPr>
+          <w:color w:val="202122"/>
+          <w:sz w:val="28"/>
+          <w:szCs w:val="28"/>
+        </w:rPr>
+      </w:pPr>
+      <w:r>
+        <w:rPr>
           <w:noProof/>
-          <w:sz w:val="28"/>
-          <w:szCs w:val="28"/>
-          <w:lang w:eastAsia="ru-RU"/>
         </w:rPr>
         <w:drawing>
-          <wp:inline distT="0" distB="0" distL="0" distR="0">
-            <wp:extent cx="1333500" cy="2609850"/>
-            <wp:effectExtent l="0" t="0" r="0" b="0"/>
-            <wp:docPr id="2" name="Рисунок 2" descr="app_tree"/>
+          <wp:inline distT="0" distB="0" distL="0" distR="0" wp14:anchorId="0ABAE897" wp14:editId="111B5AA5">
+            <wp:extent cx="5105400" cy="3653185"/>
+            <wp:effectExtent l="0" t="0" r="0" b="4445"/>
+            <wp:docPr id="4" name="Рисунок 4"/>
             <wp:cNvGraphicFramePr>
               <a:graphicFrameLocks xmlns:a="http://schemas.openxmlformats.org/drawingml/2006/main" noChangeAspect="1"/>
             </wp:cNvGraphicFramePr>
@@ -2114,36 +2634,23 @@
               <a:graphicData uri="http://schemas.openxmlformats.org/drawingml/2006/picture">
                 <pic:pic xmlns:pic="http://schemas.openxmlformats.org/drawingml/2006/picture">
                   <pic:nvPicPr>
-                    <pic:cNvPr id="0" name="Picture 1" descr="app_tree"/>
-                    <pic:cNvPicPr>
-                      <a:picLocks noChangeAspect="1" noChangeArrowheads="1"/>
-                    </pic:cNvPicPr>
+                    <pic:cNvPr id="1" name=""/>
+                    <pic:cNvPicPr/>
                   </pic:nvPicPr>
                   <pic:blipFill>
-                    <a:blip r:embed="rId8">
-                      <a:extLst>
-                        <a:ext uri="{28A0092B-C50C-407E-A947-70E740481C1C}">
-                          <a14:useLocalDpi xmlns:a14="http://schemas.microsoft.com/office/drawing/2010/main" val="0"/>
-                        </a:ext>
-                      </a:extLst>
-                    </a:blip>
-                    <a:srcRect/>
+                    <a:blip r:embed="rId8"/>
                     <a:stretch>
                       <a:fillRect/>
                     </a:stretch>
                   </pic:blipFill>
-                  <pic:spPr bwMode="auto">
+                  <pic:spPr>
                     <a:xfrm>
                       <a:off x="0" y="0"/>
-                      <a:ext cx="1333500" cy="2609850"/>
+                      <a:ext cx="5109767" cy="3656310"/>
                     </a:xfrm>
                     <a:prstGeom prst="rect">
                       <a:avLst/>
                     </a:prstGeom>
-                    <a:noFill/>
-                    <a:ln>
-                      <a:noFill/>
-                    </a:ln>
                   </pic:spPr>
                 </pic:pic>
               </a:graphicData>
@@ -2154,86 +2661,74 @@
     </w:p>
     <w:p>
       <w:pPr>
-        <w:spacing w:after="0" w:line="288" w:lineRule="auto"/>
-        <w:ind w:firstLine="360"/>
-        <w:jc w:val="both"/>
-        <w:rPr>
-          <w:rFonts w:ascii="Times New Roman" w:hAnsi="Times New Roman" w:cs="Times New Roman"/>
-          <w:sz w:val="28"/>
-          <w:szCs w:val="28"/>
-        </w:rPr>
-      </w:pPr>
-    </w:p>
-    <w:p>
-      <w:pPr>
-        <w:spacing w:after="0" w:line="288" w:lineRule="auto"/>
-        <w:jc w:val="both"/>
-        <w:rPr>
-          <w:rFonts w:ascii="Times New Roman" w:hAnsi="Times New Roman" w:cs="Times New Roman"/>
-          <w:sz w:val="28"/>
-          <w:szCs w:val="28"/>
-        </w:rPr>
-      </w:pPr>
-      <w:r>
-        <w:rPr>
-          <w:rFonts w:ascii="Times New Roman" w:hAnsi="Times New Roman" w:cs="Times New Roman"/>
-          <w:b/>
-          <w:sz w:val="28"/>
-          <w:szCs w:val="28"/>
-        </w:rPr>
-        <w:t>Организация интерфейса пользователя</w:t>
-      </w:r>
-      <w:r>
-        <w:rPr>
-          <w:rFonts w:ascii="Times New Roman" w:hAnsi="Times New Roman" w:cs="Times New Roman"/>
-          <w:sz w:val="28"/>
-          <w:szCs w:val="28"/>
-        </w:rPr>
-        <w:t xml:space="preserve"> и функционал визуальных форм приложения.</w:t>
-      </w:r>
-    </w:p>
-    <w:p>
-      <w:pPr>
-        <w:spacing w:after="0" w:line="288" w:lineRule="auto"/>
-        <w:jc w:val="both"/>
-        <w:rPr>
-          <w:rFonts w:ascii="Times New Roman" w:hAnsi="Times New Roman" w:cs="Times New Roman"/>
-          <w:sz w:val="28"/>
-          <w:szCs w:val="28"/>
-        </w:rPr>
-      </w:pPr>
-      <w:r>
-        <w:rPr>
-          <w:rFonts w:ascii="Times New Roman" w:hAnsi="Times New Roman" w:cs="Times New Roman"/>
-          <w:sz w:val="28"/>
-          <w:szCs w:val="28"/>
-        </w:rPr>
-        <w:t>Главная форма приложения:</w:t>
-      </w:r>
-    </w:p>
-    <w:p>
-      <w:pPr>
-        <w:spacing w:after="0" w:line="288" w:lineRule="auto"/>
+        <w:pStyle w:val="a6"/>
+        <w:ind w:left="0"/>
         <w:jc w:val="center"/>
         <w:rPr>
           <w:rFonts w:ascii="Times New Roman" w:hAnsi="Times New Roman" w:cs="Times New Roman"/>
-          <w:sz w:val="28"/>
-          <w:szCs w:val="28"/>
-        </w:rPr>
-      </w:pPr>
-      <w:r>
-        <w:rPr>
-          <w:rFonts w:ascii="Times New Roman" w:hAnsi="Times New Roman" w:cs="Times New Roman"/>
+          <w:sz w:val="24"/>
+          <w:szCs w:val="24"/>
+        </w:rPr>
+      </w:pPr>
+      <w:r>
+        <w:rPr>
+          <w:rFonts w:ascii="Times New Roman" w:hAnsi="Times New Roman" w:cs="Times New Roman"/>
+          <w:sz w:val="24"/>
+          <w:szCs w:val="24"/>
+        </w:rPr>
+        <w:t xml:space="preserve">Рисунок 1. Графический интерфейс приложения </w:t>
+      </w:r>
+      <w:r>
+        <w:rPr>
+          <w:rFonts w:ascii="Times New Roman" w:hAnsi="Times New Roman" w:cs="Times New Roman"/>
+          <w:sz w:val="24"/>
+          <w:szCs w:val="24"/>
+          <w:lang w:val="en-US"/>
+        </w:rPr>
+        <w:t>SQLiteStudio</w:t>
+      </w:r>
+      <w:r>
+        <w:rPr>
+          <w:rFonts w:ascii="Times New Roman" w:hAnsi="Times New Roman" w:cs="Times New Roman"/>
+          <w:sz w:val="24"/>
+          <w:szCs w:val="24"/>
+        </w:rPr>
+        <w:t>.</w:t>
+      </w:r>
+    </w:p>
+    <w:p>
+      <w:pPr>
+        <w:pStyle w:val="a6"/>
+        <w:ind w:left="0"/>
+        <w:jc w:val="center"/>
+        <w:rPr>
+          <w:rFonts w:ascii="Times New Roman" w:hAnsi="Times New Roman" w:cs="Times New Roman"/>
+          <w:sz w:val="24"/>
+          <w:szCs w:val="24"/>
+        </w:rPr>
+      </w:pPr>
+    </w:p>
+    <w:p>
+      <w:pPr>
+        <w:pStyle w:val="a6"/>
+        <w:ind w:left="0"/>
+        <w:jc w:val="center"/>
+        <w:rPr>
+          <w:rFonts w:ascii="Times New Roman" w:hAnsi="Times New Roman" w:cs="Times New Roman"/>
+          <w:sz w:val="24"/>
+          <w:szCs w:val="24"/>
+        </w:rPr>
+      </w:pPr>
+      <w:r>
+        <w:rPr>
           <w:noProof/>
-          <w:sz w:val="28"/>
-          <w:szCs w:val="28"/>
           <w:lang w:eastAsia="ru-RU"/>
         </w:rPr>
         <w:drawing>
-          <wp:inline distT="0" distB="0" distL="0" distR="0">
-            <wp:extent cx="3238500" cy="2867025"/>
-            <wp:effectExtent l="0" t="0" r="0" b="9525"/>
-            <wp:docPr id="1" name="Рисунок 1" descr="form_index"/>
+          <wp:inline distT="0" distB="0" distL="0" distR="0" wp14:anchorId="06D5B390" wp14:editId="34FC0D70">
+            <wp:extent cx="5940425" cy="2331720"/>
+            <wp:effectExtent l="0" t="0" r="3175" b="0"/>
+            <wp:docPr id="10" name="Рисунок 10"/>
             <wp:cNvGraphicFramePr>
               <a:graphicFrameLocks xmlns:a="http://schemas.openxmlformats.org/drawingml/2006/main" noChangeAspect="1"/>
             </wp:cNvGraphicFramePr>
@@ -2241,36 +2736,23 @@
               <a:graphicData uri="http://schemas.openxmlformats.org/drawingml/2006/picture">
                 <pic:pic xmlns:pic="http://schemas.openxmlformats.org/drawingml/2006/picture">
                   <pic:nvPicPr>
-                    <pic:cNvPr id="0" name="Picture 2" descr="form_index"/>
-                    <pic:cNvPicPr>
-                      <a:picLocks noChangeAspect="1" noChangeArrowheads="1"/>
-                    </pic:cNvPicPr>
+                    <pic:cNvPr id="1" name=""/>
+                    <pic:cNvPicPr/>
                   </pic:nvPicPr>
                   <pic:blipFill>
-                    <a:blip r:embed="rId9">
-                      <a:extLst>
-                        <a:ext uri="{28A0092B-C50C-407E-A947-70E740481C1C}">
-                          <a14:useLocalDpi xmlns:a14="http://schemas.microsoft.com/office/drawing/2010/main" val="0"/>
-                        </a:ext>
-                      </a:extLst>
-                    </a:blip>
-                    <a:srcRect/>
+                    <a:blip r:embed="rId9"/>
                     <a:stretch>
                       <a:fillRect/>
                     </a:stretch>
                   </pic:blipFill>
-                  <pic:spPr bwMode="auto">
+                  <pic:spPr>
                     <a:xfrm>
                       <a:off x="0" y="0"/>
-                      <a:ext cx="3238500" cy="2867025"/>
+                      <a:ext cx="5940425" cy="2331720"/>
                     </a:xfrm>
                     <a:prstGeom prst="rect">
                       <a:avLst/>
                     </a:prstGeom>
-                    <a:noFill/>
-                    <a:ln>
-                      <a:noFill/>
-                    </a:ln>
                   </pic:spPr>
                 </pic:pic>
               </a:graphicData>
@@ -2281,46 +2763,99 @@
     </w:p>
     <w:p>
       <w:pPr>
-        <w:spacing w:after="0" w:line="288" w:lineRule="auto"/>
-        <w:jc w:val="both"/>
-        <w:rPr>
-          <w:rFonts w:ascii="Times New Roman" w:hAnsi="Times New Roman" w:cs="Times New Roman"/>
-          <w:sz w:val="28"/>
-          <w:szCs w:val="28"/>
-        </w:rPr>
-      </w:pPr>
-      <w:r>
-        <w:rPr>
-          <w:rFonts w:ascii="Times New Roman" w:hAnsi="Times New Roman" w:cs="Times New Roman"/>
-          <w:sz w:val="28"/>
-          <w:szCs w:val="28"/>
-        </w:rPr>
-        <w:t>Форма отзыва:</w:t>
-      </w:r>
-    </w:p>
-    <w:p>
-      <w:pPr>
-        <w:spacing w:after="0" w:line="288" w:lineRule="auto"/>
+        <w:pStyle w:val="a6"/>
+        <w:ind w:left="0"/>
         <w:jc w:val="center"/>
         <w:rPr>
           <w:rFonts w:ascii="Times New Roman" w:hAnsi="Times New Roman" w:cs="Times New Roman"/>
-          <w:sz w:val="28"/>
-          <w:szCs w:val="28"/>
-        </w:rPr>
-      </w:pPr>
-      <w:r>
-        <w:rPr>
-          <w:rFonts w:ascii="Times New Roman" w:hAnsi="Times New Roman" w:cs="Times New Roman"/>
+          <w:sz w:val="24"/>
+          <w:szCs w:val="24"/>
+        </w:rPr>
+      </w:pPr>
+    </w:p>
+    <w:p>
+      <w:pPr>
+        <w:pStyle w:val="a6"/>
+        <w:ind w:left="0"/>
+        <w:jc w:val="center"/>
+        <w:rPr>
+          <w:rFonts w:ascii="Times New Roman" w:hAnsi="Times New Roman" w:cs="Times New Roman"/>
+          <w:sz w:val="24"/>
+          <w:szCs w:val="24"/>
+        </w:rPr>
+      </w:pPr>
+      <w:r>
+        <w:rPr>
+          <w:rFonts w:ascii="Times New Roman" w:hAnsi="Times New Roman" w:cs="Times New Roman"/>
+          <w:sz w:val="24"/>
+          <w:szCs w:val="24"/>
+        </w:rPr>
+        <w:t xml:space="preserve">Рисунок 2. </w:t>
+      </w:r>
+      <w:r>
+        <w:rPr>
+          <w:rFonts w:ascii="Times New Roman" w:hAnsi="Times New Roman" w:cs="Times New Roman"/>
+          <w:sz w:val="24"/>
+          <w:szCs w:val="24"/>
+          <w:lang w:val="en-US"/>
+        </w:rPr>
+        <w:t xml:space="preserve">SQLiteStudio </w:t>
+      </w:r>
+      <w:r>
+        <w:rPr>
+          <w:rFonts w:ascii="Times New Roman" w:hAnsi="Times New Roman" w:cs="Times New Roman"/>
+          <w:sz w:val="24"/>
+          <w:szCs w:val="24"/>
+        </w:rPr>
+        <w:t>с данными.</w:t>
+      </w:r>
+    </w:p>
+    <w:p>
+      <w:pPr>
+        <w:pStyle w:val="a6"/>
+        <w:ind w:left="0"/>
+        <w:jc w:val="center"/>
+        <w:rPr>
+          <w:rFonts w:ascii="Times New Roman" w:hAnsi="Times New Roman" w:cs="Times New Roman"/>
+          <w:sz w:val="24"/>
+          <w:szCs w:val="24"/>
+        </w:rPr>
+      </w:pPr>
+    </w:p>
+    <w:p>
+      <w:pPr>
+        <w:pStyle w:val="a6"/>
+        <w:ind w:left="0"/>
+        <w:jc w:val="center"/>
+        <w:rPr>
+          <w:rFonts w:ascii="Times New Roman" w:hAnsi="Times New Roman" w:cs="Times New Roman"/>
+          <w:sz w:val="24"/>
+          <w:szCs w:val="24"/>
+        </w:rPr>
+      </w:pPr>
+    </w:p>
+    <w:p>
+      <w:pPr>
+        <w:pStyle w:val="a6"/>
+        <w:ind w:left="0"/>
+        <w:jc w:val="center"/>
+        <w:rPr>
+          <w:rFonts w:ascii="Times New Roman" w:hAnsi="Times New Roman" w:cs="Times New Roman"/>
+          <w:sz w:val="24"/>
+          <w:szCs w:val="24"/>
+        </w:rPr>
+      </w:pPr>
+      <w:r>
+        <w:rPr>
           <w:noProof/>
-          <w:sz w:val="28"/>
-          <w:szCs w:val="28"/>
           <w:lang w:eastAsia="ru-RU"/>
         </w:rPr>
+        <w:lastRenderedPageBreak/>
         <w:drawing>
-          <wp:inline distT="0" distB="0" distL="0" distR="0" wp14:anchorId="5BD729EF" wp14:editId="68709B5A">
-            <wp:extent cx="3212757" cy="1828800"/>
-            <wp:effectExtent l="0" t="0" r="6985" b="0"/>
-            <wp:docPr id="3" name="Рисунок 3" descr="C:\Users\algop\AppData\Local\Microsoft\Windows\INetCache\Content.Word\form_feed.png"/>
+          <wp:inline distT="0" distB="0" distL="0" distR="0" wp14:anchorId="7887BA17" wp14:editId="71AC56F7">
+            <wp:extent cx="5940425" cy="2719705"/>
+            <wp:effectExtent l="0" t="0" r="3175" b="4445"/>
+            <wp:docPr id="9" name="Рисунок 9"/>
             <wp:cNvGraphicFramePr>
               <a:graphicFrameLocks xmlns:a="http://schemas.openxmlformats.org/drawingml/2006/main" noChangeAspect="1"/>
             </wp:cNvGraphicFramePr>
@@ -2328,36 +2863,23 @@
               <a:graphicData uri="http://schemas.openxmlformats.org/drawingml/2006/picture">
                 <pic:pic xmlns:pic="http://schemas.openxmlformats.org/drawingml/2006/picture">
                   <pic:nvPicPr>
-                    <pic:cNvPr id="0" name="Picture 8" descr="C:\Users\algop\AppData\Local\Microsoft\Windows\INetCache\Content.Word\form_feed.png"/>
-                    <pic:cNvPicPr>
-                      <a:picLocks noChangeAspect="1" noChangeArrowheads="1"/>
-                    </pic:cNvPicPr>
+                    <pic:cNvPr id="1" name=""/>
+                    <pic:cNvPicPr/>
                   </pic:nvPicPr>
                   <pic:blipFill>
-                    <a:blip r:embed="rId10">
-                      <a:extLst>
-                        <a:ext uri="{28A0092B-C50C-407E-A947-70E740481C1C}">
-                          <a14:useLocalDpi xmlns:a14="http://schemas.microsoft.com/office/drawing/2010/main" val="0"/>
-                        </a:ext>
-                      </a:extLst>
-                    </a:blip>
-                    <a:srcRect/>
+                    <a:blip r:embed="rId10"/>
                     <a:stretch>
                       <a:fillRect/>
                     </a:stretch>
                   </pic:blipFill>
-                  <pic:spPr bwMode="auto">
+                  <pic:spPr>
                     <a:xfrm>
                       <a:off x="0" y="0"/>
-                      <a:ext cx="3214706" cy="1829910"/>
+                      <a:ext cx="5940425" cy="2719705"/>
                     </a:xfrm>
                     <a:prstGeom prst="rect">
                       <a:avLst/>
                     </a:prstGeom>
-                    <a:noFill/>
-                    <a:ln>
-                      <a:noFill/>
-                    </a:ln>
                   </pic:spPr>
                 </pic:pic>
               </a:graphicData>
@@ -2365,394 +2887,62 @@
           </wp:inline>
         </w:drawing>
       </w:r>
-    </w:p>
-    <w:p/>
-    <w:p>
-      <w:pPr>
-        <w:pStyle w:val="2"/>
+      <w:r>
+        <w:rPr>
+          <w:rFonts w:ascii="Times New Roman" w:hAnsi="Times New Roman" w:cs="Times New Roman"/>
+          <w:sz w:val="24"/>
+          <w:szCs w:val="24"/>
+        </w:rPr>
+        <w:t xml:space="preserve"> </w:t>
+      </w:r>
+      <w:r>
+        <w:rPr>
+          <w:rFonts w:ascii="Times New Roman" w:hAnsi="Times New Roman" w:cs="Times New Roman"/>
+          <w:sz w:val="24"/>
+          <w:szCs w:val="24"/>
+        </w:rPr>
+        <w:t xml:space="preserve">Рисунок 3. </w:t>
+      </w:r>
+      <w:r>
+        <w:rPr>
+          <w:rFonts w:ascii="Times New Roman" w:hAnsi="Times New Roman" w:cs="Times New Roman"/>
+          <w:sz w:val="24"/>
+          <w:szCs w:val="24"/>
+          <w:lang w:val="en-US"/>
+        </w:rPr>
+        <w:t xml:space="preserve">SQLiteStudio </w:t>
+      </w:r>
+      <w:r>
+        <w:rPr>
+          <w:rFonts w:ascii="Times New Roman" w:hAnsi="Times New Roman" w:cs="Times New Roman"/>
+          <w:sz w:val="24"/>
+          <w:szCs w:val="24"/>
+        </w:rPr>
+        <w:t>с данными.</w:t>
+      </w:r>
+    </w:p>
+    <w:p>
+      <w:pPr>
+        <w:pStyle w:val="a6"/>
+        <w:ind w:left="0"/>
         <w:jc w:val="center"/>
         <w:rPr>
           <w:rFonts w:ascii="Times New Roman" w:hAnsi="Times New Roman" w:cs="Times New Roman"/>
-          <w:color w:val="000000" w:themeColor="text1"/>
-          <w:sz w:val="32"/>
-          <w:szCs w:val="32"/>
-        </w:rPr>
-      </w:pPr>
-      <w:bookmarkStart w:id="2" w:name="_Toc108645505"/>
-      <w:r>
-        <w:rPr>
-          <w:rFonts w:ascii="Times New Roman" w:hAnsi="Times New Roman" w:cs="Times New Roman"/>
-          <w:color w:val="000000" w:themeColor="text1"/>
-          <w:sz w:val="32"/>
-          <w:szCs w:val="32"/>
+          <w:sz w:val="24"/>
+          <w:szCs w:val="24"/>
+        </w:rPr>
+      </w:pPr>
+      <w:r>
+        <w:rPr>
+          <w:noProof/>
+          <w:lang w:eastAsia="ru-RU"/>
         </w:rPr>
         <w:lastRenderedPageBreak/>
-        <w:t>Анализ технологии проектирования</w:t>
-      </w:r>
-      <w:bookmarkEnd w:id="2"/>
-    </w:p>
-    <w:p>
-      <w:pPr>
-        <w:pStyle w:val="a7"/>
-        <w:shd w:val="clear" w:color="auto" w:fill="FFFFFF"/>
-        <w:spacing w:before="120" w:beforeAutospacing="0" w:after="120" w:afterAutospacing="0" w:line="360" w:lineRule="auto"/>
-        <w:ind w:firstLine="360"/>
-        <w:jc w:val="both"/>
-        <w:rPr>
-          <w:color w:val="202122"/>
-          <w:sz w:val="28"/>
-          <w:szCs w:val="28"/>
-        </w:rPr>
-      </w:pPr>
-      <w:r>
-        <w:rPr>
-          <w:sz w:val="28"/>
-          <w:szCs w:val="28"/>
-        </w:rPr>
-        <w:t>SQLite  — компактная встраиваемая СУБД. Исходный код библиотеки передан в общественное достояние. В 2005 году проект получил награду Google-O’Reilly Open Source Awards.</w:t>
-      </w:r>
-      <w:r>
-        <w:rPr>
-          <w:color w:val="202122"/>
-          <w:sz w:val="28"/>
-          <w:szCs w:val="28"/>
-        </w:rPr>
-        <w:t xml:space="preserve"> Слово «встраиваемый» (embedded) означает, что SQLite не использует парадигмы клиент-сервер, то есть движок SQLite не является отдельно работающим процессом, с которым взаимодействует программа, а представляет собой библиотеку, с которой программа компонуется, и движок становится составной частью программы. Таким образом, в качестве протокола обмена используются вызовы функций (API) библиотеки SQLite. Такой подход уменьшает накладные расходы, время отклика и упрощает программу. SQLite хранит всю базу данных (включая определения, таблицы, индексы и данные) в единственном стандартном файле на том компьютере, на котором исполняется программа. Простота реализации достигается за счёт того, что перед началом исполнения транзакции записи весь файл, хранящий базу данных, блокируется; ACID-функции достигаются в том числе за счёт создания файла журнала. Несколько процессов или потоков могут одновременно без каких-либо проблем читать данные из одной базы. Запись в базу можно осуществить только в том случае, если никаких других запросов в данный момент не обслуживается; в противном случае попытка записи оканчивается неудачей, и в программу возвращается код ошибки. Другим вариантом развития событий является автоматическое повторение попыток записи в течение заданного интервала времени.</w:t>
-      </w:r>
-      <w:r>
-        <w:rPr>
-          <w:color w:val="202122"/>
-          <w:sz w:val="28"/>
-          <w:szCs w:val="28"/>
-        </w:rPr>
-        <w:tab/>
-      </w:r>
-      <w:r>
-        <w:rPr>
-          <w:color w:val="202122"/>
-          <w:sz w:val="28"/>
-          <w:szCs w:val="28"/>
-        </w:rPr>
-        <w:tab/>
-      </w:r>
-      <w:r>
-        <w:rPr>
-          <w:color w:val="202122"/>
-          <w:sz w:val="28"/>
-          <w:szCs w:val="28"/>
-        </w:rPr>
-        <w:tab/>
-      </w:r>
-      <w:r>
-        <w:rPr>
-          <w:color w:val="202122"/>
-          <w:sz w:val="28"/>
-          <w:szCs w:val="28"/>
-        </w:rPr>
-        <w:tab/>
-        <w:t xml:space="preserve">SQLite поддерживает динамическое типизирование данных. Возможные типы значений: INTEGER, REAL, TEXT и BLOB. Также поддерживается специальное значение NULL. </w:t>
-      </w:r>
-      <w:r>
-        <w:rPr>
-          <w:color w:val="202122"/>
-          <w:sz w:val="28"/>
-          <w:szCs w:val="28"/>
-        </w:rPr>
-        <w:tab/>
-      </w:r>
-      <w:r>
-        <w:rPr>
-          <w:color w:val="202122"/>
-          <w:sz w:val="28"/>
-          <w:szCs w:val="28"/>
-        </w:rPr>
-        <w:tab/>
-      </w:r>
-      <w:r>
-        <w:rPr>
-          <w:color w:val="202122"/>
-          <w:sz w:val="28"/>
-          <w:szCs w:val="28"/>
-        </w:rPr>
-        <w:tab/>
-      </w:r>
-      <w:r>
-        <w:rPr>
-          <w:color w:val="202122"/>
-          <w:sz w:val="28"/>
-          <w:szCs w:val="28"/>
-        </w:rPr>
-        <w:tab/>
-      </w:r>
-      <w:r>
-        <w:rPr>
-          <w:color w:val="202122"/>
-          <w:sz w:val="28"/>
-          <w:szCs w:val="28"/>
-        </w:rPr>
-        <w:tab/>
-      </w:r>
-      <w:r>
-        <w:rPr>
-          <w:color w:val="202122"/>
-          <w:sz w:val="28"/>
-          <w:szCs w:val="28"/>
-        </w:rPr>
-        <w:tab/>
-      </w:r>
-      <w:r>
-        <w:rPr>
-          <w:color w:val="202122"/>
-          <w:sz w:val="28"/>
-          <w:szCs w:val="28"/>
-        </w:rPr>
-        <w:tab/>
-        <w:t>Размеры значений типа TEXT и BLOB не ограничены ничем, кроме константы SQLITE_MAX_LENGTH в исходниках sqlite, равной миллиарду (109).</w:t>
-      </w:r>
-      <w:r>
-        <w:rPr>
-          <w:color w:val="202122"/>
-          <w:sz w:val="28"/>
-          <w:szCs w:val="28"/>
-        </w:rPr>
-        <w:tab/>
-      </w:r>
-      <w:r>
-        <w:rPr>
-          <w:color w:val="202122"/>
-          <w:sz w:val="28"/>
-          <w:szCs w:val="28"/>
-        </w:rPr>
-        <w:tab/>
-      </w:r>
-      <w:r>
-        <w:rPr>
-          <w:color w:val="202122"/>
-          <w:sz w:val="28"/>
-          <w:szCs w:val="28"/>
-        </w:rPr>
-        <w:tab/>
-      </w:r>
-      <w:r>
-        <w:rPr>
-          <w:color w:val="202122"/>
-          <w:sz w:val="28"/>
-          <w:szCs w:val="28"/>
-        </w:rPr>
-        <w:tab/>
-      </w:r>
-      <w:r>
-        <w:rPr>
-          <w:color w:val="202122"/>
-          <w:sz w:val="28"/>
-          <w:szCs w:val="28"/>
-        </w:rPr>
-        <w:tab/>
-      </w:r>
-      <w:r>
-        <w:rPr>
-          <w:color w:val="202122"/>
-          <w:sz w:val="28"/>
-          <w:szCs w:val="28"/>
-        </w:rPr>
-        <w:tab/>
-      </w:r>
-      <w:r>
-        <w:rPr>
-          <w:color w:val="202122"/>
-          <w:sz w:val="28"/>
-          <w:szCs w:val="28"/>
-        </w:rPr>
-        <w:tab/>
-      </w:r>
-      <w:r>
-        <w:rPr>
-          <w:color w:val="202122"/>
-          <w:sz w:val="28"/>
-          <w:szCs w:val="28"/>
-        </w:rPr>
-        <w:tab/>
-      </w:r>
-      <w:r>
-        <w:rPr>
-          <w:color w:val="202122"/>
-          <w:sz w:val="28"/>
-          <w:szCs w:val="28"/>
-        </w:rPr>
-        <w:tab/>
-      </w:r>
-      <w:r>
-        <w:rPr>
-          <w:color w:val="202122"/>
-          <w:sz w:val="28"/>
-          <w:szCs w:val="28"/>
-        </w:rPr>
-        <w:tab/>
-      </w:r>
-      <w:r>
-        <w:rPr>
-          <w:color w:val="202122"/>
-          <w:sz w:val="28"/>
-          <w:szCs w:val="28"/>
-        </w:rPr>
-        <w:tab/>
-      </w:r>
-      <w:r>
-        <w:rPr>
-          <w:color w:val="202122"/>
-          <w:sz w:val="28"/>
-          <w:szCs w:val="28"/>
-        </w:rPr>
-        <w:tab/>
-        <w:t xml:space="preserve">Каждое значение в любом поле любой записи может быть любого из этих типов, независимо от типа, указанного при объявлении полей таблицы. </w:t>
-      </w:r>
-      <w:r>
-        <w:rPr>
-          <w:color w:val="202122"/>
-          <w:sz w:val="28"/>
-          <w:szCs w:val="28"/>
-        </w:rPr>
-        <w:lastRenderedPageBreak/>
-        <w:t>Указанный при объявлении поля тип хранится для справки в его исходном написании, и используется в качестве основы для выбора предпочтений (так называемое «type affinity»: это подход, редко встречающийся в других СУБД) при выполнении неявных преобразований типов на основании похожести этого названия типа на что-либо, знакомое SQLite. В этот алгоритм зашит обширный перечень практикуемых в других СУБД вариантов названий типов данных. Если безопасного преобразования записываемого значения в предпочитаемый тип не получается, SQLite записывает значение в его исходном виде. Для получения значений из базы есть ряд функций для каждого из типов, и если тип хранимого значения не соответствует запрашиваемому, оно тоже, по возможности, преобразуется.</w:t>
-      </w:r>
-    </w:p>
-    <w:p>
-      <w:pPr>
-        <w:pStyle w:val="a7"/>
-        <w:shd w:val="clear" w:color="auto" w:fill="FFFFFF"/>
-        <w:spacing w:before="120" w:beforeAutospacing="0" w:after="120" w:afterAutospacing="0" w:line="360" w:lineRule="auto"/>
-        <w:ind w:firstLine="360"/>
-        <w:jc w:val="both"/>
-        <w:rPr>
-          <w:sz w:val="28"/>
-          <w:szCs w:val="28"/>
-          <w:lang w:val="en-US"/>
-        </w:rPr>
-      </w:pPr>
-      <w:r>
-        <w:rPr>
-          <w:sz w:val="28"/>
-          <w:szCs w:val="28"/>
-          <w:lang w:val="en-US"/>
-        </w:rPr>
-        <w:t>Node или Node.js — программная платформа, основанная на движке V8 (компилирующем JavaScript в машинный код), превращающая JavaScript из узкоспециализированного языка в язык общего назначения. Node.js добавляет возможность JavaScript взаимодействовать с устройствами ввода-вывода через свой API, написанный на C++, подключать другие внешние библиотеки, написанные на разных языках, обеспечивая вызовы к ним из JavaScript-кода. Node.js применяется преимущественно на сервере, выполняя роль веб-сервера, но есть возможность разрабатывать на Node.js и десктопные оконные приложения (при помощи NW.js, AppJS или Electron для Linux, Windows и macOS) и даже программировать микроконтроллеры (например, tessel, low.js и espruino). В основе Node.js лежит событийно-ориентированное и асинхронное (или реактивное) программирование с неблокирующим вводом/выводом.</w:t>
-      </w:r>
-    </w:p>
-    <w:p>
-      <w:pPr>
-        <w:pStyle w:val="a7"/>
-        <w:shd w:val="clear" w:color="auto" w:fill="FFFFFF"/>
-        <w:spacing w:before="120" w:beforeAutospacing="0" w:after="120" w:afterAutospacing="0" w:line="360" w:lineRule="auto"/>
-        <w:ind w:firstLine="360"/>
-        <w:jc w:val="both"/>
-        <w:rPr>
-          <w:sz w:val="28"/>
-          <w:szCs w:val="28"/>
-          <w:lang w:val="en-US"/>
-        </w:rPr>
-      </w:pPr>
-    </w:p>
-    <w:p>
-      <w:pPr>
-        <w:pStyle w:val="a7"/>
-        <w:shd w:val="clear" w:color="auto" w:fill="FFFFFF"/>
-        <w:spacing w:before="120" w:beforeAutospacing="0" w:after="120" w:afterAutospacing="0" w:line="360" w:lineRule="auto"/>
-        <w:ind w:firstLine="360"/>
-        <w:jc w:val="both"/>
-        <w:rPr>
-          <w:sz w:val="28"/>
-          <w:szCs w:val="28"/>
-          <w:lang w:val="en-US"/>
-        </w:rPr>
-      </w:pPr>
-    </w:p>
-    <w:p>
-      <w:pPr>
-        <w:pStyle w:val="a7"/>
-        <w:shd w:val="clear" w:color="auto" w:fill="FFFFFF"/>
-        <w:spacing w:before="120" w:beforeAutospacing="0" w:after="120" w:afterAutospacing="0" w:line="360" w:lineRule="auto"/>
-        <w:ind w:firstLine="360"/>
-        <w:jc w:val="both"/>
-        <w:rPr>
-          <w:sz w:val="28"/>
-          <w:szCs w:val="28"/>
-          <w:lang w:val="en-US"/>
-        </w:rPr>
-      </w:pPr>
-    </w:p>
-    <w:p>
-      <w:pPr>
-        <w:pStyle w:val="a7"/>
-        <w:shd w:val="clear" w:color="auto" w:fill="FFFFFF"/>
-        <w:spacing w:before="120" w:beforeAutospacing="0" w:after="120" w:afterAutospacing="0" w:line="360" w:lineRule="auto"/>
-        <w:ind w:firstLine="360"/>
-        <w:jc w:val="both"/>
-        <w:rPr>
-          <w:sz w:val="28"/>
-          <w:szCs w:val="28"/>
-          <w:lang w:val="en-US"/>
-        </w:rPr>
-      </w:pPr>
-    </w:p>
-    <w:p>
-      <w:pPr>
-        <w:pStyle w:val="a7"/>
-        <w:shd w:val="clear" w:color="auto" w:fill="FFFFFF"/>
-        <w:spacing w:before="120" w:beforeAutospacing="0" w:after="120" w:afterAutospacing="0" w:line="360" w:lineRule="auto"/>
-        <w:ind w:firstLine="360"/>
-        <w:jc w:val="both"/>
-        <w:rPr>
-          <w:sz w:val="28"/>
-          <w:szCs w:val="28"/>
-          <w:lang w:val="en-US"/>
-        </w:rPr>
-      </w:pPr>
-    </w:p>
-    <w:p>
-      <w:pPr>
-        <w:pStyle w:val="2"/>
-        <w:jc w:val="center"/>
-        <w:rPr>
-          <w:rFonts w:ascii="Times New Roman" w:hAnsi="Times New Roman" w:cs="Times New Roman"/>
-          <w:color w:val="000000" w:themeColor="text1"/>
-          <w:sz w:val="32"/>
-          <w:szCs w:val="32"/>
-        </w:rPr>
-      </w:pPr>
-      <w:bookmarkStart w:id="3" w:name="_Toc108645506"/>
-      <w:r>
-        <w:rPr>
-          <w:rFonts w:ascii="Times New Roman" w:hAnsi="Times New Roman" w:cs="Times New Roman"/>
-          <w:color w:val="000000" w:themeColor="text1"/>
-          <w:sz w:val="32"/>
-          <w:szCs w:val="32"/>
-        </w:rPr>
-        <w:t>Реализация функционала информационной системы</w:t>
-      </w:r>
-      <w:bookmarkEnd w:id="3"/>
-    </w:p>
-    <w:p>
-      <w:pPr>
-        <w:pStyle w:val="a7"/>
-        <w:shd w:val="clear" w:color="auto" w:fill="FFFFFF"/>
-        <w:spacing w:before="120" w:beforeAutospacing="0" w:after="120" w:afterAutospacing="0" w:line="360" w:lineRule="auto"/>
-        <w:ind w:firstLine="360"/>
-        <w:jc w:val="both"/>
-        <w:rPr>
-          <w:color w:val="202122"/>
-          <w:sz w:val="28"/>
-          <w:szCs w:val="28"/>
-        </w:rPr>
-      </w:pPr>
-      <w:r>
-        <w:rPr>
-          <w:noProof/>
-        </w:rPr>
         <w:drawing>
-          <wp:inline distT="0" distB="0" distL="0" distR="0" wp14:anchorId="0ABAE897" wp14:editId="111B5AA5">
-            <wp:extent cx="5105400" cy="3653185"/>
-            <wp:effectExtent l="0" t="0" r="0" b="4445"/>
-            <wp:docPr id="4" name="Рисунок 4"/>
+          <wp:inline distT="0" distB="0" distL="0" distR="0" wp14:anchorId="1132406D" wp14:editId="743C8449">
+            <wp:extent cx="5940425" cy="7131685"/>
+            <wp:effectExtent l="0" t="0" r="3175" b="0"/>
+            <wp:docPr id="8" name="Рисунок 8"/>
             <wp:cNvGraphicFramePr>
               <a:graphicFrameLocks xmlns:a="http://schemas.openxmlformats.org/drawingml/2006/main" noChangeAspect="1"/>
             </wp:cNvGraphicFramePr>
@@ -2772,7 +2962,7 @@
                   <pic:spPr>
                     <a:xfrm>
                       <a:off x="0" y="0"/>
-                      <a:ext cx="5109767" cy="3656310"/>
+                      <a:ext cx="5940425" cy="7131685"/>
                     </a:xfrm>
                     <a:prstGeom prst="rect">
                       <a:avLst/>
@@ -2787,82 +2977,667 @@
     </w:p>
     <w:p>
       <w:pPr>
-        <w:pStyle w:val="a5"/>
-        <w:ind w:left="0"/>
+        <w:pStyle w:val="a8"/>
+        <w:shd w:val="clear" w:color="auto" w:fill="FFFFFF"/>
+        <w:spacing w:before="120" w:beforeAutospacing="0" w:after="120" w:afterAutospacing="0" w:line="360" w:lineRule="auto"/>
+        <w:ind w:firstLine="360"/>
         <w:jc w:val="center"/>
-        <w:rPr>
-          <w:rFonts w:ascii="Times New Roman" w:hAnsi="Times New Roman" w:cs="Times New Roman"/>
+      </w:pPr>
+      <w:r>
+        <w:t>Рисунок 4. Интро.</w:t>
+      </w:r>
+    </w:p>
+    <w:p>
+      <w:pPr>
+        <w:rPr>
+          <w:rFonts w:ascii="Times New Roman" w:eastAsia="Times New Roman" w:hAnsi="Times New Roman" w:cs="Times New Roman"/>
           <w:sz w:val="24"/>
           <w:szCs w:val="24"/>
-        </w:rPr>
-      </w:pPr>
-      <w:r>
-        <w:rPr>
-          <w:rFonts w:ascii="Times New Roman" w:hAnsi="Times New Roman" w:cs="Times New Roman"/>
-          <w:sz w:val="24"/>
-          <w:szCs w:val="24"/>
-        </w:rPr>
-        <w:t>Рисунок 1. Графический интерфейс приложения</w:t>
-      </w:r>
-      <w:r>
-        <w:rPr>
-          <w:rFonts w:ascii="Times New Roman" w:hAnsi="Times New Roman" w:cs="Times New Roman"/>
-          <w:sz w:val="24"/>
-          <w:szCs w:val="24"/>
+          <w:lang w:eastAsia="ru-RU"/>
+        </w:rPr>
+      </w:pPr>
+      <w:r>
+        <w:br w:type="page"/>
+      </w:r>
+    </w:p>
+    <w:p>
+      <w:pPr>
+        <w:pStyle w:val="2"/>
+        <w:jc w:val="center"/>
+        <w:rPr>
+          <w:rFonts w:ascii="Times New Roman" w:eastAsiaTheme="minorHAnsi" w:hAnsi="Times New Roman" w:cs="Times New Roman"/>
+          <w:color w:val="000000" w:themeColor="text1"/>
+          <w:sz w:val="32"/>
+          <w:szCs w:val="32"/>
+        </w:rPr>
+      </w:pPr>
+      <w:bookmarkStart w:id="3" w:name="_Toc108539425"/>
+      <w:bookmarkStart w:id="4" w:name="_Toc108689603"/>
+      <w:r>
+        <w:rPr>
+          <w:rFonts w:ascii="Times New Roman" w:eastAsiaTheme="minorHAnsi" w:hAnsi="Times New Roman" w:cs="Times New Roman"/>
+          <w:color w:val="000000" w:themeColor="text1"/>
+          <w:sz w:val="32"/>
+          <w:szCs w:val="32"/>
+        </w:rPr>
+        <w:lastRenderedPageBreak/>
+        <w:t>Заключение</w:t>
+      </w:r>
+      <w:bookmarkEnd w:id="3"/>
+      <w:bookmarkEnd w:id="4"/>
+    </w:p>
+    <w:p>
+      <w:pPr>
+        <w:pStyle w:val="a8"/>
+        <w:shd w:val="clear" w:color="auto" w:fill="FFFFFF"/>
+        <w:spacing w:before="120" w:beforeAutospacing="0" w:after="120" w:afterAutospacing="0" w:line="360" w:lineRule="auto"/>
+        <w:ind w:firstLine="708"/>
+        <w:jc w:val="both"/>
+        <w:rPr>
+          <w:color w:val="202122"/>
+          <w:sz w:val="28"/>
+          <w:szCs w:val="28"/>
+        </w:rPr>
+      </w:pPr>
+      <w:r>
+        <w:rPr>
+          <w:color w:val="202122"/>
+          <w:sz w:val="28"/>
+          <w:szCs w:val="28"/>
+        </w:rPr>
+        <w:t>В ходе практической работы были проанализированы несколько языков программирования(</w:t>
+      </w:r>
+      <w:r>
+        <w:rPr>
+          <w:color w:val="202122"/>
+          <w:sz w:val="28"/>
+          <w:szCs w:val="28"/>
+          <w:lang w:val="en-US"/>
+        </w:rPr>
+        <w:t>python, C#, node.js</w:t>
+      </w:r>
+      <w:r>
+        <w:rPr>
+          <w:color w:val="202122"/>
+          <w:sz w:val="28"/>
+          <w:szCs w:val="28"/>
+        </w:rPr>
+        <w:t>)</w:t>
+      </w:r>
+      <w:r>
+        <w:rPr>
+          <w:color w:val="202122"/>
+          <w:sz w:val="28"/>
+          <w:szCs w:val="28"/>
+          <w:lang w:val="en-US"/>
         </w:rPr>
         <w:t xml:space="preserve"> </w:t>
       </w:r>
       <w:r>
         <w:rPr>
-          <w:rFonts w:ascii="Times New Roman" w:hAnsi="Times New Roman" w:cs="Times New Roman"/>
-          <w:sz w:val="24"/>
-          <w:szCs w:val="24"/>
+          <w:color w:val="202122"/>
+          <w:sz w:val="28"/>
+          <w:szCs w:val="28"/>
+        </w:rPr>
+        <w:t>и СУБД(</w:t>
+      </w:r>
+      <w:r>
+        <w:rPr>
+          <w:color w:val="202122"/>
+          <w:sz w:val="28"/>
+          <w:szCs w:val="28"/>
           <w:lang w:val="en-US"/>
         </w:rPr>
-        <w:t>SQLiteStudio</w:t>
-      </w:r>
-      <w:r>
-        <w:rPr>
-          <w:rFonts w:ascii="Times New Roman" w:hAnsi="Times New Roman" w:cs="Times New Roman"/>
-          <w:sz w:val="24"/>
-          <w:szCs w:val="24"/>
-        </w:rPr>
-        <w:t>.</w:t>
-      </w:r>
-    </w:p>
-    <w:p>
-      <w:pPr>
-        <w:pStyle w:val="a5"/>
-        <w:ind w:left="0"/>
+        <w:t>MySQL, SQLite</w:t>
+      </w:r>
+      <w:r>
+        <w:rPr>
+          <w:color w:val="202122"/>
+          <w:sz w:val="28"/>
+          <w:szCs w:val="28"/>
+        </w:rPr>
+        <w:t>)</w:t>
+      </w:r>
+      <w:r>
+        <w:rPr>
+          <w:color w:val="202122"/>
+          <w:sz w:val="28"/>
+          <w:szCs w:val="28"/>
+          <w:lang w:val="en-US"/>
+        </w:rPr>
+        <w:t xml:space="preserve"> </w:t>
+      </w:r>
+      <w:r>
+        <w:rPr>
+          <w:color w:val="202122"/>
+          <w:sz w:val="28"/>
+          <w:szCs w:val="28"/>
+        </w:rPr>
+        <w:t xml:space="preserve">для создания программного продукта. </w:t>
+      </w:r>
+      <w:r>
+        <w:rPr>
+          <w:color w:val="202122"/>
+          <w:sz w:val="28"/>
+          <w:szCs w:val="28"/>
+        </w:rPr>
+        <w:tab/>
+      </w:r>
+      <w:r>
+        <w:rPr>
+          <w:color w:val="202122"/>
+          <w:sz w:val="28"/>
+          <w:szCs w:val="28"/>
+        </w:rPr>
+        <w:tab/>
+      </w:r>
+      <w:r>
+        <w:rPr>
+          <w:color w:val="202122"/>
+          <w:sz w:val="28"/>
+          <w:szCs w:val="28"/>
+        </w:rPr>
+        <w:tab/>
+      </w:r>
+      <w:r>
+        <w:rPr>
+          <w:color w:val="202122"/>
+          <w:sz w:val="28"/>
+          <w:szCs w:val="28"/>
+        </w:rPr>
+        <w:tab/>
+      </w:r>
+      <w:r>
+        <w:rPr>
+          <w:color w:val="202122"/>
+          <w:sz w:val="28"/>
+          <w:szCs w:val="28"/>
+        </w:rPr>
+        <w:tab/>
+      </w:r>
+      <w:r>
+        <w:rPr>
+          <w:color w:val="202122"/>
+          <w:sz w:val="28"/>
+          <w:szCs w:val="28"/>
+        </w:rPr>
+        <w:tab/>
+      </w:r>
+      <w:r>
+        <w:rPr>
+          <w:color w:val="202122"/>
+          <w:sz w:val="28"/>
+          <w:szCs w:val="28"/>
+        </w:rPr>
+        <w:tab/>
+      </w:r>
+      <w:r>
+        <w:rPr>
+          <w:color w:val="202122"/>
+          <w:sz w:val="28"/>
+          <w:szCs w:val="28"/>
+        </w:rPr>
+        <w:tab/>
+      </w:r>
+      <w:r>
+        <w:rPr>
+          <w:color w:val="202122"/>
+          <w:sz w:val="28"/>
+          <w:szCs w:val="28"/>
+        </w:rPr>
+        <w:tab/>
+        <w:t xml:space="preserve">На первом этапе реализовали базу данных и программу, которая выводит из бд отзывы о квест руме. Далее создали фильтрацию отзывов </w:t>
+      </w:r>
+      <w:r>
+        <w:rPr>
+          <w:color w:val="202122"/>
+          <w:sz w:val="28"/>
+          <w:szCs w:val="28"/>
+        </w:rPr>
+        <w:t xml:space="preserve">в бд и внесения оценки пользователя. </w:t>
+      </w:r>
+      <w:r>
+        <w:rPr>
+          <w:color w:val="202122"/>
+          <w:sz w:val="28"/>
+          <w:szCs w:val="28"/>
+        </w:rPr>
+        <w:tab/>
+      </w:r>
+      <w:r>
+        <w:rPr>
+          <w:color w:val="202122"/>
+          <w:sz w:val="28"/>
+          <w:szCs w:val="28"/>
+        </w:rPr>
+        <w:tab/>
+      </w:r>
+      <w:r>
+        <w:rPr>
+          <w:color w:val="202122"/>
+          <w:sz w:val="28"/>
+          <w:szCs w:val="28"/>
+        </w:rPr>
+        <w:tab/>
+      </w:r>
+      <w:r>
+        <w:rPr>
+          <w:color w:val="202122"/>
+          <w:sz w:val="28"/>
+          <w:szCs w:val="28"/>
+        </w:rPr>
+        <w:tab/>
+      </w:r>
+      <w:r>
+        <w:rPr>
+          <w:color w:val="202122"/>
+          <w:sz w:val="28"/>
+          <w:szCs w:val="28"/>
+        </w:rPr>
+        <w:tab/>
+      </w:r>
+      <w:r>
+        <w:rPr>
+          <w:color w:val="202122"/>
+          <w:sz w:val="28"/>
+          <w:szCs w:val="28"/>
+        </w:rPr>
+        <w:tab/>
+        <w:t>Автоматизация для программы не требуется , так как данные от человека получается и автоматически обрабатываются для вывода на вкладку отзывов, поэтому надобность в присутствие человека отсуцтвует.</w:t>
+      </w:r>
+    </w:p>
+    <w:p>
+      <w:pPr>
+        <w:pStyle w:val="a8"/>
+        <w:shd w:val="clear" w:color="auto" w:fill="FFFFFF"/>
+        <w:spacing w:before="120" w:beforeAutospacing="0" w:after="120" w:afterAutospacing="0" w:line="360" w:lineRule="auto"/>
+        <w:ind w:firstLine="708"/>
+        <w:jc w:val="both"/>
+        <w:rPr>
+          <w:color w:val="202122"/>
+          <w:sz w:val="28"/>
+          <w:szCs w:val="28"/>
+          <w:lang w:val="en-US"/>
+        </w:rPr>
+      </w:pPr>
+      <w:r>
+        <w:rPr>
+          <w:color w:val="202122"/>
+          <w:sz w:val="28"/>
+          <w:szCs w:val="28"/>
+        </w:rPr>
+        <w:t xml:space="preserve">В дальнейшем можно реализовать функцию аккаунтов, чтобы человек мог написать только один отзыв со своего аккаутна. Также можно создать вкладку с фотографиями после походов в квест. Еще можно добавить страницу с </w:t>
+      </w:r>
+      <w:r>
+        <w:rPr>
+          <w:color w:val="202122"/>
+          <w:sz w:val="28"/>
+          <w:szCs w:val="28"/>
+        </w:rPr>
+        <w:t>кратким описанием локаций.</w:t>
+      </w:r>
+    </w:p>
+    <w:p>
+      <w:pPr>
+        <w:pStyle w:val="a8"/>
+        <w:shd w:val="clear" w:color="auto" w:fill="FFFFFF"/>
+        <w:spacing w:before="120" w:beforeAutospacing="0" w:after="120" w:afterAutospacing="0" w:line="360" w:lineRule="auto"/>
+        <w:ind w:firstLine="708"/>
+        <w:jc w:val="both"/>
+        <w:rPr>
+          <w:color w:val="202122"/>
+          <w:sz w:val="28"/>
+          <w:szCs w:val="28"/>
+          <w:lang w:val="en-US"/>
+        </w:rPr>
+      </w:pPr>
+    </w:p>
+    <w:p>
+      <w:pPr>
+        <w:pStyle w:val="a8"/>
+        <w:shd w:val="clear" w:color="auto" w:fill="FFFFFF"/>
+        <w:spacing w:before="120" w:beforeAutospacing="0" w:after="120" w:afterAutospacing="0" w:line="360" w:lineRule="auto"/>
+        <w:ind w:firstLine="708"/>
+        <w:jc w:val="both"/>
+        <w:rPr>
+          <w:color w:val="202122"/>
+          <w:sz w:val="28"/>
+          <w:szCs w:val="28"/>
+          <w:lang w:val="en-US"/>
+        </w:rPr>
+      </w:pPr>
+    </w:p>
+    <w:p>
+      <w:pPr>
+        <w:pStyle w:val="a8"/>
+        <w:shd w:val="clear" w:color="auto" w:fill="FFFFFF"/>
+        <w:spacing w:before="120" w:beforeAutospacing="0" w:after="120" w:afterAutospacing="0" w:line="360" w:lineRule="auto"/>
+        <w:ind w:firstLine="708"/>
+        <w:jc w:val="both"/>
+        <w:rPr>
+          <w:color w:val="202122"/>
+          <w:sz w:val="28"/>
+          <w:szCs w:val="28"/>
+          <w:lang w:val="en-US"/>
+        </w:rPr>
+      </w:pPr>
+    </w:p>
+    <w:p>
+      <w:pPr>
+        <w:pStyle w:val="a8"/>
+        <w:shd w:val="clear" w:color="auto" w:fill="FFFFFF"/>
+        <w:spacing w:before="120" w:beforeAutospacing="0" w:after="120" w:afterAutospacing="0" w:line="360" w:lineRule="auto"/>
+        <w:ind w:firstLine="708"/>
+        <w:jc w:val="both"/>
+        <w:rPr>
+          <w:color w:val="202122"/>
+          <w:sz w:val="28"/>
+          <w:szCs w:val="28"/>
+          <w:lang w:val="en-US"/>
+        </w:rPr>
+      </w:pPr>
+    </w:p>
+    <w:p>
+      <w:pPr>
+        <w:pStyle w:val="a8"/>
+        <w:shd w:val="clear" w:color="auto" w:fill="FFFFFF"/>
+        <w:spacing w:before="120" w:beforeAutospacing="0" w:after="120" w:afterAutospacing="0" w:line="360" w:lineRule="auto"/>
+        <w:ind w:firstLine="708"/>
+        <w:jc w:val="both"/>
+        <w:rPr>
+          <w:color w:val="202122"/>
+          <w:sz w:val="28"/>
+          <w:szCs w:val="28"/>
+          <w:lang w:val="en-US"/>
+        </w:rPr>
+      </w:pPr>
+    </w:p>
+    <w:p>
+      <w:pPr>
+        <w:pStyle w:val="a8"/>
+        <w:shd w:val="clear" w:color="auto" w:fill="FFFFFF"/>
+        <w:spacing w:before="120" w:beforeAutospacing="0" w:after="120" w:afterAutospacing="0" w:line="360" w:lineRule="auto"/>
+        <w:ind w:firstLine="708"/>
+        <w:jc w:val="both"/>
+        <w:rPr>
+          <w:color w:val="202122"/>
+          <w:sz w:val="28"/>
+          <w:szCs w:val="28"/>
+          <w:lang w:val="en-US"/>
+        </w:rPr>
+      </w:pPr>
+    </w:p>
+    <w:p>
+      <w:pPr>
+        <w:pStyle w:val="a8"/>
+        <w:shd w:val="clear" w:color="auto" w:fill="FFFFFF"/>
+        <w:spacing w:before="120" w:beforeAutospacing="0" w:after="120" w:afterAutospacing="0" w:line="360" w:lineRule="auto"/>
+        <w:ind w:firstLine="708"/>
+        <w:jc w:val="both"/>
+        <w:rPr>
+          <w:color w:val="202122"/>
+          <w:sz w:val="28"/>
+          <w:szCs w:val="28"/>
+          <w:lang w:val="en-US"/>
+        </w:rPr>
+      </w:pPr>
+    </w:p>
+    <w:p>
+      <w:pPr>
+        <w:pStyle w:val="a8"/>
+        <w:shd w:val="clear" w:color="auto" w:fill="FFFFFF"/>
+        <w:spacing w:before="120" w:beforeAutospacing="0" w:after="120" w:afterAutospacing="0" w:line="360" w:lineRule="auto"/>
+        <w:ind w:firstLine="708"/>
+        <w:jc w:val="both"/>
+        <w:rPr>
+          <w:color w:val="202122"/>
+          <w:sz w:val="28"/>
+          <w:szCs w:val="28"/>
+          <w:lang w:val="en-US"/>
+        </w:rPr>
+      </w:pPr>
+    </w:p>
+    <w:p>
+      <w:pPr>
+        <w:pStyle w:val="a8"/>
+        <w:shd w:val="clear" w:color="auto" w:fill="FFFFFF"/>
+        <w:spacing w:before="120" w:beforeAutospacing="0" w:after="120" w:afterAutospacing="0" w:line="360" w:lineRule="auto"/>
+        <w:ind w:firstLine="708"/>
+        <w:jc w:val="both"/>
+        <w:rPr>
+          <w:color w:val="202122"/>
+          <w:sz w:val="28"/>
+          <w:szCs w:val="28"/>
+          <w:lang w:val="en-US"/>
+        </w:rPr>
+      </w:pPr>
+    </w:p>
+    <w:p>
+      <w:pPr>
+        <w:pStyle w:val="a8"/>
+        <w:shd w:val="clear" w:color="auto" w:fill="FFFFFF"/>
+        <w:spacing w:before="120" w:beforeAutospacing="0" w:after="120" w:afterAutospacing="0" w:line="360" w:lineRule="auto"/>
+        <w:ind w:firstLine="708"/>
+        <w:jc w:val="both"/>
+        <w:rPr>
+          <w:color w:val="202122"/>
+          <w:sz w:val="28"/>
+          <w:szCs w:val="28"/>
+          <w:lang w:val="en-US"/>
+        </w:rPr>
+      </w:pPr>
+    </w:p>
+    <w:p>
+      <w:pPr>
+        <w:pStyle w:val="a8"/>
+        <w:shd w:val="clear" w:color="auto" w:fill="FFFFFF"/>
+        <w:spacing w:before="120" w:beforeAutospacing="0" w:after="120" w:afterAutospacing="0" w:line="360" w:lineRule="auto"/>
+        <w:ind w:firstLine="708"/>
+        <w:jc w:val="both"/>
+        <w:rPr>
+          <w:color w:val="202122"/>
+          <w:sz w:val="28"/>
+          <w:szCs w:val="28"/>
+          <w:lang w:val="en-US"/>
+        </w:rPr>
+      </w:pPr>
+    </w:p>
+    <w:p>
+      <w:pPr>
+        <w:pStyle w:val="a8"/>
+        <w:shd w:val="clear" w:color="auto" w:fill="FFFFFF"/>
+        <w:spacing w:before="120" w:beforeAutospacing="0" w:after="120" w:afterAutospacing="0" w:line="360" w:lineRule="auto"/>
+        <w:ind w:firstLine="708"/>
+        <w:jc w:val="both"/>
+        <w:rPr>
+          <w:color w:val="202122"/>
+          <w:sz w:val="28"/>
+          <w:szCs w:val="28"/>
+          <w:lang w:val="en-US"/>
+        </w:rPr>
+      </w:pPr>
+    </w:p>
+    <w:p>
+      <w:pPr>
+        <w:pStyle w:val="2"/>
         <w:jc w:val="center"/>
         <w:rPr>
           <w:rFonts w:ascii="Times New Roman" w:hAnsi="Times New Roman" w:cs="Times New Roman"/>
-          <w:sz w:val="24"/>
-          <w:szCs w:val="24"/>
-        </w:rPr>
-      </w:pPr>
-    </w:p>
-    <w:p>
-      <w:pPr>
-        <w:pStyle w:val="a5"/>
-        <w:ind w:left="0"/>
+          <w:color w:val="000000" w:themeColor="text1"/>
+          <w:sz w:val="32"/>
+          <w:szCs w:val="32"/>
+        </w:rPr>
+      </w:pPr>
+      <w:r>
+        <w:rPr>
+          <w:rFonts w:ascii="Times New Roman" w:hAnsi="Times New Roman" w:cs="Times New Roman"/>
+          <w:color w:val="000000" w:themeColor="text1"/>
+          <w:sz w:val="32"/>
+          <w:szCs w:val="32"/>
+        </w:rPr>
+        <w:br w:type="page"/>
+      </w:r>
+      <w:r>
+        <w:rPr>
+          <w:rFonts w:ascii="Times New Roman" w:hAnsi="Times New Roman" w:cs="Times New Roman"/>
+          <w:color w:val="000000" w:themeColor="text1"/>
+          <w:sz w:val="32"/>
+          <w:szCs w:val="32"/>
+        </w:rPr>
+        <w:lastRenderedPageBreak/>
+        <w:t xml:space="preserve"> </w:t>
+      </w:r>
+    </w:p>
+    <w:p>
+      <w:pPr>
+        <w:pStyle w:val="2"/>
         <w:jc w:val="center"/>
         <w:rPr>
           <w:rFonts w:ascii="Times New Roman" w:hAnsi="Times New Roman" w:cs="Times New Roman"/>
-          <w:sz w:val="24"/>
-          <w:szCs w:val="24"/>
-        </w:rPr>
-      </w:pPr>
+          <w:color w:val="000000" w:themeColor="text1"/>
+          <w:sz w:val="32"/>
+          <w:szCs w:val="32"/>
+        </w:rPr>
+      </w:pPr>
+      <w:bookmarkStart w:id="5" w:name="_Toc108689604"/>
+      <w:r>
+        <w:rPr>
+          <w:rFonts w:ascii="Times New Roman" w:hAnsi="Times New Roman" w:cs="Times New Roman"/>
+          <w:color w:val="000000" w:themeColor="text1"/>
+          <w:sz w:val="32"/>
+          <w:szCs w:val="32"/>
+        </w:rPr>
+        <w:t>Список источников</w:t>
+      </w:r>
+      <w:bookmarkEnd w:id="5"/>
+    </w:p>
+    <w:p>
+      <w:pPr>
+        <w:pStyle w:val="a6"/>
+        <w:numPr>
+          <w:ilvl w:val="0"/>
+          <w:numId w:val="6"/>
+        </w:numPr>
+        <w:rPr>
+          <w:rFonts w:ascii="Times New Roman" w:hAnsi="Times New Roman" w:cs="Times New Roman"/>
+          <w:sz w:val="28"/>
+          <w:szCs w:val="28"/>
+        </w:rPr>
+      </w:pPr>
+      <w:r>
+        <w:rPr>
+          <w:rFonts w:ascii="Times New Roman" w:hAnsi="Times New Roman" w:cs="Times New Roman"/>
+          <w:sz w:val="28"/>
+          <w:szCs w:val="28"/>
+        </w:rPr>
+        <w:t>SQLite Forensics (2018) Author: Paul Sanderson Publisher: Amazon</w:t>
+      </w:r>
+    </w:p>
+    <w:p>
+      <w:pPr>
+        <w:pStyle w:val="a6"/>
+        <w:numPr>
+          <w:ilvl w:val="0"/>
+          <w:numId w:val="6"/>
+        </w:numPr>
+        <w:rPr>
+          <w:rFonts w:ascii="Times New Roman" w:hAnsi="Times New Roman" w:cs="Times New Roman"/>
+          <w:sz w:val="28"/>
+          <w:szCs w:val="28"/>
+        </w:rPr>
+      </w:pPr>
+      <w:r>
+        <w:rPr>
+          <w:rFonts w:ascii="Times New Roman" w:hAnsi="Times New Roman" w:cs="Times New Roman"/>
+          <w:sz w:val="28"/>
+          <w:szCs w:val="28"/>
+        </w:rPr>
+        <w:t>Беляев С.А. Разработка игр на языке JavaScript. Учебное пособие (2016)</w:t>
+      </w:r>
+    </w:p>
+    <w:p>
+      <w:pPr>
+        <w:pStyle w:val="a6"/>
+        <w:numPr>
+          <w:ilvl w:val="0"/>
+          <w:numId w:val="6"/>
+        </w:numPr>
+        <w:rPr>
+          <w:rFonts w:ascii="Times New Roman" w:hAnsi="Times New Roman" w:cs="Times New Roman"/>
+          <w:sz w:val="28"/>
+          <w:szCs w:val="28"/>
+        </w:rPr>
+      </w:pPr>
+      <w:r>
+        <w:rPr>
+          <w:rFonts w:ascii="Times New Roman" w:hAnsi="Times New Roman" w:cs="Times New Roman"/>
+          <w:sz w:val="28"/>
+          <w:szCs w:val="28"/>
+        </w:rPr>
+        <w:t>Как работают веб-приложения [Электронный ресурс] Режим доступа:</w:t>
+      </w:r>
+    </w:p>
+    <w:p>
+      <w:pPr>
+        <w:rPr>
+          <w:color w:val="202122"/>
+          <w:sz w:val="28"/>
+          <w:szCs w:val="28"/>
+        </w:rPr>
+      </w:pPr>
+    </w:p>
+    <w:p>
+      <w:pPr>
+        <w:rPr>
+          <w:color w:val="202122"/>
+          <w:sz w:val="28"/>
+          <w:szCs w:val="28"/>
+        </w:rPr>
+      </w:pPr>
+      <w:r>
+        <w:rPr>
+          <w:color w:val="202122"/>
+          <w:sz w:val="28"/>
+          <w:szCs w:val="28"/>
+        </w:rPr>
+        <w:br w:type="page"/>
+      </w:r>
+    </w:p>
+    <w:p>
+      <w:pPr>
+        <w:pStyle w:val="2"/>
+        <w:jc w:val="center"/>
+        <w:rPr>
+          <w:rFonts w:ascii="Times New Roman" w:hAnsi="Times New Roman" w:cs="Times New Roman"/>
+          <w:color w:val="000000" w:themeColor="text1"/>
+          <w:sz w:val="32"/>
+          <w:szCs w:val="32"/>
+        </w:rPr>
+      </w:pPr>
+      <w:bookmarkStart w:id="6" w:name="_Toc108689605"/>
+      <w:r>
+        <w:rPr>
+          <w:rFonts w:ascii="Times New Roman" w:hAnsi="Times New Roman" w:cs="Times New Roman"/>
+          <w:color w:val="000000" w:themeColor="text1"/>
+          <w:sz w:val="32"/>
+          <w:szCs w:val="32"/>
+        </w:rPr>
+        <w:lastRenderedPageBreak/>
+        <w:t>Програмный код</w:t>
+      </w:r>
+      <w:bookmarkEnd w:id="6"/>
+    </w:p>
+    <w:p>
       <w:r>
         <w:rPr>
           <w:noProof/>
           <w:lang w:eastAsia="ru-RU"/>
         </w:rPr>
         <w:drawing>
-          <wp:inline distT="0" distB="0" distL="0" distR="0" wp14:anchorId="06D5B390" wp14:editId="34FC0D70">
-            <wp:extent cx="5940425" cy="2331720"/>
-            <wp:effectExtent l="0" t="0" r="3175" b="0"/>
-            <wp:docPr id="10" name="Рисунок 10"/>
+          <wp:inline distT="0" distB="0" distL="0" distR="0" wp14:anchorId="7D136A84" wp14:editId="104FAD93">
+            <wp:extent cx="3314700" cy="2009775"/>
+            <wp:effectExtent l="0" t="0" r="0" b="9525"/>
+            <wp:docPr id="5" name="Рисунок 5"/>
             <wp:cNvGraphicFramePr>
               <a:graphicFrameLocks xmlns:a="http://schemas.openxmlformats.org/drawingml/2006/main" noChangeAspect="1"/>
             </wp:cNvGraphicFramePr>
@@ -2882,7 +3657,7 @@
                   <pic:spPr>
                     <a:xfrm>
                       <a:off x="0" y="0"/>
-                      <a:ext cx="5940425" cy="2331720"/>
+                      <a:ext cx="3314700" cy="2009775"/>
                     </a:xfrm>
                     <a:prstGeom prst="rect">
                       <a:avLst/>
@@ -2896,125 +3671,16 @@
       </w:r>
     </w:p>
     <w:p>
-      <w:pPr>
-        <w:pStyle w:val="a5"/>
-        <w:ind w:left="0"/>
-        <w:jc w:val="center"/>
-        <w:rPr>
-          <w:rFonts w:ascii="Times New Roman" w:hAnsi="Times New Roman" w:cs="Times New Roman"/>
-          <w:sz w:val="24"/>
-          <w:szCs w:val="24"/>
-        </w:rPr>
-      </w:pPr>
-    </w:p>
-    <w:p>
-      <w:pPr>
-        <w:pStyle w:val="a5"/>
-        <w:ind w:left="0"/>
-        <w:jc w:val="center"/>
-        <w:rPr>
-          <w:rFonts w:ascii="Times New Roman" w:hAnsi="Times New Roman" w:cs="Times New Roman"/>
-          <w:sz w:val="24"/>
-          <w:szCs w:val="24"/>
-        </w:rPr>
-      </w:pPr>
-      <w:r>
-        <w:rPr>
-          <w:rFonts w:ascii="Times New Roman" w:hAnsi="Times New Roman" w:cs="Times New Roman"/>
-          <w:sz w:val="24"/>
-          <w:szCs w:val="24"/>
-        </w:rPr>
-        <w:t>Рисунок 2</w:t>
-      </w:r>
-      <w:r>
-        <w:rPr>
-          <w:rFonts w:ascii="Times New Roman" w:hAnsi="Times New Roman" w:cs="Times New Roman"/>
-          <w:sz w:val="24"/>
-          <w:szCs w:val="24"/>
-        </w:rPr>
-        <w:t xml:space="preserve">. </w:t>
-      </w:r>
-      <w:r>
-        <w:rPr>
-          <w:rFonts w:ascii="Times New Roman" w:hAnsi="Times New Roman" w:cs="Times New Roman"/>
-          <w:sz w:val="24"/>
-          <w:szCs w:val="24"/>
-          <w:lang w:val="en-US"/>
-        </w:rPr>
-        <w:t>SQLiteStudio</w:t>
-      </w:r>
-      <w:r>
-        <w:rPr>
-          <w:rFonts w:ascii="Times New Roman" w:hAnsi="Times New Roman" w:cs="Times New Roman"/>
-          <w:sz w:val="24"/>
-          <w:szCs w:val="24"/>
-          <w:lang w:val="en-US"/>
-        </w:rPr>
-        <w:t xml:space="preserve"> </w:t>
-      </w:r>
-      <w:r>
-        <w:rPr>
-          <w:rFonts w:ascii="Times New Roman" w:hAnsi="Times New Roman" w:cs="Times New Roman"/>
-          <w:sz w:val="24"/>
-          <w:szCs w:val="24"/>
-        </w:rPr>
-        <w:t>с данными</w:t>
-      </w:r>
-      <w:r>
-        <w:rPr>
-          <w:rFonts w:ascii="Times New Roman" w:hAnsi="Times New Roman" w:cs="Times New Roman"/>
-          <w:sz w:val="24"/>
-          <w:szCs w:val="24"/>
-        </w:rPr>
-        <w:t>.</w:t>
-      </w:r>
-    </w:p>
-    <w:p>
-      <w:pPr>
-        <w:pStyle w:val="a5"/>
-        <w:ind w:left="0"/>
-        <w:jc w:val="center"/>
-        <w:rPr>
-          <w:rFonts w:ascii="Times New Roman" w:hAnsi="Times New Roman" w:cs="Times New Roman"/>
-          <w:sz w:val="24"/>
-          <w:szCs w:val="24"/>
-        </w:rPr>
-      </w:pPr>
-    </w:p>
-    <w:p>
-      <w:pPr>
-        <w:pStyle w:val="a5"/>
-        <w:ind w:left="0"/>
-        <w:jc w:val="center"/>
-        <w:rPr>
-          <w:rFonts w:ascii="Times New Roman" w:hAnsi="Times New Roman" w:cs="Times New Roman"/>
-          <w:sz w:val="24"/>
-          <w:szCs w:val="24"/>
-        </w:rPr>
-      </w:pPr>
-    </w:p>
-    <w:p>
-      <w:pPr>
-        <w:pStyle w:val="a5"/>
-        <w:ind w:left="0"/>
-        <w:jc w:val="center"/>
-        <w:rPr>
-          <w:rFonts w:ascii="Times New Roman" w:hAnsi="Times New Roman" w:cs="Times New Roman"/>
-          <w:sz w:val="24"/>
-          <w:szCs w:val="24"/>
-        </w:rPr>
-      </w:pPr>
       <w:r>
         <w:rPr>
           <w:noProof/>
           <w:lang w:eastAsia="ru-RU"/>
         </w:rPr>
-        <w:lastRenderedPageBreak/>
         <w:drawing>
-          <wp:inline distT="0" distB="0" distL="0" distR="0" wp14:anchorId="7887BA17" wp14:editId="71AC56F7">
-            <wp:extent cx="5940425" cy="2719705"/>
-            <wp:effectExtent l="0" t="0" r="3175" b="4445"/>
-            <wp:docPr id="9" name="Рисунок 9"/>
+          <wp:inline distT="0" distB="0" distL="0" distR="0" wp14:anchorId="26938F8D" wp14:editId="0215681D">
+            <wp:extent cx="3181350" cy="1704975"/>
+            <wp:effectExtent l="0" t="0" r="0" b="9525"/>
+            <wp:docPr id="6" name="Рисунок 6"/>
             <wp:cNvGraphicFramePr>
               <a:graphicFrameLocks xmlns:a="http://schemas.openxmlformats.org/drawingml/2006/main" noChangeAspect="1"/>
             </wp:cNvGraphicFramePr>
@@ -3034,7 +3700,7 @@
                   <pic:spPr>
                     <a:xfrm>
                       <a:off x="0" y="0"/>
-                      <a:ext cx="5940425" cy="2719705"/>
+                      <a:ext cx="3181350" cy="1704975"/>
                     </a:xfrm>
                     <a:prstGeom prst="rect">
                       <a:avLst/>
@@ -3046,70 +3712,18 @@
           </wp:inline>
         </w:drawing>
       </w:r>
-      <w:r>
-        <w:rPr>
-          <w:rFonts w:ascii="Times New Roman" w:hAnsi="Times New Roman" w:cs="Times New Roman"/>
-          <w:sz w:val="24"/>
-          <w:szCs w:val="24"/>
-        </w:rPr>
-        <w:t xml:space="preserve"> </w:t>
-      </w:r>
-      <w:r>
-        <w:rPr>
-          <w:rFonts w:ascii="Times New Roman" w:hAnsi="Times New Roman" w:cs="Times New Roman"/>
-          <w:sz w:val="24"/>
-          <w:szCs w:val="24"/>
-        </w:rPr>
-        <w:t>Рисунок 3</w:t>
-      </w:r>
-      <w:r>
-        <w:rPr>
-          <w:rFonts w:ascii="Times New Roman" w:hAnsi="Times New Roman" w:cs="Times New Roman"/>
-          <w:sz w:val="24"/>
-          <w:szCs w:val="24"/>
-        </w:rPr>
-        <w:t xml:space="preserve">. </w:t>
-      </w:r>
-      <w:r>
-        <w:rPr>
-          <w:rFonts w:ascii="Times New Roman" w:hAnsi="Times New Roman" w:cs="Times New Roman"/>
-          <w:sz w:val="24"/>
-          <w:szCs w:val="24"/>
-          <w:lang w:val="en-US"/>
-        </w:rPr>
-        <w:t xml:space="preserve">SQLiteStudio </w:t>
-      </w:r>
-      <w:r>
-        <w:rPr>
-          <w:rFonts w:ascii="Times New Roman" w:hAnsi="Times New Roman" w:cs="Times New Roman"/>
-          <w:sz w:val="24"/>
-          <w:szCs w:val="24"/>
-        </w:rPr>
-        <w:t>с данными.</w:t>
-      </w:r>
-    </w:p>
-    <w:p>
-      <w:pPr>
-        <w:pStyle w:val="a5"/>
-        <w:ind w:left="0"/>
-        <w:jc w:val="center"/>
-        <w:rPr>
-          <w:rFonts w:ascii="Times New Roman" w:hAnsi="Times New Roman" w:cs="Times New Roman"/>
-          <w:sz w:val="24"/>
-          <w:szCs w:val="24"/>
-        </w:rPr>
-      </w:pPr>
+    </w:p>
+    <w:p>
       <w:r>
         <w:rPr>
           <w:noProof/>
           <w:lang w:eastAsia="ru-RU"/>
         </w:rPr>
-        <w:lastRenderedPageBreak/>
         <w:drawing>
-          <wp:inline distT="0" distB="0" distL="0" distR="0" wp14:anchorId="1132406D" wp14:editId="743C8449">
-            <wp:extent cx="5940425" cy="7131685"/>
-            <wp:effectExtent l="0" t="0" r="3175" b="0"/>
-            <wp:docPr id="8" name="Рисунок 8"/>
+          <wp:inline distT="0" distB="0" distL="0" distR="0" wp14:anchorId="79F82AA9" wp14:editId="7844135F">
+            <wp:extent cx="3667125" cy="1628775"/>
+            <wp:effectExtent l="0" t="0" r="9525" b="9525"/>
+            <wp:docPr id="7" name="Рисунок 7"/>
             <wp:cNvGraphicFramePr>
               <a:graphicFrameLocks xmlns:a="http://schemas.openxmlformats.org/drawingml/2006/main" noChangeAspect="1"/>
             </wp:cNvGraphicFramePr>
@@ -3129,7 +3743,7 @@
                   <pic:spPr>
                     <a:xfrm>
                       <a:off x="0" y="0"/>
-                      <a:ext cx="5940425" cy="7131685"/>
+                      <a:ext cx="3667125" cy="1628775"/>
                     </a:xfrm>
                     <a:prstGeom prst="rect">
                       <a:avLst/>
@@ -3144,1040 +3758,809 @@
     </w:p>
     <w:p>
       <w:pPr>
-        <w:pStyle w:val="a7"/>
+        <w:spacing w:after="0" w:line="240" w:lineRule="auto"/>
+        <w:ind w:left="3544" w:hanging="3544"/>
+        <w:jc w:val="center"/>
+        <w:rPr>
+          <w:rFonts w:ascii="Times New Roman" w:hAnsi="Times New Roman" w:cs="Times New Roman"/>
+          <w:sz w:val="28"/>
+          <w:szCs w:val="28"/>
+        </w:rPr>
+      </w:pPr>
+      <w:r>
+        <w:rPr>
+          <w:noProof/>
+          <w:lang w:eastAsia="ru-RU"/>
+        </w:rPr>
+        <w:lastRenderedPageBreak/>
+        <w:drawing>
+          <wp:inline distT="0" distB="0" distL="0" distR="0" wp14:anchorId="3CB734DD" wp14:editId="5B73D501">
+            <wp:extent cx="4391025" cy="3610589"/>
+            <wp:effectExtent l="0" t="0" r="0" b="9525"/>
+            <wp:docPr id="13" name="Рисунок 13"/>
+            <wp:cNvGraphicFramePr>
+              <a:graphicFrameLocks xmlns:a="http://schemas.openxmlformats.org/drawingml/2006/main" noChangeAspect="1"/>
+            </wp:cNvGraphicFramePr>
+            <a:graphic xmlns:a="http://schemas.openxmlformats.org/drawingml/2006/main">
+              <a:graphicData uri="http://schemas.openxmlformats.org/drawingml/2006/picture">
+                <pic:pic xmlns:pic="http://schemas.openxmlformats.org/drawingml/2006/picture">
+                  <pic:nvPicPr>
+                    <pic:cNvPr id="1" name=""/>
+                    <pic:cNvPicPr/>
+                  </pic:nvPicPr>
+                  <pic:blipFill>
+                    <a:blip r:embed="rId15"/>
+                    <a:stretch>
+                      <a:fillRect/>
+                    </a:stretch>
+                  </pic:blipFill>
+                  <pic:spPr>
+                    <a:xfrm>
+                      <a:off x="0" y="0"/>
+                      <a:ext cx="4395834" cy="3614544"/>
+                    </a:xfrm>
+                    <a:prstGeom prst="rect">
+                      <a:avLst/>
+                    </a:prstGeom>
+                  </pic:spPr>
+                </pic:pic>
+              </a:graphicData>
+            </a:graphic>
+          </wp:inline>
+        </w:drawing>
+      </w:r>
+    </w:p>
+    <w:p>
+      <w:pPr>
+        <w:pStyle w:val="a8"/>
         <w:shd w:val="clear" w:color="auto" w:fill="FFFFFF"/>
         <w:spacing w:before="120" w:beforeAutospacing="0" w:after="120" w:afterAutospacing="0" w:line="360" w:lineRule="auto"/>
         <w:ind w:firstLine="360"/>
         <w:jc w:val="center"/>
-      </w:pPr>
-      <w:r>
-        <w:t>Рисунок 4</w:t>
-      </w:r>
-      <w:r>
-        <w:t xml:space="preserve">. </w:t>
-      </w:r>
-      <w:r>
-        <w:t>Интро.</w:t>
-      </w:r>
-    </w:p>
-    <w:p>
-      <w:pPr>
-        <w:rPr>
-          <w:rFonts w:ascii="Times New Roman" w:eastAsia="Times New Roman" w:hAnsi="Times New Roman" w:cs="Times New Roman"/>
-          <w:sz w:val="24"/>
-          <w:szCs w:val="24"/>
-          <w:lang w:eastAsia="ru-RU"/>
-        </w:rPr>
-      </w:pPr>
-      <w:r>
-        <w:br w:type="page"/>
-      </w:r>
-    </w:p>
-    <w:p>
-      <w:pPr>
-        <w:pStyle w:val="2"/>
-        <w:jc w:val="center"/>
-        <w:rPr>
-          <w:rFonts w:ascii="Times New Roman" w:eastAsiaTheme="minorHAnsi" w:hAnsi="Times New Roman" w:cs="Times New Roman"/>
-          <w:color w:val="000000" w:themeColor="text1"/>
-          <w:sz w:val="32"/>
-          <w:szCs w:val="32"/>
-        </w:rPr>
-      </w:pPr>
-      <w:bookmarkStart w:id="4" w:name="_Toc108539425"/>
-      <w:bookmarkStart w:id="5" w:name="_Toc108645507"/>
-      <w:r>
-        <w:rPr>
-          <w:rFonts w:ascii="Times New Roman" w:eastAsiaTheme="minorHAnsi" w:hAnsi="Times New Roman" w:cs="Times New Roman"/>
-          <w:color w:val="000000" w:themeColor="text1"/>
-          <w:sz w:val="32"/>
-          <w:szCs w:val="32"/>
-        </w:rPr>
-        <w:lastRenderedPageBreak/>
-        <w:t>Заключение</w:t>
-      </w:r>
-      <w:bookmarkEnd w:id="4"/>
-      <w:bookmarkEnd w:id="5"/>
-    </w:p>
-    <w:p>
-      <w:pPr>
-        <w:pStyle w:val="a7"/>
-        <w:shd w:val="clear" w:color="auto" w:fill="FFFFFF"/>
-        <w:spacing w:before="120" w:beforeAutospacing="0" w:after="120" w:afterAutospacing="0" w:line="360" w:lineRule="auto"/>
-        <w:ind w:firstLine="708"/>
-        <w:jc w:val="both"/>
-        <w:rPr>
-          <w:color w:val="202122"/>
-          <w:sz w:val="28"/>
-          <w:szCs w:val="28"/>
-        </w:rPr>
-      </w:pPr>
-      <w:r>
-        <w:rPr>
-          <w:color w:val="202122"/>
-          <w:sz w:val="28"/>
-          <w:szCs w:val="28"/>
-        </w:rPr>
-        <w:t>В ходе практической работы были проанализированы несколько языков программирования(</w:t>
-      </w:r>
-      <w:r>
-        <w:rPr>
-          <w:color w:val="202122"/>
-          <w:sz w:val="28"/>
-          <w:szCs w:val="28"/>
-          <w:lang w:val="en-US"/>
-        </w:rPr>
-        <w:t>python, C#, node.js</w:t>
-      </w:r>
-      <w:r>
-        <w:rPr>
-          <w:color w:val="202122"/>
-          <w:sz w:val="28"/>
-          <w:szCs w:val="28"/>
-        </w:rPr>
-        <w:t>)</w:t>
-      </w:r>
-      <w:r>
-        <w:rPr>
-          <w:color w:val="202122"/>
-          <w:sz w:val="28"/>
-          <w:szCs w:val="28"/>
-          <w:lang w:val="en-US"/>
-        </w:rPr>
-        <w:t xml:space="preserve"> </w:t>
-      </w:r>
-      <w:r>
-        <w:rPr>
-          <w:color w:val="202122"/>
-          <w:sz w:val="28"/>
-          <w:szCs w:val="28"/>
-        </w:rPr>
-        <w:t>и СУБД(</w:t>
-      </w:r>
-      <w:r>
-        <w:rPr>
-          <w:color w:val="202122"/>
-          <w:sz w:val="28"/>
-          <w:szCs w:val="28"/>
-          <w:lang w:val="en-US"/>
-        </w:rPr>
-        <w:t>MySQL, SQLite</w:t>
-      </w:r>
-      <w:r>
-        <w:rPr>
-          <w:color w:val="202122"/>
-          <w:sz w:val="28"/>
-          <w:szCs w:val="28"/>
-        </w:rPr>
-        <w:t>)</w:t>
-      </w:r>
-      <w:r>
-        <w:rPr>
-          <w:color w:val="202122"/>
-          <w:sz w:val="28"/>
-          <w:szCs w:val="28"/>
-          <w:lang w:val="en-US"/>
-        </w:rPr>
-        <w:t xml:space="preserve"> </w:t>
-      </w:r>
-      <w:r>
-        <w:rPr>
-          <w:color w:val="202122"/>
-          <w:sz w:val="28"/>
-          <w:szCs w:val="28"/>
-        </w:rPr>
-        <w:t xml:space="preserve">для создания программного продукта. </w:t>
-      </w:r>
-      <w:r>
-        <w:rPr>
-          <w:color w:val="202122"/>
-          <w:sz w:val="28"/>
-          <w:szCs w:val="28"/>
-        </w:rPr>
-        <w:tab/>
-      </w:r>
-      <w:r>
-        <w:rPr>
-          <w:color w:val="202122"/>
-          <w:sz w:val="28"/>
-          <w:szCs w:val="28"/>
-        </w:rPr>
-        <w:tab/>
-      </w:r>
-      <w:r>
-        <w:rPr>
-          <w:color w:val="202122"/>
-          <w:sz w:val="28"/>
-          <w:szCs w:val="28"/>
-        </w:rPr>
-        <w:tab/>
-      </w:r>
-      <w:r>
-        <w:rPr>
-          <w:color w:val="202122"/>
-          <w:sz w:val="28"/>
-          <w:szCs w:val="28"/>
-        </w:rPr>
-        <w:tab/>
-      </w:r>
-      <w:r>
-        <w:rPr>
-          <w:color w:val="202122"/>
-          <w:sz w:val="28"/>
-          <w:szCs w:val="28"/>
-        </w:rPr>
-        <w:tab/>
-      </w:r>
-      <w:r>
-        <w:rPr>
-          <w:color w:val="202122"/>
-          <w:sz w:val="28"/>
-          <w:szCs w:val="28"/>
-        </w:rPr>
-        <w:tab/>
-      </w:r>
-      <w:r>
-        <w:rPr>
-          <w:color w:val="202122"/>
-          <w:sz w:val="28"/>
-          <w:szCs w:val="28"/>
-        </w:rPr>
-        <w:tab/>
-      </w:r>
-      <w:r>
-        <w:rPr>
-          <w:color w:val="202122"/>
-          <w:sz w:val="28"/>
-          <w:szCs w:val="28"/>
-        </w:rPr>
-        <w:tab/>
-      </w:r>
-      <w:r>
-        <w:rPr>
-          <w:color w:val="202122"/>
-          <w:sz w:val="28"/>
-          <w:szCs w:val="28"/>
-        </w:rPr>
-        <w:tab/>
-        <w:t xml:space="preserve">На первом этапе реализовали базу данных и программу, которая выводит из бд отзывы о квест руме. Далее создали фильтрацию отзывов </w:t>
-      </w:r>
-      <w:r>
-        <w:rPr>
-          <w:color w:val="202122"/>
-          <w:sz w:val="28"/>
-          <w:szCs w:val="28"/>
-        </w:rPr>
-        <w:t xml:space="preserve">в бд и внесения оценки пользователя. </w:t>
-      </w:r>
-      <w:r>
-        <w:rPr>
-          <w:color w:val="202122"/>
-          <w:sz w:val="28"/>
-          <w:szCs w:val="28"/>
-        </w:rPr>
-        <w:tab/>
-      </w:r>
-      <w:r>
-        <w:rPr>
-          <w:color w:val="202122"/>
-          <w:sz w:val="28"/>
-          <w:szCs w:val="28"/>
-        </w:rPr>
-        <w:tab/>
-      </w:r>
-      <w:r>
-        <w:rPr>
-          <w:color w:val="202122"/>
-          <w:sz w:val="28"/>
-          <w:szCs w:val="28"/>
-        </w:rPr>
-        <w:tab/>
-      </w:r>
-      <w:r>
-        <w:rPr>
-          <w:color w:val="202122"/>
-          <w:sz w:val="28"/>
-          <w:szCs w:val="28"/>
-        </w:rPr>
-        <w:tab/>
-      </w:r>
-      <w:r>
-        <w:rPr>
-          <w:color w:val="202122"/>
-          <w:sz w:val="28"/>
-          <w:szCs w:val="28"/>
-        </w:rPr>
-        <w:tab/>
-      </w:r>
-      <w:r>
-        <w:rPr>
-          <w:color w:val="202122"/>
-          <w:sz w:val="28"/>
-          <w:szCs w:val="28"/>
-        </w:rPr>
-        <w:tab/>
-        <w:t>Автоматизация для программы не требуется , так как данные от человека получается и автоматически обрабатываются для вывода на вкладку отзывов, поэтому надобность в присутствие человека отсуцтвует.</w:t>
-      </w:r>
-    </w:p>
-    <w:p>
-      <w:pPr>
-        <w:pStyle w:val="a7"/>
-        <w:shd w:val="clear" w:color="auto" w:fill="FFFFFF"/>
-        <w:spacing w:before="120" w:beforeAutospacing="0" w:after="120" w:afterAutospacing="0" w:line="360" w:lineRule="auto"/>
-        <w:ind w:firstLine="708"/>
-        <w:jc w:val="both"/>
-        <w:rPr>
-          <w:color w:val="202122"/>
-          <w:sz w:val="28"/>
-          <w:szCs w:val="28"/>
-          <w:lang w:val="en-US"/>
-        </w:rPr>
-      </w:pPr>
-      <w:r>
-        <w:rPr>
-          <w:color w:val="202122"/>
-          <w:sz w:val="28"/>
-          <w:szCs w:val="28"/>
-        </w:rPr>
-        <w:t xml:space="preserve">В дальнейшем можно реализовать функцию аккаунтов, чтобы человек мог написать только один отзыв со своего аккаутна. Также можно создать вкладку с фотографиями после походов в квест. Еще можно добавить страницу с </w:t>
-      </w:r>
-      <w:r>
-        <w:rPr>
-          <w:color w:val="202122"/>
-          <w:sz w:val="28"/>
-          <w:szCs w:val="28"/>
-        </w:rPr>
-        <w:t>кратким описанием локаций.</w:t>
-      </w:r>
-    </w:p>
-    <w:p>
-      <w:pPr>
-        <w:pStyle w:val="a7"/>
-        <w:shd w:val="clear" w:color="auto" w:fill="FFFFFF"/>
-        <w:spacing w:before="120" w:beforeAutospacing="0" w:after="120" w:afterAutospacing="0" w:line="360" w:lineRule="auto"/>
-        <w:ind w:firstLine="708"/>
-        <w:jc w:val="both"/>
-        <w:rPr>
-          <w:color w:val="202122"/>
-          <w:sz w:val="28"/>
-          <w:szCs w:val="28"/>
-          <w:lang w:val="en-US"/>
-        </w:rPr>
-      </w:pPr>
-    </w:p>
-    <w:p>
-      <w:pPr>
-        <w:pStyle w:val="a7"/>
-        <w:shd w:val="clear" w:color="auto" w:fill="FFFFFF"/>
-        <w:spacing w:before="120" w:beforeAutospacing="0" w:after="120" w:afterAutospacing="0" w:line="360" w:lineRule="auto"/>
-        <w:ind w:firstLine="708"/>
-        <w:jc w:val="both"/>
-        <w:rPr>
-          <w:color w:val="202122"/>
-          <w:sz w:val="28"/>
-          <w:szCs w:val="28"/>
-          <w:lang w:val="en-US"/>
-        </w:rPr>
-      </w:pPr>
-    </w:p>
-    <w:p>
-      <w:pPr>
-        <w:pStyle w:val="a7"/>
-        <w:shd w:val="clear" w:color="auto" w:fill="FFFFFF"/>
-        <w:spacing w:before="120" w:beforeAutospacing="0" w:after="120" w:afterAutospacing="0" w:line="360" w:lineRule="auto"/>
-        <w:ind w:firstLine="708"/>
-        <w:jc w:val="both"/>
-        <w:rPr>
-          <w:color w:val="202122"/>
-          <w:sz w:val="28"/>
-          <w:szCs w:val="28"/>
-          <w:lang w:val="en-US"/>
-        </w:rPr>
-      </w:pPr>
-    </w:p>
-    <w:p>
-      <w:pPr>
-        <w:pStyle w:val="a7"/>
-        <w:shd w:val="clear" w:color="auto" w:fill="FFFFFF"/>
-        <w:spacing w:before="120" w:beforeAutospacing="0" w:after="120" w:afterAutospacing="0" w:line="360" w:lineRule="auto"/>
-        <w:ind w:firstLine="708"/>
-        <w:jc w:val="both"/>
-        <w:rPr>
-          <w:color w:val="202122"/>
-          <w:sz w:val="28"/>
-          <w:szCs w:val="28"/>
-          <w:lang w:val="en-US"/>
-        </w:rPr>
-      </w:pPr>
-    </w:p>
-    <w:p>
-      <w:pPr>
-        <w:pStyle w:val="a7"/>
-        <w:shd w:val="clear" w:color="auto" w:fill="FFFFFF"/>
-        <w:spacing w:before="120" w:beforeAutospacing="0" w:after="120" w:afterAutospacing="0" w:line="360" w:lineRule="auto"/>
-        <w:ind w:firstLine="708"/>
-        <w:jc w:val="both"/>
-        <w:rPr>
-          <w:color w:val="202122"/>
-          <w:sz w:val="28"/>
-          <w:szCs w:val="28"/>
-          <w:lang w:val="en-US"/>
-        </w:rPr>
-      </w:pPr>
-    </w:p>
-    <w:p>
-      <w:pPr>
-        <w:pStyle w:val="a7"/>
-        <w:shd w:val="clear" w:color="auto" w:fill="FFFFFF"/>
-        <w:spacing w:before="120" w:beforeAutospacing="0" w:after="120" w:afterAutospacing="0" w:line="360" w:lineRule="auto"/>
-        <w:ind w:firstLine="708"/>
-        <w:jc w:val="both"/>
-        <w:rPr>
-          <w:color w:val="202122"/>
-          <w:sz w:val="28"/>
-          <w:szCs w:val="28"/>
-          <w:lang w:val="en-US"/>
-        </w:rPr>
-      </w:pPr>
-    </w:p>
-    <w:p>
-      <w:pPr>
-        <w:pStyle w:val="a7"/>
-        <w:shd w:val="clear" w:color="auto" w:fill="FFFFFF"/>
-        <w:spacing w:before="120" w:beforeAutospacing="0" w:after="120" w:afterAutospacing="0" w:line="360" w:lineRule="auto"/>
-        <w:ind w:firstLine="708"/>
-        <w:jc w:val="both"/>
-        <w:rPr>
-          <w:color w:val="202122"/>
-          <w:sz w:val="28"/>
-          <w:szCs w:val="28"/>
-          <w:lang w:val="en-US"/>
-        </w:rPr>
-      </w:pPr>
-    </w:p>
-    <w:p>
-      <w:pPr>
-        <w:pStyle w:val="a7"/>
-        <w:shd w:val="clear" w:color="auto" w:fill="FFFFFF"/>
-        <w:spacing w:before="120" w:beforeAutospacing="0" w:after="120" w:afterAutospacing="0" w:line="360" w:lineRule="auto"/>
-        <w:ind w:firstLine="708"/>
-        <w:jc w:val="both"/>
-        <w:rPr>
-          <w:color w:val="202122"/>
-          <w:sz w:val="28"/>
-          <w:szCs w:val="28"/>
-          <w:lang w:val="en-US"/>
-        </w:rPr>
-      </w:pPr>
-    </w:p>
-    <w:p>
-      <w:pPr>
-        <w:pStyle w:val="a7"/>
-        <w:shd w:val="clear" w:color="auto" w:fill="FFFFFF"/>
-        <w:spacing w:before="120" w:beforeAutospacing="0" w:after="120" w:afterAutospacing="0" w:line="360" w:lineRule="auto"/>
-        <w:ind w:firstLine="708"/>
-        <w:jc w:val="both"/>
-        <w:rPr>
-          <w:color w:val="202122"/>
-          <w:sz w:val="28"/>
-          <w:szCs w:val="28"/>
-          <w:lang w:val="en-US"/>
-        </w:rPr>
-      </w:pPr>
-    </w:p>
-    <w:p>
-      <w:pPr>
-        <w:pStyle w:val="a7"/>
-        <w:shd w:val="clear" w:color="auto" w:fill="FFFFFF"/>
-        <w:spacing w:before="120" w:beforeAutospacing="0" w:after="120" w:afterAutospacing="0" w:line="360" w:lineRule="auto"/>
-        <w:ind w:firstLine="708"/>
-        <w:jc w:val="both"/>
-        <w:rPr>
-          <w:color w:val="202122"/>
-          <w:sz w:val="28"/>
-          <w:szCs w:val="28"/>
-          <w:lang w:val="en-US"/>
-        </w:rPr>
-      </w:pPr>
-    </w:p>
-    <w:p>
-      <w:pPr>
-        <w:pStyle w:val="a7"/>
-        <w:shd w:val="clear" w:color="auto" w:fill="FFFFFF"/>
-        <w:spacing w:before="120" w:beforeAutospacing="0" w:after="120" w:afterAutospacing="0" w:line="360" w:lineRule="auto"/>
-        <w:ind w:firstLine="708"/>
-        <w:jc w:val="both"/>
-        <w:rPr>
-          <w:color w:val="202122"/>
-          <w:sz w:val="28"/>
-          <w:szCs w:val="28"/>
-          <w:lang w:val="en-US"/>
-        </w:rPr>
-      </w:pPr>
-    </w:p>
-    <w:p>
-      <w:pPr>
-        <w:pStyle w:val="a7"/>
-        <w:shd w:val="clear" w:color="auto" w:fill="FFFFFF"/>
-        <w:spacing w:before="120" w:beforeAutospacing="0" w:after="120" w:afterAutospacing="0" w:line="360" w:lineRule="auto"/>
-        <w:ind w:firstLine="708"/>
-        <w:jc w:val="both"/>
-        <w:rPr>
-          <w:color w:val="202122"/>
-          <w:sz w:val="28"/>
-          <w:szCs w:val="28"/>
-          <w:lang w:val="en-US"/>
-        </w:rPr>
-      </w:pPr>
-    </w:p>
-    <w:p>
-      <w:pPr>
-        <w:pStyle w:val="2"/>
-        <w:jc w:val="center"/>
-        <w:rPr>
-          <w:rFonts w:ascii="Times New Roman" w:hAnsi="Times New Roman" w:cs="Times New Roman"/>
-          <w:color w:val="000000" w:themeColor="text1"/>
-          <w:sz w:val="32"/>
-          <w:szCs w:val="32"/>
-        </w:rPr>
-      </w:pPr>
-      <w:bookmarkStart w:id="6" w:name="_Toc108645508"/>
-      <w:r>
-        <w:rPr>
-          <w:rFonts w:ascii="Times New Roman" w:hAnsi="Times New Roman" w:cs="Times New Roman"/>
-          <w:color w:val="000000" w:themeColor="text1"/>
-          <w:sz w:val="32"/>
-          <w:szCs w:val="32"/>
-        </w:rPr>
-        <w:lastRenderedPageBreak/>
-        <w:t>Список источников</w:t>
-      </w:r>
-      <w:bookmarkEnd w:id="6"/>
-    </w:p>
-    <w:p>
-      <w:pPr>
-        <w:pStyle w:val="a5"/>
-        <w:numPr>
-          <w:ilvl w:val="0"/>
-          <w:numId w:val="6"/>
-        </w:numPr>
-        <w:rPr>
-          <w:rFonts w:ascii="Times New Roman" w:hAnsi="Times New Roman" w:cs="Times New Roman"/>
-          <w:sz w:val="28"/>
-          <w:szCs w:val="28"/>
-        </w:rPr>
-      </w:pPr>
-      <w:r>
-        <w:rPr>
-          <w:rFonts w:ascii="Times New Roman" w:hAnsi="Times New Roman" w:cs="Times New Roman"/>
-          <w:sz w:val="28"/>
-          <w:szCs w:val="28"/>
-        </w:rPr>
-        <w:t>SQLite Forensics (2018) Author: Paul Sanderson Publisher: Amazon</w:t>
-      </w:r>
-    </w:p>
-    <w:p>
-      <w:pPr>
-        <w:pStyle w:val="a5"/>
-        <w:numPr>
-          <w:ilvl w:val="0"/>
-          <w:numId w:val="6"/>
-        </w:numPr>
-        <w:rPr>
-          <w:rFonts w:ascii="Times New Roman" w:hAnsi="Times New Roman" w:cs="Times New Roman"/>
-          <w:sz w:val="28"/>
-          <w:szCs w:val="28"/>
-        </w:rPr>
-      </w:pPr>
-      <w:r>
-        <w:rPr>
-          <w:rFonts w:ascii="Times New Roman" w:hAnsi="Times New Roman" w:cs="Times New Roman"/>
-          <w:sz w:val="28"/>
-          <w:szCs w:val="28"/>
-        </w:rPr>
-        <w:t>Беляев С.А. Разработка игр на языке JavaScript. Учебное пособие (2016)</w:t>
-      </w:r>
-    </w:p>
-    <w:p>
-      <w:pPr>
-        <w:pStyle w:val="a5"/>
-        <w:numPr>
-          <w:ilvl w:val="0"/>
-          <w:numId w:val="6"/>
-        </w:numPr>
-        <w:rPr>
-          <w:rFonts w:ascii="Times New Roman" w:hAnsi="Times New Roman" w:cs="Times New Roman"/>
-          <w:sz w:val="28"/>
-          <w:szCs w:val="28"/>
-        </w:rPr>
-      </w:pPr>
-      <w:r>
-        <w:rPr>
-          <w:rFonts w:ascii="Times New Roman" w:hAnsi="Times New Roman" w:cs="Times New Roman"/>
-          <w:sz w:val="28"/>
-          <w:szCs w:val="28"/>
-        </w:rPr>
-        <w:t>Как работают веб-приложения [Электронный ресурс] Режим доступа:</w:t>
-      </w:r>
-    </w:p>
-    <w:p>
-      <w:pPr>
-        <w:rPr>
-          <w:rFonts w:ascii="Times New Roman" w:eastAsia="Times New Roman" w:hAnsi="Times New Roman" w:cs="Times New Roman"/>
-          <w:color w:val="202122"/>
-          <w:sz w:val="28"/>
-          <w:szCs w:val="28"/>
-          <w:lang w:eastAsia="ru-RU"/>
-        </w:rPr>
-      </w:pPr>
-      <w:r>
-        <w:rPr>
-          <w:color w:val="202122"/>
-          <w:sz w:val="28"/>
-          <w:szCs w:val="28"/>
-        </w:rPr>
-        <w:br w:type="page"/>
-      </w:r>
-    </w:p>
-    <w:p>
-      <w:pPr>
-        <w:pStyle w:val="2"/>
-        <w:jc w:val="right"/>
-        <w:rPr>
-          <w:rFonts w:ascii="Times New Roman" w:hAnsi="Times New Roman" w:cs="Times New Roman"/>
-          <w:color w:val="000000" w:themeColor="text1"/>
-          <w:sz w:val="28"/>
-          <w:szCs w:val="28"/>
-        </w:rPr>
-      </w:pPr>
-      <w:bookmarkStart w:id="7" w:name="_Toc108645509"/>
-      <w:r>
-        <w:rPr>
-          <w:rFonts w:ascii="Times New Roman" w:hAnsi="Times New Roman" w:cs="Times New Roman"/>
-          <w:color w:val="000000" w:themeColor="text1"/>
-          <w:sz w:val="28"/>
-          <w:szCs w:val="28"/>
-        </w:rPr>
-        <w:lastRenderedPageBreak/>
-        <w:t>Приложение А</w:t>
-      </w:r>
-      <w:bookmarkEnd w:id="7"/>
-    </w:p>
-    <w:p>
-      <w:pPr>
-        <w:numPr>
-          <w:ilvl w:val="0"/>
-          <w:numId w:val="7"/>
-        </w:numPr>
-        <w:shd w:val="clear" w:color="auto" w:fill="FFFFFF" w:themeFill="background1"/>
-        <w:spacing w:before="100" w:beforeAutospacing="1" w:after="100" w:afterAutospacing="1" w:line="240" w:lineRule="auto"/>
-        <w:rPr>
-          <w:rFonts w:ascii="Times New Roman" w:eastAsia="Times New Roman" w:hAnsi="Times New Roman" w:cs="Times New Roman"/>
-          <w:color w:val="000000" w:themeColor="text1"/>
-          <w:sz w:val="28"/>
-          <w:szCs w:val="28"/>
-          <w:lang w:eastAsia="ru-RU"/>
-        </w:rPr>
-      </w:pPr>
-      <w:r>
-        <w:rPr>
-          <w:rFonts w:ascii="Times New Roman" w:eastAsia="Times New Roman" w:hAnsi="Times New Roman" w:cs="Times New Roman"/>
-          <w:color w:val="000000" w:themeColor="text1"/>
-          <w:sz w:val="28"/>
-          <w:szCs w:val="28"/>
-          <w:lang w:eastAsia="ru-RU"/>
-        </w:rPr>
-        <w:t>Д</w:t>
-      </w:r>
-      <w:r>
-        <w:rPr>
-          <w:rFonts w:ascii="Times New Roman" w:eastAsia="Times New Roman" w:hAnsi="Times New Roman" w:cs="Times New Roman"/>
-          <w:color w:val="000000" w:themeColor="text1"/>
-          <w:sz w:val="28"/>
-          <w:szCs w:val="28"/>
-          <w:lang w:eastAsia="ru-RU"/>
-        </w:rPr>
-        <w:t>обавить поле "Оценка продукта" (добавить отдельный, самый правый столбец таблицы)</w:t>
-      </w:r>
-    </w:p>
-    <w:p>
-      <w:pPr>
-        <w:numPr>
-          <w:ilvl w:val="0"/>
-          <w:numId w:val="8"/>
-        </w:numPr>
-        <w:shd w:val="clear" w:color="auto" w:fill="FFFFFF" w:themeFill="background1"/>
-        <w:spacing w:before="100" w:beforeAutospacing="1" w:after="100" w:afterAutospacing="1" w:line="240" w:lineRule="auto"/>
-        <w:rPr>
-          <w:rFonts w:ascii="Times New Roman" w:eastAsia="Times New Roman" w:hAnsi="Times New Roman" w:cs="Times New Roman"/>
-          <w:color w:val="000000" w:themeColor="text1"/>
-          <w:sz w:val="28"/>
-          <w:szCs w:val="28"/>
-          <w:lang w:eastAsia="ru-RU"/>
-        </w:rPr>
-      </w:pPr>
-      <w:r>
-        <w:rPr>
-          <w:rFonts w:ascii="Times New Roman" w:eastAsia="Times New Roman" w:hAnsi="Times New Roman" w:cs="Times New Roman"/>
-          <w:color w:val="000000" w:themeColor="text1"/>
-          <w:sz w:val="28"/>
-          <w:szCs w:val="28"/>
-          <w:lang w:eastAsia="ru-RU"/>
-        </w:rPr>
-        <w:t>Д</w:t>
-      </w:r>
-      <w:r>
-        <w:rPr>
-          <w:rFonts w:ascii="Times New Roman" w:eastAsia="Times New Roman" w:hAnsi="Times New Roman" w:cs="Times New Roman"/>
-          <w:color w:val="000000" w:themeColor="text1"/>
-          <w:sz w:val="28"/>
-          <w:szCs w:val="28"/>
-          <w:lang w:eastAsia="ru-RU"/>
-        </w:rPr>
-        <w:t>обавить в таблицу БД и в шаблон html-страницы с отзывами и в обработчик события</w:t>
-      </w:r>
-    </w:p>
-    <w:p>
-      <w:pPr>
-        <w:numPr>
-          <w:ilvl w:val="0"/>
-          <w:numId w:val="8"/>
-        </w:numPr>
-        <w:shd w:val="clear" w:color="auto" w:fill="FFFFFF" w:themeFill="background1"/>
-        <w:spacing w:before="60" w:after="100" w:afterAutospacing="1" w:line="240" w:lineRule="auto"/>
-        <w:rPr>
-          <w:rFonts w:ascii="Times New Roman" w:eastAsia="Times New Roman" w:hAnsi="Times New Roman" w:cs="Times New Roman"/>
-          <w:color w:val="000000" w:themeColor="text1"/>
-          <w:sz w:val="28"/>
-          <w:szCs w:val="28"/>
-          <w:lang w:eastAsia="ru-RU"/>
-        </w:rPr>
-      </w:pPr>
-      <w:r>
-        <w:rPr>
-          <w:rFonts w:ascii="Times New Roman" w:eastAsia="Times New Roman" w:hAnsi="Times New Roman" w:cs="Times New Roman"/>
-          <w:color w:val="000000" w:themeColor="text1"/>
-          <w:sz w:val="28"/>
-          <w:szCs w:val="28"/>
-          <w:lang w:eastAsia="ru-RU"/>
-        </w:rPr>
-        <w:t>Н</w:t>
-      </w:r>
-      <w:r>
-        <w:rPr>
-          <w:rFonts w:ascii="Times New Roman" w:eastAsia="Times New Roman" w:hAnsi="Times New Roman" w:cs="Times New Roman"/>
-          <w:color w:val="000000" w:themeColor="text1"/>
-          <w:sz w:val="28"/>
-          <w:szCs w:val="28"/>
-          <w:lang w:eastAsia="ru-RU"/>
-        </w:rPr>
-        <w:t>а шаблоне страницы по вводу отзыва добавить поле input типа number для ввода оценки и установить ограничения от 1 до 10 (10 - это высокая оценка)</w:t>
-      </w:r>
-    </w:p>
-    <w:p>
-      <w:pPr>
-        <w:numPr>
-          <w:ilvl w:val="0"/>
-          <w:numId w:val="9"/>
-        </w:numPr>
-        <w:shd w:val="clear" w:color="auto" w:fill="FFFFFF" w:themeFill="background1"/>
-        <w:spacing w:before="100" w:beforeAutospacing="1" w:after="100" w:afterAutospacing="1" w:line="240" w:lineRule="auto"/>
-        <w:rPr>
-          <w:rFonts w:ascii="Times New Roman" w:eastAsia="Times New Roman" w:hAnsi="Times New Roman" w:cs="Times New Roman"/>
-          <w:color w:val="000000" w:themeColor="text1"/>
-          <w:sz w:val="28"/>
-          <w:szCs w:val="28"/>
-          <w:lang w:eastAsia="ru-RU"/>
-        </w:rPr>
-      </w:pPr>
-      <w:r>
-        <w:rPr>
-          <w:rFonts w:ascii="Times New Roman" w:eastAsia="Times New Roman" w:hAnsi="Times New Roman" w:cs="Times New Roman"/>
-          <w:color w:val="000000" w:themeColor="text1"/>
-          <w:sz w:val="28"/>
-          <w:szCs w:val="28"/>
-          <w:lang w:eastAsia="ru-RU"/>
-        </w:rPr>
-        <w:t>С</w:t>
-      </w:r>
-      <w:r>
-        <w:rPr>
-          <w:rFonts w:ascii="Times New Roman" w:eastAsia="Times New Roman" w:hAnsi="Times New Roman" w:cs="Times New Roman"/>
-          <w:color w:val="000000" w:themeColor="text1"/>
-          <w:sz w:val="28"/>
-          <w:szCs w:val="28"/>
-          <w:lang w:eastAsia="ru-RU"/>
-        </w:rPr>
-        <w:t>делать вывод на страницу с отзывами отсортированным с обратном поряде по полю "Оценка продукта"</w:t>
-      </w:r>
-    </w:p>
-    <w:p>
-      <w:pPr>
-        <w:numPr>
-          <w:ilvl w:val="0"/>
-          <w:numId w:val="10"/>
-        </w:numPr>
-        <w:shd w:val="clear" w:color="auto" w:fill="FFFFFF" w:themeFill="background1"/>
-        <w:spacing w:before="100" w:beforeAutospacing="1" w:after="100" w:afterAutospacing="1" w:line="240" w:lineRule="auto"/>
-        <w:rPr>
-          <w:rFonts w:ascii="Times New Roman" w:eastAsia="Times New Roman" w:hAnsi="Times New Roman" w:cs="Times New Roman"/>
-          <w:color w:val="000000" w:themeColor="text1"/>
-          <w:sz w:val="28"/>
-          <w:szCs w:val="28"/>
-          <w:lang w:eastAsia="ru-RU"/>
-        </w:rPr>
-      </w:pPr>
-      <w:r>
-        <w:rPr>
-          <w:rFonts w:ascii="Times New Roman" w:eastAsia="Times New Roman" w:hAnsi="Times New Roman" w:cs="Times New Roman"/>
-          <w:color w:val="000000" w:themeColor="text1"/>
-          <w:sz w:val="28"/>
-          <w:szCs w:val="28"/>
-          <w:lang w:eastAsia="ru-RU"/>
-        </w:rPr>
-        <w:t>В</w:t>
-      </w:r>
-      <w:r>
-        <w:rPr>
-          <w:rFonts w:ascii="Times New Roman" w:eastAsia="Times New Roman" w:hAnsi="Times New Roman" w:cs="Times New Roman"/>
-          <w:color w:val="000000" w:themeColor="text1"/>
-          <w:sz w:val="28"/>
-          <w:szCs w:val="28"/>
-          <w:lang w:eastAsia="ru-RU"/>
-        </w:rPr>
-        <w:t>верху таблицы отзывы с высокой оценкой, внизу - с низкой</w:t>
-      </w:r>
-    </w:p>
-    <w:p>
-      <w:pPr>
-        <w:numPr>
-          <w:ilvl w:val="0"/>
-          <w:numId w:val="11"/>
-        </w:numPr>
-        <w:shd w:val="clear" w:color="auto" w:fill="FFFFFF" w:themeFill="background1"/>
-        <w:spacing w:before="100" w:beforeAutospacing="1" w:after="100" w:afterAutospacing="1" w:line="240" w:lineRule="auto"/>
-        <w:rPr>
-          <w:rFonts w:ascii="Times New Roman" w:eastAsia="Times New Roman" w:hAnsi="Times New Roman" w:cs="Times New Roman"/>
-          <w:color w:val="000000" w:themeColor="text1"/>
-          <w:sz w:val="28"/>
-          <w:szCs w:val="28"/>
-          <w:lang w:eastAsia="ru-RU"/>
-        </w:rPr>
-      </w:pPr>
-      <w:r>
-        <w:rPr>
-          <w:rFonts w:ascii="Times New Roman" w:eastAsia="Times New Roman" w:hAnsi="Times New Roman" w:cs="Times New Roman"/>
-          <w:color w:val="000000" w:themeColor="text1"/>
-          <w:sz w:val="28"/>
-          <w:szCs w:val="28"/>
-          <w:lang w:eastAsia="ru-RU"/>
-        </w:rPr>
-        <w:t>И</w:t>
-      </w:r>
-      <w:r>
-        <w:rPr>
-          <w:rFonts w:ascii="Times New Roman" w:eastAsia="Times New Roman" w:hAnsi="Times New Roman" w:cs="Times New Roman"/>
-          <w:color w:val="000000" w:themeColor="text1"/>
-          <w:sz w:val="28"/>
-          <w:szCs w:val="28"/>
-          <w:lang w:eastAsia="ru-RU"/>
-        </w:rPr>
-        <w:t>зменить на свой вкус дизайн меню, фона, кнопок, шрифтов, цветовое оформление...</w:t>
-      </w:r>
-    </w:p>
-    <w:p>
-      <w:pPr>
-        <w:numPr>
-          <w:ilvl w:val="0"/>
-          <w:numId w:val="11"/>
-        </w:numPr>
-        <w:shd w:val="clear" w:color="auto" w:fill="FFFFFF" w:themeFill="background1"/>
-        <w:spacing w:before="60" w:after="100" w:afterAutospacing="1" w:line="240" w:lineRule="auto"/>
-        <w:rPr>
-          <w:rFonts w:ascii="Times New Roman" w:eastAsia="Times New Roman" w:hAnsi="Times New Roman" w:cs="Times New Roman"/>
-          <w:color w:val="000000" w:themeColor="text1"/>
-          <w:sz w:val="28"/>
-          <w:szCs w:val="28"/>
-          <w:lang w:eastAsia="ru-RU"/>
-        </w:rPr>
-      </w:pPr>
-      <w:r>
-        <w:rPr>
-          <w:rFonts w:ascii="Times New Roman" w:eastAsia="Times New Roman" w:hAnsi="Times New Roman" w:cs="Times New Roman"/>
-          <w:color w:val="000000" w:themeColor="text1"/>
-          <w:sz w:val="28"/>
-          <w:szCs w:val="28"/>
-          <w:lang w:eastAsia="ru-RU"/>
-        </w:rPr>
-        <w:t>В</w:t>
-      </w:r>
-      <w:r>
-        <w:rPr>
-          <w:rFonts w:ascii="Times New Roman" w:eastAsia="Times New Roman" w:hAnsi="Times New Roman" w:cs="Times New Roman"/>
-          <w:color w:val="000000" w:themeColor="text1"/>
-          <w:sz w:val="28"/>
-          <w:szCs w:val="28"/>
-          <w:lang w:eastAsia="ru-RU"/>
-        </w:rPr>
-        <w:t>ыбрать для себя тему работы - тот продукт (фирму, фильм, игру и т.д.), о котором будут отзывы</w:t>
-      </w:r>
-    </w:p>
-    <w:p>
-      <w:pPr>
-        <w:numPr>
-          <w:ilvl w:val="0"/>
-          <w:numId w:val="12"/>
-        </w:numPr>
-        <w:shd w:val="clear" w:color="auto" w:fill="FFFFFF" w:themeFill="background1"/>
-        <w:spacing w:before="100" w:beforeAutospacing="1" w:after="100" w:afterAutospacing="1" w:line="240" w:lineRule="auto"/>
-        <w:rPr>
-          <w:rFonts w:ascii="Times New Roman" w:eastAsia="Times New Roman" w:hAnsi="Times New Roman" w:cs="Times New Roman"/>
-          <w:color w:val="000000" w:themeColor="text1"/>
-          <w:sz w:val="28"/>
-          <w:szCs w:val="28"/>
-          <w:lang w:eastAsia="ru-RU"/>
-        </w:rPr>
-      </w:pPr>
-      <w:r>
-        <w:rPr>
-          <w:rFonts w:ascii="Times New Roman" w:eastAsia="Times New Roman" w:hAnsi="Times New Roman" w:cs="Times New Roman"/>
-          <w:color w:val="000000" w:themeColor="text1"/>
-          <w:sz w:val="28"/>
-          <w:szCs w:val="28"/>
-          <w:lang w:eastAsia="ru-RU"/>
-        </w:rPr>
-        <w:t>Н</w:t>
-      </w:r>
-      <w:r>
-        <w:rPr>
-          <w:rFonts w:ascii="Times New Roman" w:eastAsia="Times New Roman" w:hAnsi="Times New Roman" w:cs="Times New Roman"/>
-          <w:color w:val="000000" w:themeColor="text1"/>
-          <w:sz w:val="28"/>
-          <w:szCs w:val="28"/>
-          <w:lang w:eastAsia="ru-RU"/>
-        </w:rPr>
-        <w:t>а стартовой странице поменять логотип и текст описания</w:t>
-      </w:r>
-    </w:p>
-    <w:p>
-      <w:pPr>
-        <w:numPr>
-          <w:ilvl w:val="0"/>
-          <w:numId w:val="12"/>
-        </w:numPr>
-        <w:shd w:val="clear" w:color="auto" w:fill="FFFFFF" w:themeFill="background1"/>
-        <w:spacing w:before="60" w:after="100" w:afterAutospacing="1" w:line="240" w:lineRule="auto"/>
-        <w:rPr>
-          <w:rFonts w:ascii="Times New Roman" w:eastAsia="Times New Roman" w:hAnsi="Times New Roman" w:cs="Times New Roman"/>
-          <w:color w:val="000000" w:themeColor="text1"/>
-          <w:sz w:val="28"/>
-          <w:szCs w:val="28"/>
-          <w:lang w:eastAsia="ru-RU"/>
-        </w:rPr>
-      </w:pPr>
-      <w:r>
-        <w:rPr>
-          <w:rFonts w:ascii="Times New Roman" w:eastAsia="Times New Roman" w:hAnsi="Times New Roman" w:cs="Times New Roman"/>
-          <w:color w:val="000000" w:themeColor="text1"/>
-          <w:sz w:val="28"/>
-          <w:szCs w:val="28"/>
-          <w:lang w:eastAsia="ru-RU"/>
-        </w:rPr>
-        <w:t>З</w:t>
-      </w:r>
-      <w:r>
-        <w:rPr>
-          <w:rFonts w:ascii="Times New Roman" w:eastAsia="Times New Roman" w:hAnsi="Times New Roman" w:cs="Times New Roman"/>
-          <w:color w:val="000000" w:themeColor="text1"/>
-          <w:sz w:val="28"/>
-          <w:szCs w:val="28"/>
-          <w:lang w:eastAsia="ru-RU"/>
-        </w:rPr>
-        <w:t>аменить отзывы, которые были в БД с примерами работы на свои (согласно выбранной теме, ~ штук 10 отзывов)</w:t>
-      </w:r>
-    </w:p>
-    <w:p>
-      <w:pPr>
-        <w:pStyle w:val="a7"/>
+        <w:rPr>
+          <w:noProof/>
+        </w:rPr>
+      </w:pPr>
+      <w:r>
+        <w:rPr>
+          <w:noProof/>
+        </w:rPr>
+        <w:drawing>
+          <wp:inline distT="0" distB="0" distL="0" distR="0" wp14:anchorId="07294656" wp14:editId="65D8709B">
+            <wp:extent cx="4905375" cy="2847975"/>
+            <wp:effectExtent l="0" t="0" r="9525" b="9525"/>
+            <wp:docPr id="11" name="Рисунок 11"/>
+            <wp:cNvGraphicFramePr>
+              <a:graphicFrameLocks xmlns:a="http://schemas.openxmlformats.org/drawingml/2006/main" noChangeAspect="1"/>
+            </wp:cNvGraphicFramePr>
+            <a:graphic xmlns:a="http://schemas.openxmlformats.org/drawingml/2006/main">
+              <a:graphicData uri="http://schemas.openxmlformats.org/drawingml/2006/picture">
+                <pic:pic xmlns:pic="http://schemas.openxmlformats.org/drawingml/2006/picture">
+                  <pic:nvPicPr>
+                    <pic:cNvPr id="1" name=""/>
+                    <pic:cNvPicPr/>
+                  </pic:nvPicPr>
+                  <pic:blipFill>
+                    <a:blip r:embed="rId16"/>
+                    <a:stretch>
+                      <a:fillRect/>
+                    </a:stretch>
+                  </pic:blipFill>
+                  <pic:spPr>
+                    <a:xfrm>
+                      <a:off x="0" y="0"/>
+                      <a:ext cx="4905375" cy="2847975"/>
+                    </a:xfrm>
+                    <a:prstGeom prst="rect">
+                      <a:avLst/>
+                    </a:prstGeom>
+                  </pic:spPr>
+                </pic:pic>
+              </a:graphicData>
+            </a:graphic>
+          </wp:inline>
+        </w:drawing>
+      </w:r>
+    </w:p>
+    <w:p>
+      <w:pPr>
+        <w:pStyle w:val="a8"/>
         <w:shd w:val="clear" w:color="auto" w:fill="FFFFFF"/>
         <w:spacing w:before="120" w:beforeAutospacing="0" w:after="120" w:afterAutospacing="0" w:line="360" w:lineRule="auto"/>
         <w:ind w:firstLine="360"/>
         <w:jc w:val="center"/>
         <w:rPr>
-          <w:color w:val="202122"/>
-          <w:sz w:val="28"/>
-          <w:szCs w:val="28"/>
-        </w:rPr>
-      </w:pPr>
-    </w:p>
-    <w:p>
-      <w:pPr>
-        <w:pStyle w:val="a7"/>
+          <w:noProof/>
+        </w:rPr>
+      </w:pPr>
+      <w:r>
+        <w:rPr>
+          <w:noProof/>
+        </w:rPr>
+        <w:drawing>
+          <wp:inline distT="0" distB="0" distL="0" distR="0" wp14:anchorId="6163C213" wp14:editId="44D8DA68">
+            <wp:extent cx="4524375" cy="2447925"/>
+            <wp:effectExtent l="0" t="0" r="9525" b="9525"/>
+            <wp:docPr id="12" name="Рисунок 12"/>
+            <wp:cNvGraphicFramePr>
+              <a:graphicFrameLocks xmlns:a="http://schemas.openxmlformats.org/drawingml/2006/main" noChangeAspect="1"/>
+            </wp:cNvGraphicFramePr>
+            <a:graphic xmlns:a="http://schemas.openxmlformats.org/drawingml/2006/main">
+              <a:graphicData uri="http://schemas.openxmlformats.org/drawingml/2006/picture">
+                <pic:pic xmlns:pic="http://schemas.openxmlformats.org/drawingml/2006/picture">
+                  <pic:nvPicPr>
+                    <pic:cNvPr id="1" name=""/>
+                    <pic:cNvPicPr/>
+                  </pic:nvPicPr>
+                  <pic:blipFill>
+                    <a:blip r:embed="rId17"/>
+                    <a:stretch>
+                      <a:fillRect/>
+                    </a:stretch>
+                  </pic:blipFill>
+                  <pic:spPr>
+                    <a:xfrm>
+                      <a:off x="0" y="0"/>
+                      <a:ext cx="4524375" cy="2447925"/>
+                    </a:xfrm>
+                    <a:prstGeom prst="rect">
+                      <a:avLst/>
+                    </a:prstGeom>
+                  </pic:spPr>
+                </pic:pic>
+              </a:graphicData>
+            </a:graphic>
+          </wp:inline>
+        </w:drawing>
+      </w:r>
+    </w:p>
+    <w:p>
+      <w:pPr>
+        <w:pStyle w:val="a8"/>
         <w:shd w:val="clear" w:color="auto" w:fill="FFFFFF"/>
         <w:spacing w:before="120" w:beforeAutospacing="0" w:after="120" w:afterAutospacing="0" w:line="360" w:lineRule="auto"/>
         <w:ind w:firstLine="360"/>
         <w:jc w:val="center"/>
         <w:rPr>
+          <w:noProof/>
+        </w:rPr>
+      </w:pPr>
+      <w:r>
+        <w:rPr>
+          <w:noProof/>
+        </w:rPr>
+        <w:lastRenderedPageBreak/>
+        <w:drawing>
+          <wp:inline distT="0" distB="0" distL="0" distR="0" wp14:anchorId="4E656562" wp14:editId="50A42394">
+            <wp:extent cx="4400550" cy="3265192"/>
+            <wp:effectExtent l="0" t="0" r="0" b="0"/>
+            <wp:docPr id="15" name="Рисунок 15"/>
+            <wp:cNvGraphicFramePr>
+              <a:graphicFrameLocks xmlns:a="http://schemas.openxmlformats.org/drawingml/2006/main" noChangeAspect="1"/>
+            </wp:cNvGraphicFramePr>
+            <a:graphic xmlns:a="http://schemas.openxmlformats.org/drawingml/2006/main">
+              <a:graphicData uri="http://schemas.openxmlformats.org/drawingml/2006/picture">
+                <pic:pic xmlns:pic="http://schemas.openxmlformats.org/drawingml/2006/picture">
+                  <pic:nvPicPr>
+                    <pic:cNvPr id="1" name=""/>
+                    <pic:cNvPicPr/>
+                  </pic:nvPicPr>
+                  <pic:blipFill>
+                    <a:blip r:embed="rId18"/>
+                    <a:stretch>
+                      <a:fillRect/>
+                    </a:stretch>
+                  </pic:blipFill>
+                  <pic:spPr>
+                    <a:xfrm>
+                      <a:off x="0" y="0"/>
+                      <a:ext cx="4427250" cy="3285003"/>
+                    </a:xfrm>
+                    <a:prstGeom prst="rect">
+                      <a:avLst/>
+                    </a:prstGeom>
+                  </pic:spPr>
+                </pic:pic>
+              </a:graphicData>
+            </a:graphic>
+          </wp:inline>
+        </w:drawing>
+      </w:r>
+    </w:p>
+    <w:p>
+      <w:pPr>
+        <w:pStyle w:val="a8"/>
+        <w:shd w:val="clear" w:color="auto" w:fill="FFFFFF"/>
+        <w:spacing w:before="120" w:beforeAutospacing="0" w:after="120" w:afterAutospacing="0" w:line="360" w:lineRule="auto"/>
+        <w:ind w:firstLine="360"/>
+        <w:jc w:val="center"/>
+        <w:rPr>
+          <w:noProof/>
+        </w:rPr>
+      </w:pPr>
+      <w:r>
+        <w:rPr>
+          <w:noProof/>
+        </w:rPr>
+        <w:drawing>
+          <wp:inline distT="0" distB="0" distL="0" distR="0" wp14:anchorId="09A5CBE5" wp14:editId="5E856521">
+            <wp:extent cx="5137630" cy="5124450"/>
+            <wp:effectExtent l="0" t="0" r="6350" b="0"/>
+            <wp:docPr id="16" name="Рисунок 16"/>
+            <wp:cNvGraphicFramePr>
+              <a:graphicFrameLocks xmlns:a="http://schemas.openxmlformats.org/drawingml/2006/main" noChangeAspect="1"/>
+            </wp:cNvGraphicFramePr>
+            <a:graphic xmlns:a="http://schemas.openxmlformats.org/drawingml/2006/main">
+              <a:graphicData uri="http://schemas.openxmlformats.org/drawingml/2006/picture">
+                <pic:pic xmlns:pic="http://schemas.openxmlformats.org/drawingml/2006/picture">
+                  <pic:nvPicPr>
+                    <pic:cNvPr id="1" name=""/>
+                    <pic:cNvPicPr/>
+                  </pic:nvPicPr>
+                  <pic:blipFill>
+                    <a:blip r:embed="rId19"/>
+                    <a:stretch>
+                      <a:fillRect/>
+                    </a:stretch>
+                  </pic:blipFill>
+                  <pic:spPr>
+                    <a:xfrm>
+                      <a:off x="0" y="0"/>
+                      <a:ext cx="5142733" cy="5129540"/>
+                    </a:xfrm>
+                    <a:prstGeom prst="rect">
+                      <a:avLst/>
+                    </a:prstGeom>
+                  </pic:spPr>
+                </pic:pic>
+              </a:graphicData>
+            </a:graphic>
+          </wp:inline>
+        </w:drawing>
+      </w:r>
+    </w:p>
+    <w:p>
+      <w:pPr>
+        <w:pStyle w:val="a8"/>
+        <w:shd w:val="clear" w:color="auto" w:fill="FFFFFF"/>
+        <w:spacing w:before="120" w:beforeAutospacing="0" w:after="120" w:afterAutospacing="0" w:line="360" w:lineRule="auto"/>
+        <w:ind w:firstLine="360"/>
+        <w:jc w:val="center"/>
+        <w:rPr>
+          <w:noProof/>
+        </w:rPr>
+      </w:pPr>
+    </w:p>
+    <w:p>
+      <w:pPr>
+        <w:pStyle w:val="a8"/>
+        <w:shd w:val="clear" w:color="auto" w:fill="FFFFFF"/>
+        <w:spacing w:before="120" w:beforeAutospacing="0" w:after="120" w:afterAutospacing="0" w:line="360" w:lineRule="auto"/>
+        <w:ind w:firstLine="360"/>
+        <w:jc w:val="center"/>
+        <w:rPr>
+          <w:noProof/>
+        </w:rPr>
+      </w:pPr>
+      <w:r>
+        <w:rPr>
+          <w:noProof/>
+        </w:rPr>
+        <w:lastRenderedPageBreak/>
+        <w:drawing>
+          <wp:inline distT="0" distB="0" distL="0" distR="0" wp14:anchorId="2B0A4BBE" wp14:editId="066C78F4">
+            <wp:extent cx="4924425" cy="7219950"/>
+            <wp:effectExtent l="0" t="0" r="9525" b="0"/>
+            <wp:docPr id="17" name="Рисунок 17"/>
+            <wp:cNvGraphicFramePr>
+              <a:graphicFrameLocks xmlns:a="http://schemas.openxmlformats.org/drawingml/2006/main" noChangeAspect="1"/>
+            </wp:cNvGraphicFramePr>
+            <a:graphic xmlns:a="http://schemas.openxmlformats.org/drawingml/2006/main">
+              <a:graphicData uri="http://schemas.openxmlformats.org/drawingml/2006/picture">
+                <pic:pic xmlns:pic="http://schemas.openxmlformats.org/drawingml/2006/picture">
+                  <pic:nvPicPr>
+                    <pic:cNvPr id="1" name=""/>
+                    <pic:cNvPicPr/>
+                  </pic:nvPicPr>
+                  <pic:blipFill>
+                    <a:blip r:embed="rId20"/>
+                    <a:stretch>
+                      <a:fillRect/>
+                    </a:stretch>
+                  </pic:blipFill>
+                  <pic:spPr>
+                    <a:xfrm>
+                      <a:off x="0" y="0"/>
+                      <a:ext cx="4924425" cy="7219950"/>
+                    </a:xfrm>
+                    <a:prstGeom prst="rect">
+                      <a:avLst/>
+                    </a:prstGeom>
+                  </pic:spPr>
+                </pic:pic>
+              </a:graphicData>
+            </a:graphic>
+          </wp:inline>
+        </w:drawing>
+      </w:r>
+      <w:r>
+        <w:rPr>
+          <w:noProof/>
+        </w:rPr>
+        <w:t xml:space="preserve"> </w:t>
+      </w:r>
+      <w:r>
+        <w:rPr>
+          <w:noProof/>
+        </w:rPr>
+        <w:drawing>
+          <wp:inline distT="0" distB="0" distL="0" distR="0" wp14:anchorId="640D0A11" wp14:editId="5EC9E337">
+            <wp:extent cx="4419600" cy="1066800"/>
+            <wp:effectExtent l="0" t="0" r="0" b="0"/>
+            <wp:docPr id="18" name="Рисунок 18"/>
+            <wp:cNvGraphicFramePr>
+              <a:graphicFrameLocks xmlns:a="http://schemas.openxmlformats.org/drawingml/2006/main" noChangeAspect="1"/>
+            </wp:cNvGraphicFramePr>
+            <a:graphic xmlns:a="http://schemas.openxmlformats.org/drawingml/2006/main">
+              <a:graphicData uri="http://schemas.openxmlformats.org/drawingml/2006/picture">
+                <pic:pic xmlns:pic="http://schemas.openxmlformats.org/drawingml/2006/picture">
+                  <pic:nvPicPr>
+                    <pic:cNvPr id="1" name=""/>
+                    <pic:cNvPicPr/>
+                  </pic:nvPicPr>
+                  <pic:blipFill>
+                    <a:blip r:embed="rId21"/>
+                    <a:stretch>
+                      <a:fillRect/>
+                    </a:stretch>
+                  </pic:blipFill>
+                  <pic:spPr>
+                    <a:xfrm>
+                      <a:off x="0" y="0"/>
+                      <a:ext cx="4419600" cy="1066800"/>
+                    </a:xfrm>
+                    <a:prstGeom prst="rect">
+                      <a:avLst/>
+                    </a:prstGeom>
+                  </pic:spPr>
+                </pic:pic>
+              </a:graphicData>
+            </a:graphic>
+          </wp:inline>
+        </w:drawing>
+      </w:r>
+    </w:p>
+    <w:p>
+      <w:pPr>
+        <w:pStyle w:val="a8"/>
+        <w:shd w:val="clear" w:color="auto" w:fill="FFFFFF"/>
+        <w:spacing w:before="120" w:beforeAutospacing="0" w:after="120" w:afterAutospacing="0" w:line="360" w:lineRule="auto"/>
+        <w:ind w:firstLine="360"/>
+        <w:jc w:val="center"/>
+        <w:rPr>
+          <w:noProof/>
+        </w:rPr>
+      </w:pPr>
+    </w:p>
+    <w:p>
+      <w:pPr>
+        <w:pStyle w:val="a8"/>
+        <w:shd w:val="clear" w:color="auto" w:fill="FFFFFF"/>
+        <w:spacing w:before="120" w:beforeAutospacing="0" w:after="120" w:afterAutospacing="0" w:line="360" w:lineRule="auto"/>
+        <w:ind w:firstLine="360"/>
+        <w:jc w:val="center"/>
+        <w:rPr>
+          <w:noProof/>
+        </w:rPr>
+      </w:pPr>
+    </w:p>
+    <w:p>
+      <w:pPr>
+        <w:pStyle w:val="a8"/>
+        <w:shd w:val="clear" w:color="auto" w:fill="FFFFFF"/>
+        <w:spacing w:before="120" w:beforeAutospacing="0" w:after="120" w:afterAutospacing="0" w:line="360" w:lineRule="auto"/>
+        <w:ind w:firstLine="360"/>
+        <w:jc w:val="center"/>
+        <w:rPr>
+          <w:noProof/>
+        </w:rPr>
+      </w:pPr>
+      <w:r>
+        <w:rPr>
+          <w:noProof/>
+        </w:rPr>
+        <w:lastRenderedPageBreak/>
+        <w:drawing>
+          <wp:inline distT="0" distB="0" distL="0" distR="0" wp14:anchorId="6CC88D47" wp14:editId="16F21687">
+            <wp:extent cx="3533775" cy="1476375"/>
+            <wp:effectExtent l="0" t="0" r="9525" b="9525"/>
+            <wp:docPr id="19" name="Рисунок 19"/>
+            <wp:cNvGraphicFramePr>
+              <a:graphicFrameLocks xmlns:a="http://schemas.openxmlformats.org/drawingml/2006/main" noChangeAspect="1"/>
+            </wp:cNvGraphicFramePr>
+            <a:graphic xmlns:a="http://schemas.openxmlformats.org/drawingml/2006/main">
+              <a:graphicData uri="http://schemas.openxmlformats.org/drawingml/2006/picture">
+                <pic:pic xmlns:pic="http://schemas.openxmlformats.org/drawingml/2006/picture">
+                  <pic:nvPicPr>
+                    <pic:cNvPr id="1" name=""/>
+                    <pic:cNvPicPr/>
+                  </pic:nvPicPr>
+                  <pic:blipFill>
+                    <a:blip r:embed="rId22"/>
+                    <a:stretch>
+                      <a:fillRect/>
+                    </a:stretch>
+                  </pic:blipFill>
+                  <pic:spPr>
+                    <a:xfrm>
+                      <a:off x="0" y="0"/>
+                      <a:ext cx="3533775" cy="1476375"/>
+                    </a:xfrm>
+                    <a:prstGeom prst="rect">
+                      <a:avLst/>
+                    </a:prstGeom>
+                  </pic:spPr>
+                </pic:pic>
+              </a:graphicData>
+            </a:graphic>
+          </wp:inline>
+        </w:drawing>
+      </w:r>
+    </w:p>
+    <w:p>
+      <w:pPr>
+        <w:pStyle w:val="a8"/>
+        <w:shd w:val="clear" w:color="auto" w:fill="FFFFFF"/>
+        <w:spacing w:before="120" w:beforeAutospacing="0" w:after="120" w:afterAutospacing="0" w:line="360" w:lineRule="auto"/>
+        <w:ind w:firstLine="360"/>
+        <w:jc w:val="center"/>
+        <w:rPr>
+          <w:noProof/>
+        </w:rPr>
+      </w:pPr>
+      <w:r>
+        <w:rPr>
+          <w:noProof/>
+        </w:rPr>
+        <w:drawing>
+          <wp:inline distT="0" distB="0" distL="0" distR="0" wp14:anchorId="40EA48B9" wp14:editId="5930F6B4">
+            <wp:extent cx="5940425" cy="3965575"/>
+            <wp:effectExtent l="0" t="0" r="3175" b="0"/>
+            <wp:docPr id="20" name="Рисунок 20"/>
+            <wp:cNvGraphicFramePr>
+              <a:graphicFrameLocks xmlns:a="http://schemas.openxmlformats.org/drawingml/2006/main" noChangeAspect="1"/>
+            </wp:cNvGraphicFramePr>
+            <a:graphic xmlns:a="http://schemas.openxmlformats.org/drawingml/2006/main">
+              <a:graphicData uri="http://schemas.openxmlformats.org/drawingml/2006/picture">
+                <pic:pic xmlns:pic="http://schemas.openxmlformats.org/drawingml/2006/picture">
+                  <pic:nvPicPr>
+                    <pic:cNvPr id="1" name=""/>
+                    <pic:cNvPicPr/>
+                  </pic:nvPicPr>
+                  <pic:blipFill>
+                    <a:blip r:embed="rId23"/>
+                    <a:stretch>
+                      <a:fillRect/>
+                    </a:stretch>
+                  </pic:blipFill>
+                  <pic:spPr>
+                    <a:xfrm>
+                      <a:off x="0" y="0"/>
+                      <a:ext cx="5940425" cy="3965575"/>
+                    </a:xfrm>
+                    <a:prstGeom prst="rect">
+                      <a:avLst/>
+                    </a:prstGeom>
+                  </pic:spPr>
+                </pic:pic>
+              </a:graphicData>
+            </a:graphic>
+          </wp:inline>
+        </w:drawing>
+      </w:r>
+    </w:p>
+    <w:p>
+      <w:pPr>
+        <w:pStyle w:val="a8"/>
+        <w:shd w:val="clear" w:color="auto" w:fill="FFFFFF"/>
+        <w:spacing w:before="120" w:beforeAutospacing="0" w:after="120" w:afterAutospacing="0" w:line="360" w:lineRule="auto"/>
+        <w:ind w:firstLine="360"/>
+        <w:jc w:val="center"/>
+        <w:rPr>
           <w:color w:val="202122"/>
           <w:sz w:val="28"/>
           <w:szCs w:val="28"/>
           <w:lang w:val="en-US"/>
         </w:rPr>
       </w:pPr>
-    </w:p>
-    <w:p>
-      <w:pPr>
-        <w:rPr>
-          <w:color w:val="202122"/>
-          <w:sz w:val="28"/>
-          <w:szCs w:val="28"/>
-          <w:lang w:val="en-US"/>
-        </w:rPr>
-      </w:pPr>
-    </w:p>
-    <w:p>
-      <w:pPr>
-        <w:rPr>
-          <w:rFonts w:ascii="Times New Roman" w:eastAsia="Times New Roman" w:hAnsi="Times New Roman" w:cs="Times New Roman"/>
-          <w:color w:val="202122"/>
-          <w:sz w:val="28"/>
-          <w:szCs w:val="28"/>
-          <w:lang w:val="en-US" w:eastAsia="ru-RU"/>
-        </w:rPr>
-      </w:pPr>
-      <w:r>
-        <w:rPr>
-          <w:color w:val="202122"/>
-          <w:sz w:val="28"/>
-          <w:szCs w:val="28"/>
-          <w:lang w:val="en-US"/>
-        </w:rPr>
-        <w:br w:type="page"/>
-      </w:r>
-    </w:p>
-    <w:p>
-      <w:pPr>
-        <w:pStyle w:val="2"/>
-        <w:jc w:val="right"/>
-        <w:rPr>
-          <w:rFonts w:ascii="Times New Roman" w:hAnsi="Times New Roman" w:cs="Times New Roman"/>
+      <w:r>
+        <w:rPr>
+          <w:noProof/>
+        </w:rPr>
+        <w:lastRenderedPageBreak/>
+        <w:drawing>
+          <wp:inline distT="0" distB="0" distL="0" distR="0" wp14:anchorId="56550C42" wp14:editId="0853FB07">
+            <wp:extent cx="5940425" cy="4784725"/>
+            <wp:effectExtent l="0" t="0" r="3175" b="0"/>
+            <wp:docPr id="21" name="Рисунок 21"/>
+            <wp:cNvGraphicFramePr>
+              <a:graphicFrameLocks xmlns:a="http://schemas.openxmlformats.org/drawingml/2006/main" noChangeAspect="1"/>
+            </wp:cNvGraphicFramePr>
+            <a:graphic xmlns:a="http://schemas.openxmlformats.org/drawingml/2006/main">
+              <a:graphicData uri="http://schemas.openxmlformats.org/drawingml/2006/picture">
+                <pic:pic xmlns:pic="http://schemas.openxmlformats.org/drawingml/2006/picture">
+                  <pic:nvPicPr>
+                    <pic:cNvPr id="1" name=""/>
+                    <pic:cNvPicPr/>
+                  </pic:nvPicPr>
+                  <pic:blipFill>
+                    <a:blip r:embed="rId24"/>
+                    <a:stretch>
+                      <a:fillRect/>
+                    </a:stretch>
+                  </pic:blipFill>
+                  <pic:spPr>
+                    <a:xfrm>
+                      <a:off x="0" y="0"/>
+                      <a:ext cx="5940425" cy="4784725"/>
+                    </a:xfrm>
+                    <a:prstGeom prst="rect">
+                      <a:avLst/>
+                    </a:prstGeom>
+                  </pic:spPr>
+                </pic:pic>
+              </a:graphicData>
+            </a:graphic>
+          </wp:inline>
+        </w:drawing>
+      </w:r>
+    </w:p>
+    <w:p>
+      <w:pPr>
+        <w:rPr>
+          <w:rFonts w:ascii="Times New Roman" w:eastAsiaTheme="majorEastAsia" w:hAnsi="Times New Roman" w:cs="Times New Roman"/>
           <w:color w:val="000000" w:themeColor="text1"/>
           <w:sz w:val="32"/>
           <w:szCs w:val="32"/>
         </w:rPr>
       </w:pPr>
-      <w:bookmarkStart w:id="8" w:name="_Toc108645510"/>
-      <w:r>
+      <w:r>
+        <w:rPr>
+          <w:noProof/>
+          <w:lang w:eastAsia="ru-RU"/>
+        </w:rPr>
+        <w:drawing>
+          <wp:inline distT="0" distB="0" distL="0" distR="0" wp14:anchorId="46E6D1F1" wp14:editId="2C662296">
+            <wp:extent cx="5940425" cy="3569335"/>
+            <wp:effectExtent l="0" t="0" r="3175" b="0"/>
+            <wp:docPr id="22" name="Рисунок 22"/>
+            <wp:cNvGraphicFramePr>
+              <a:graphicFrameLocks xmlns:a="http://schemas.openxmlformats.org/drawingml/2006/main" noChangeAspect="1"/>
+            </wp:cNvGraphicFramePr>
+            <a:graphic xmlns:a="http://schemas.openxmlformats.org/drawingml/2006/main">
+              <a:graphicData uri="http://schemas.openxmlformats.org/drawingml/2006/picture">
+                <pic:pic xmlns:pic="http://schemas.openxmlformats.org/drawingml/2006/picture">
+                  <pic:nvPicPr>
+                    <pic:cNvPr id="1" name=""/>
+                    <pic:cNvPicPr/>
+                  </pic:nvPicPr>
+                  <pic:blipFill>
+                    <a:blip r:embed="rId25"/>
+                    <a:stretch>
+                      <a:fillRect/>
+                    </a:stretch>
+                  </pic:blipFill>
+                  <pic:spPr>
+                    <a:xfrm>
+                      <a:off x="0" y="0"/>
+                      <a:ext cx="5940425" cy="3569335"/>
+                    </a:xfrm>
+                    <a:prstGeom prst="rect">
+                      <a:avLst/>
+                    </a:prstGeom>
+                  </pic:spPr>
+                </pic:pic>
+              </a:graphicData>
+            </a:graphic>
+          </wp:inline>
+        </w:drawing>
+      </w:r>
+    </w:p>
+    <w:p>
+      <w:pPr>
+        <w:rPr>
+          <w:color w:val="202122"/>
+          <w:sz w:val="28"/>
+          <w:szCs w:val="28"/>
+          <w:lang w:val="en-US"/>
+        </w:rPr>
+      </w:pPr>
+      <w:r>
+        <w:rPr>
+          <w:noProof/>
+          <w:lang w:eastAsia="ru-RU"/>
+        </w:rPr>
+        <w:lastRenderedPageBreak/>
+        <w:drawing>
+          <wp:inline distT="0" distB="0" distL="0" distR="0" wp14:anchorId="08F28327" wp14:editId="72D4B074">
+            <wp:extent cx="5940425" cy="3837940"/>
+            <wp:effectExtent l="0" t="0" r="3175" b="0"/>
+            <wp:docPr id="23" name="Рисунок 23"/>
+            <wp:cNvGraphicFramePr>
+              <a:graphicFrameLocks xmlns:a="http://schemas.openxmlformats.org/drawingml/2006/main" noChangeAspect="1"/>
+            </wp:cNvGraphicFramePr>
+            <a:graphic xmlns:a="http://schemas.openxmlformats.org/drawingml/2006/main">
+              <a:graphicData uri="http://schemas.openxmlformats.org/drawingml/2006/picture">
+                <pic:pic xmlns:pic="http://schemas.openxmlformats.org/drawingml/2006/picture">
+                  <pic:nvPicPr>
+                    <pic:cNvPr id="1" name=""/>
+                    <pic:cNvPicPr/>
+                  </pic:nvPicPr>
+                  <pic:blipFill>
+                    <a:blip r:embed="rId26"/>
+                    <a:stretch>
+                      <a:fillRect/>
+                    </a:stretch>
+                  </pic:blipFill>
+                  <pic:spPr>
+                    <a:xfrm>
+                      <a:off x="0" y="0"/>
+                      <a:ext cx="5940425" cy="3837940"/>
+                    </a:xfrm>
+                    <a:prstGeom prst="rect">
+                      <a:avLst/>
+                    </a:prstGeom>
+                  </pic:spPr>
+                </pic:pic>
+              </a:graphicData>
+            </a:graphic>
+          </wp:inline>
+        </w:drawing>
+      </w:r>
+    </w:p>
+    <w:p>
+      <w:pPr>
+        <w:rPr>
+          <w:rFonts w:ascii="Times New Roman" w:eastAsia="Times New Roman" w:hAnsi="Times New Roman" w:cs="Times New Roman"/>
+          <w:color w:val="202122"/>
+          <w:sz w:val="28"/>
+          <w:szCs w:val="28"/>
+          <w:lang w:val="en-US" w:eastAsia="ru-RU"/>
+        </w:rPr>
+      </w:pPr>
+      <w:r>
+        <w:rPr>
+          <w:noProof/>
+          <w:lang w:eastAsia="ru-RU"/>
+        </w:rPr>
+        <w:drawing>
+          <wp:inline distT="0" distB="0" distL="0" distR="0" wp14:anchorId="459B9FBB" wp14:editId="2FBF19D6">
+            <wp:extent cx="3810000" cy="2297827"/>
+            <wp:effectExtent l="0" t="0" r="0" b="7620"/>
+            <wp:docPr id="24" name="Рисунок 24"/>
+            <wp:cNvGraphicFramePr>
+              <a:graphicFrameLocks xmlns:a="http://schemas.openxmlformats.org/drawingml/2006/main" noChangeAspect="1"/>
+            </wp:cNvGraphicFramePr>
+            <a:graphic xmlns:a="http://schemas.openxmlformats.org/drawingml/2006/main">
+              <a:graphicData uri="http://schemas.openxmlformats.org/drawingml/2006/picture">
+                <pic:pic xmlns:pic="http://schemas.openxmlformats.org/drawingml/2006/picture">
+                  <pic:nvPicPr>
+                    <pic:cNvPr id="1" name=""/>
+                    <pic:cNvPicPr/>
+                  </pic:nvPicPr>
+                  <pic:blipFill>
+                    <a:blip r:embed="rId27"/>
+                    <a:stretch>
+                      <a:fillRect/>
+                    </a:stretch>
+                  </pic:blipFill>
+                  <pic:spPr>
+                    <a:xfrm>
+                      <a:off x="0" y="0"/>
+                      <a:ext cx="3816924" cy="2302003"/>
+                    </a:xfrm>
+                    <a:prstGeom prst="rect">
+                      <a:avLst/>
+                    </a:prstGeom>
+                  </pic:spPr>
+                </pic:pic>
+              </a:graphicData>
+            </a:graphic>
+          </wp:inline>
+        </w:drawing>
+      </w:r>
+      <w:r>
+        <w:rPr>
+          <w:noProof/>
+          <w:lang w:eastAsia="ru-RU"/>
+        </w:rPr>
+        <w:t xml:space="preserve"> </w:t>
+      </w:r>
+      <w:r>
+        <w:rPr>
+          <w:noProof/>
+          <w:lang w:eastAsia="ru-RU"/>
+        </w:rPr>
+        <w:drawing>
+          <wp:inline distT="0" distB="0" distL="0" distR="0" wp14:anchorId="1F47F6B7" wp14:editId="5180E6F3">
+            <wp:extent cx="4362450" cy="2886075"/>
+            <wp:effectExtent l="0" t="0" r="0" b="9525"/>
+            <wp:docPr id="25" name="Рисунок 25"/>
+            <wp:cNvGraphicFramePr>
+              <a:graphicFrameLocks xmlns:a="http://schemas.openxmlformats.org/drawingml/2006/main" noChangeAspect="1"/>
+            </wp:cNvGraphicFramePr>
+            <a:graphic xmlns:a="http://schemas.openxmlformats.org/drawingml/2006/main">
+              <a:graphicData uri="http://schemas.openxmlformats.org/drawingml/2006/picture">
+                <pic:pic xmlns:pic="http://schemas.openxmlformats.org/drawingml/2006/picture">
+                  <pic:nvPicPr>
+                    <pic:cNvPr id="1" name=""/>
+                    <pic:cNvPicPr/>
+                  </pic:nvPicPr>
+                  <pic:blipFill>
+                    <a:blip r:embed="rId28"/>
+                    <a:stretch>
+                      <a:fillRect/>
+                    </a:stretch>
+                  </pic:blipFill>
+                  <pic:spPr>
+                    <a:xfrm>
+                      <a:off x="0" y="0"/>
+                      <a:ext cx="4362450" cy="2886075"/>
+                    </a:xfrm>
+                    <a:prstGeom prst="rect">
+                      <a:avLst/>
+                    </a:prstGeom>
+                  </pic:spPr>
+                </pic:pic>
+              </a:graphicData>
+            </a:graphic>
+          </wp:inline>
+        </w:drawing>
+      </w:r>
+      <w:r>
+        <w:rPr>
+          <w:color w:val="202122"/>
+          <w:sz w:val="28"/>
+          <w:szCs w:val="28"/>
+          <w:lang w:val="en-US"/>
+        </w:rPr>
+        <w:br w:type="page"/>
+      </w:r>
+    </w:p>
+    <w:p>
+      <w:pPr>
+        <w:pStyle w:val="2"/>
+        <w:jc w:val="right"/>
         <w:rPr>
           <w:rFonts w:ascii="Times New Roman" w:hAnsi="Times New Roman" w:cs="Times New Roman"/>
           <w:color w:val="000000" w:themeColor="text1"/>
           <w:sz w:val="32"/>
           <w:szCs w:val="32"/>
+          <w:lang w:val="en-US"/>
+        </w:rPr>
+      </w:pPr>
+      <w:bookmarkStart w:id="7" w:name="_Toc108689606"/>
+      <w:r>
+        <w:rPr>
+          <w:rFonts w:ascii="Times New Roman" w:hAnsi="Times New Roman" w:cs="Times New Roman"/>
+          <w:color w:val="000000" w:themeColor="text1"/>
+          <w:sz w:val="32"/>
+          <w:szCs w:val="32"/>
         </w:rPr>
         <w:lastRenderedPageBreak/>
-        <w:t>Приложение Б</w:t>
-      </w:r>
-      <w:bookmarkEnd w:id="8"/>
+        <w:t xml:space="preserve">Приложение </w:t>
+      </w:r>
+      <w:r>
+        <w:rPr>
+          <w:rFonts w:ascii="Times New Roman" w:hAnsi="Times New Roman" w:cs="Times New Roman"/>
+          <w:color w:val="000000" w:themeColor="text1"/>
+          <w:sz w:val="32"/>
+          <w:szCs w:val="32"/>
+          <w:lang w:val="en-US"/>
+        </w:rPr>
+        <w:t>A</w:t>
+      </w:r>
+      <w:bookmarkEnd w:id="7"/>
     </w:p>
     <w:p>
       <w:pPr>
@@ -5029,51 +5412,1532 @@
     </w:p>
     <w:p>
       <w:pPr>
-        <w:pStyle w:val="a7"/>
-        <w:shd w:val="clear" w:color="auto" w:fill="FFFFFF"/>
-        <w:spacing w:before="120" w:beforeAutospacing="0" w:after="120" w:afterAutospacing="0" w:line="360" w:lineRule="auto"/>
-        <w:ind w:firstLine="360"/>
-        <w:jc w:val="center"/>
-        <w:rPr>
-          <w:color w:val="202122"/>
-          <w:sz w:val="28"/>
-          <w:szCs w:val="28"/>
-          <w:lang w:val="en-US"/>
-        </w:rPr>
-      </w:pPr>
-    </w:p>
-    <w:p>
-      <w:pPr>
-        <w:pStyle w:val="2"/>
-        <w:jc w:val="right"/>
-        <w:rPr>
-          <w:rFonts w:ascii="Times New Roman" w:hAnsi="Times New Roman" w:cs="Times New Roman"/>
+        <w:pStyle w:val="a"/>
+        <w:rPr>
+          <w:szCs w:val="28"/>
+        </w:rPr>
+      </w:pPr>
+      <w:r>
+        <w:rPr>
           <w:color w:val="000000" w:themeColor="text1"/>
           <w:sz w:val="32"/>
           <w:szCs w:val="32"/>
         </w:rPr>
-      </w:pPr>
-      <w:bookmarkStart w:id="9" w:name="_Toc108645511"/>
-      <w:r>
+        <w:br w:type="page"/>
+      </w:r>
+      <w:r>
+        <w:rPr>
+          <w:szCs w:val="28"/>
+        </w:rPr>
+        <w:lastRenderedPageBreak/>
+        <w:t>Общие сведения</w:t>
+      </w:r>
+    </w:p>
+    <w:p>
+      <w:pPr>
+        <w:pStyle w:val="1"/>
+        <w:rPr>
+          <w:szCs w:val="28"/>
+        </w:rPr>
+      </w:pPr>
+      <w:r>
+        <w:rPr>
+          <w:szCs w:val="28"/>
+        </w:rPr>
+        <w:t>Наименование системы</w:t>
+      </w:r>
+    </w:p>
+    <w:p>
+      <w:pPr>
+        <w:spacing w:line="360" w:lineRule="auto"/>
+        <w:rPr>
+          <w:rFonts w:ascii="Times New Roman" w:hAnsi="Times New Roman" w:cs="Times New Roman"/>
+          <w:sz w:val="28"/>
+          <w:szCs w:val="28"/>
+        </w:rPr>
+      </w:pPr>
+      <w:r>
+        <w:rPr>
+          <w:rFonts w:ascii="Times New Roman" w:hAnsi="Times New Roman" w:cs="Times New Roman"/>
+          <w:sz w:val="28"/>
+          <w:szCs w:val="28"/>
+        </w:rPr>
+        <w:t xml:space="preserve">Полное наименование разрабатываемой системы – </w:t>
+      </w:r>
+      <w:r>
+        <w:rPr>
+          <w:rFonts w:ascii="Times New Roman" w:hAnsi="Times New Roman" w:cs="Times New Roman"/>
+          <w:bCs/>
+          <w:sz w:val="28"/>
+          <w:szCs w:val="28"/>
+        </w:rPr>
+        <w:t>"</w:t>
+      </w:r>
+      <w:r>
+        <w:rPr>
+          <w:rFonts w:ascii="Times New Roman" w:hAnsi="Times New Roman" w:cs="Times New Roman"/>
+          <w:b/>
+          <w:sz w:val="28"/>
+          <w:szCs w:val="28"/>
+        </w:rPr>
+        <w:t>Отзывы на продукт</w:t>
+      </w:r>
+      <w:r>
+        <w:rPr>
+          <w:rFonts w:ascii="Times New Roman" w:hAnsi="Times New Roman" w:cs="Times New Roman"/>
+          <w:bCs/>
+          <w:sz w:val="28"/>
+          <w:szCs w:val="28"/>
+        </w:rPr>
+        <w:t>"</w:t>
+      </w:r>
+      <w:r>
+        <w:rPr>
+          <w:rFonts w:ascii="Times New Roman" w:hAnsi="Times New Roman" w:cs="Times New Roman"/>
+          <w:sz w:val="28"/>
+          <w:szCs w:val="28"/>
+        </w:rPr>
+        <w:t>.</w:t>
+      </w:r>
+    </w:p>
+    <w:p>
+      <w:pPr>
+        <w:spacing w:line="360" w:lineRule="auto"/>
+        <w:rPr>
+          <w:rFonts w:ascii="Times New Roman" w:hAnsi="Times New Roman" w:cs="Times New Roman"/>
+          <w:sz w:val="28"/>
+          <w:szCs w:val="28"/>
+        </w:rPr>
+      </w:pPr>
+      <w:r>
+        <w:rPr>
+          <w:rFonts w:ascii="Times New Roman" w:hAnsi="Times New Roman" w:cs="Times New Roman"/>
+          <w:sz w:val="28"/>
+          <w:szCs w:val="28"/>
+        </w:rPr>
+        <w:t xml:space="preserve">Краткое наименование – </w:t>
+      </w:r>
+      <w:r>
+        <w:rPr>
+          <w:rFonts w:ascii="Times New Roman" w:hAnsi="Times New Roman" w:cs="Times New Roman"/>
+          <w:color w:val="000000" w:themeColor="text1"/>
+          <w:sz w:val="28"/>
+          <w:szCs w:val="28"/>
+        </w:rPr>
+        <w:t>«</w:t>
+      </w:r>
+      <w:r>
+        <w:rPr>
+          <w:rFonts w:ascii="Times New Roman" w:hAnsi="Times New Roman" w:cs="Times New Roman"/>
+          <w:color w:val="000000" w:themeColor="text1"/>
+          <w:sz w:val="28"/>
+          <w:szCs w:val="28"/>
+        </w:rPr>
+        <w:t>Обратная связь</w:t>
+      </w:r>
+      <w:r>
+        <w:rPr>
+          <w:rFonts w:ascii="Times New Roman" w:hAnsi="Times New Roman" w:cs="Times New Roman"/>
+          <w:color w:val="000000" w:themeColor="text1"/>
+          <w:sz w:val="28"/>
+          <w:szCs w:val="28"/>
+        </w:rPr>
+        <w:t>»</w:t>
+      </w:r>
+      <w:r>
+        <w:rPr>
+          <w:rFonts w:ascii="Times New Roman" w:hAnsi="Times New Roman" w:cs="Times New Roman"/>
+          <w:sz w:val="28"/>
+          <w:szCs w:val="28"/>
+        </w:rPr>
+        <w:t>.</w:t>
+      </w:r>
+    </w:p>
+    <w:p>
+      <w:pPr>
+        <w:pStyle w:val="1"/>
+        <w:rPr>
+          <w:szCs w:val="28"/>
+        </w:rPr>
+      </w:pPr>
+      <w:r>
+        <w:rPr>
+          <w:szCs w:val="28"/>
+        </w:rPr>
+        <w:t>Наименование заказчика и исполнителя</w:t>
+      </w:r>
+    </w:p>
+    <w:p>
+      <w:pPr>
+        <w:spacing w:line="360" w:lineRule="auto"/>
+        <w:rPr>
+          <w:rFonts w:ascii="Times New Roman" w:hAnsi="Times New Roman" w:cs="Times New Roman"/>
+          <w:sz w:val="28"/>
+          <w:szCs w:val="28"/>
+        </w:rPr>
+      </w:pPr>
+      <w:r>
+        <w:rPr>
+          <w:rFonts w:ascii="Times New Roman" w:hAnsi="Times New Roman" w:cs="Times New Roman"/>
+          <w:sz w:val="28"/>
+          <w:szCs w:val="28"/>
+        </w:rPr>
+        <w:t>Организация: ФГБОУ ВО Пермский ГАТУ.</w:t>
+      </w:r>
+    </w:p>
+    <w:p>
+      <w:pPr>
+        <w:spacing w:line="360" w:lineRule="auto"/>
+        <w:rPr>
+          <w:rFonts w:ascii="Times New Roman" w:hAnsi="Times New Roman" w:cs="Times New Roman"/>
+          <w:sz w:val="28"/>
+          <w:szCs w:val="28"/>
+        </w:rPr>
+      </w:pPr>
+      <w:r>
+        <w:rPr>
+          <w:rFonts w:ascii="Times New Roman" w:hAnsi="Times New Roman" w:cs="Times New Roman"/>
+          <w:sz w:val="28"/>
+          <w:szCs w:val="28"/>
+        </w:rPr>
+        <w:t>Адрес: ул. Петропавловская, 23.</w:t>
+      </w:r>
+    </w:p>
+    <w:p>
+      <w:pPr>
+        <w:spacing w:line="360" w:lineRule="auto"/>
+        <w:rPr>
+          <w:rFonts w:ascii="Times New Roman" w:hAnsi="Times New Roman" w:cs="Times New Roman"/>
+          <w:sz w:val="28"/>
+          <w:szCs w:val="28"/>
+        </w:rPr>
+      </w:pPr>
+      <w:r>
+        <w:rPr>
+          <w:rFonts w:ascii="Times New Roman" w:hAnsi="Times New Roman" w:cs="Times New Roman"/>
+          <w:sz w:val="28"/>
+          <w:szCs w:val="28"/>
+        </w:rPr>
+        <w:t>Телефон: +7 (342) 217-90-66;</w:t>
+      </w:r>
+    </w:p>
+    <w:p>
+      <w:pPr>
+        <w:spacing w:line="360" w:lineRule="auto"/>
+        <w:rPr>
+          <w:rFonts w:ascii="Times New Roman" w:hAnsi="Times New Roman" w:cs="Times New Roman"/>
+          <w:sz w:val="28"/>
+          <w:szCs w:val="28"/>
+        </w:rPr>
+      </w:pPr>
+      <w:r>
+        <w:rPr>
+          <w:rFonts w:ascii="Times New Roman" w:hAnsi="Times New Roman" w:cs="Times New Roman"/>
+          <w:sz w:val="28"/>
+          <w:szCs w:val="28"/>
+        </w:rPr>
+        <w:t xml:space="preserve">Исполнитель: </w:t>
+      </w:r>
+      <w:r>
+        <w:rPr>
+          <w:rFonts w:ascii="Times New Roman" w:hAnsi="Times New Roman" w:cs="Times New Roman"/>
+          <w:color w:val="000000" w:themeColor="text1"/>
+          <w:sz w:val="28"/>
+          <w:szCs w:val="28"/>
+        </w:rPr>
+        <w:t>Николаев Егор Антонович</w:t>
+      </w:r>
+      <w:r>
+        <w:rPr>
+          <w:rFonts w:ascii="Times New Roman" w:hAnsi="Times New Roman" w:cs="Times New Roman"/>
+          <w:sz w:val="28"/>
+          <w:szCs w:val="28"/>
+        </w:rPr>
+        <w:t>.</w:t>
+      </w:r>
+    </w:p>
+    <w:p>
+      <w:pPr>
+        <w:pStyle w:val="1"/>
+        <w:rPr>
+          <w:szCs w:val="28"/>
+        </w:rPr>
+      </w:pPr>
+      <w:r>
+        <w:rPr>
+          <w:szCs w:val="28"/>
+        </w:rPr>
+        <w:t>Плановые сроки начала и окончания работ</w:t>
+      </w:r>
+    </w:p>
+    <w:p>
+      <w:pPr>
+        <w:spacing w:line="360" w:lineRule="auto"/>
+        <w:rPr>
+          <w:rFonts w:ascii="Times New Roman" w:hAnsi="Times New Roman" w:cs="Times New Roman"/>
+          <w:sz w:val="28"/>
+          <w:szCs w:val="28"/>
+        </w:rPr>
+      </w:pPr>
+      <w:r>
+        <w:rPr>
+          <w:rFonts w:ascii="Times New Roman" w:hAnsi="Times New Roman" w:cs="Times New Roman"/>
+          <w:sz w:val="28"/>
+          <w:szCs w:val="28"/>
+        </w:rPr>
+        <w:t xml:space="preserve">Дата начала работ: </w:t>
+      </w:r>
+      <w:r>
+        <w:rPr>
+          <w:rFonts w:ascii="Times New Roman" w:hAnsi="Times New Roman" w:cs="Times New Roman"/>
+          <w:color w:val="000000" w:themeColor="text1"/>
+          <w:sz w:val="28"/>
+          <w:szCs w:val="28"/>
+        </w:rPr>
+        <w:t>05.07.2021.</w:t>
+      </w:r>
+    </w:p>
+    <w:p>
+      <w:pPr>
+        <w:spacing w:line="360" w:lineRule="auto"/>
+        <w:rPr>
+          <w:rFonts w:ascii="Times New Roman" w:hAnsi="Times New Roman" w:cs="Times New Roman"/>
+          <w:sz w:val="28"/>
+          <w:szCs w:val="28"/>
+        </w:rPr>
+      </w:pPr>
+      <w:r>
+        <w:rPr>
+          <w:rFonts w:ascii="Times New Roman" w:hAnsi="Times New Roman" w:cs="Times New Roman"/>
+          <w:sz w:val="28"/>
+          <w:szCs w:val="28"/>
+        </w:rPr>
+        <w:t xml:space="preserve">Дата окончания работ: </w:t>
+      </w:r>
+      <w:r>
+        <w:rPr>
+          <w:rFonts w:ascii="Times New Roman" w:hAnsi="Times New Roman" w:cs="Times New Roman"/>
+          <w:color w:val="000000" w:themeColor="text1"/>
+          <w:sz w:val="28"/>
+          <w:szCs w:val="28"/>
+        </w:rPr>
+        <w:t>16.07.2021.</w:t>
+      </w:r>
+    </w:p>
+    <w:p>
+      <w:pPr>
+        <w:pStyle w:val="a"/>
+        <w:rPr>
+          <w:szCs w:val="28"/>
+        </w:rPr>
+      </w:pPr>
+      <w:r>
+        <w:rPr>
+          <w:szCs w:val="28"/>
+        </w:rPr>
+        <w:t>Назначение и цели создания системы</w:t>
+      </w:r>
+    </w:p>
+    <w:p>
+      <w:pPr>
+        <w:spacing w:line="360" w:lineRule="auto"/>
+        <w:rPr>
+          <w:rFonts w:ascii="Times New Roman" w:hAnsi="Times New Roman" w:cs="Times New Roman"/>
+          <w:sz w:val="28"/>
+          <w:szCs w:val="28"/>
+        </w:rPr>
+      </w:pPr>
+      <w:r>
+        <w:rPr>
+          <w:rFonts w:ascii="Times New Roman" w:hAnsi="Times New Roman" w:cs="Times New Roman"/>
+          <w:sz w:val="28"/>
+          <w:szCs w:val="28"/>
+        </w:rPr>
+        <w:t>К целям создания модуля «</w:t>
+      </w:r>
+      <w:r>
+        <w:rPr>
+          <w:rFonts w:ascii="Times New Roman" w:hAnsi="Times New Roman" w:cs="Times New Roman"/>
+          <w:b/>
+          <w:sz w:val="28"/>
+          <w:szCs w:val="28"/>
+        </w:rPr>
+        <w:t>Отзывы на продукт</w:t>
+      </w:r>
+      <w:r>
+        <w:rPr>
+          <w:rFonts w:ascii="Times New Roman" w:hAnsi="Times New Roman" w:cs="Times New Roman"/>
+          <w:sz w:val="28"/>
+          <w:szCs w:val="28"/>
+        </w:rPr>
+        <w:t>» можно отнести:</w:t>
+      </w:r>
+    </w:p>
+    <w:p>
+      <w:pPr>
+        <w:pStyle w:val="af4"/>
+        <w:numPr>
+          <w:ilvl w:val="0"/>
+          <w:numId w:val="18"/>
+        </w:numPr>
+        <w:ind w:left="0" w:firstLine="0"/>
+        <w:rPr>
+          <w:szCs w:val="28"/>
+        </w:rPr>
+      </w:pPr>
+      <w:r>
+        <w:rPr>
+          <w:szCs w:val="28"/>
+        </w:rPr>
+        <w:t>улучшение оперативного взаимодействия и интеграция модулей;</w:t>
+      </w:r>
+    </w:p>
+    <w:p>
+      <w:pPr>
+        <w:pStyle w:val="af4"/>
+        <w:numPr>
+          <w:ilvl w:val="0"/>
+          <w:numId w:val="18"/>
+        </w:numPr>
+        <w:ind w:left="0" w:firstLine="0"/>
+        <w:rPr>
+          <w:szCs w:val="28"/>
+        </w:rPr>
+      </w:pPr>
+      <w:r>
+        <w:rPr>
+          <w:szCs w:val="28"/>
+        </w:rPr>
+        <w:t>автоматизировать опрос сотрудников и студентов университета.</w:t>
+      </w:r>
+    </w:p>
+    <w:p>
+      <w:pPr>
+        <w:keepNext/>
+        <w:spacing w:line="360" w:lineRule="auto"/>
+        <w:rPr>
+          <w:rFonts w:ascii="Times New Roman" w:hAnsi="Times New Roman" w:cs="Times New Roman"/>
+          <w:sz w:val="28"/>
+          <w:szCs w:val="28"/>
+        </w:rPr>
+      </w:pPr>
+      <w:r>
+        <w:rPr>
+          <w:rFonts w:ascii="Times New Roman" w:hAnsi="Times New Roman" w:cs="Times New Roman"/>
+          <w:sz w:val="28"/>
+          <w:szCs w:val="28"/>
+        </w:rPr>
+        <w:t>Достижение целей приведёт к следующим положительным результатам:</w:t>
+      </w:r>
+    </w:p>
+    <w:p>
+      <w:pPr>
+        <w:pStyle w:val="af4"/>
+        <w:numPr>
+          <w:ilvl w:val="0"/>
+          <w:numId w:val="18"/>
+        </w:numPr>
+        <w:ind w:left="0" w:firstLine="0"/>
+        <w:rPr>
+          <w:szCs w:val="28"/>
+        </w:rPr>
+      </w:pPr>
+      <w:r>
+        <w:rPr>
+          <w:szCs w:val="28"/>
+        </w:rPr>
+        <w:t>руководитель сможет быстрее оценивать оперативную картину видя назначенные мероприятия и поручения в едином потоке информации;</w:t>
+      </w:r>
+    </w:p>
+    <w:p>
+      <w:pPr>
+        <w:pStyle w:val="af4"/>
+        <w:numPr>
+          <w:ilvl w:val="0"/>
+          <w:numId w:val="18"/>
+        </w:numPr>
+        <w:ind w:left="0" w:firstLine="0"/>
+        <w:rPr>
+          <w:szCs w:val="28"/>
+        </w:rPr>
+      </w:pPr>
+      <w:r>
+        <w:rPr>
+          <w:szCs w:val="28"/>
+        </w:rPr>
+        <w:t>благодаря возможности комментировать информационную публикацию в модуле «</w:t>
+      </w:r>
+      <w:r>
+        <w:rPr>
+          <w:b/>
+          <w:szCs w:val="28"/>
+        </w:rPr>
+        <w:t>Отзывы на продукт</w:t>
+      </w:r>
+      <w:r>
+        <w:rPr>
+          <w:szCs w:val="28"/>
+        </w:rPr>
+        <w:t xml:space="preserve">» отправители избавятся от необходимости получать обратную связь от исполнителей или участников мероприятий через </w:t>
+      </w:r>
+      <w:r>
+        <w:rPr>
+          <w:szCs w:val="28"/>
+        </w:rPr>
+        <w:lastRenderedPageBreak/>
+        <w:t>модуль «Сообщения» или «Чат» каждый раз при проведении мероприятия или назначении поручения;</w:t>
+      </w:r>
+    </w:p>
+    <w:p>
+      <w:pPr>
+        <w:pStyle w:val="af4"/>
+        <w:numPr>
+          <w:ilvl w:val="0"/>
+          <w:numId w:val="18"/>
+        </w:numPr>
+        <w:ind w:left="0" w:firstLine="0"/>
+        <w:rPr>
+          <w:szCs w:val="28"/>
+        </w:rPr>
+      </w:pPr>
+      <w:r>
+        <w:rPr>
+          <w:szCs w:val="28"/>
+        </w:rPr>
+        <w:t>пользователи портала смогут видеть информационные публикации в отсортированном в порядке убывания даты;</w:t>
+      </w:r>
+    </w:p>
+    <w:p>
+      <w:pPr>
+        <w:pStyle w:val="a"/>
+        <w:rPr>
+          <w:szCs w:val="28"/>
+        </w:rPr>
+      </w:pPr>
+      <w:r>
+        <w:rPr>
+          <w:szCs w:val="28"/>
+        </w:rPr>
+        <w:t>Характеристика объекта автоматизации</w:t>
+      </w:r>
+    </w:p>
+    <w:p>
+      <w:pPr>
+        <w:spacing w:line="360" w:lineRule="auto"/>
+        <w:rPr>
+          <w:rFonts w:ascii="Times New Roman" w:hAnsi="Times New Roman" w:cs="Times New Roman"/>
+          <w:sz w:val="28"/>
+          <w:szCs w:val="28"/>
+        </w:rPr>
+      </w:pPr>
+      <w:r>
+        <w:rPr>
+          <w:rFonts w:ascii="Times New Roman" w:hAnsi="Times New Roman" w:cs="Times New Roman"/>
+          <w:sz w:val="28"/>
+          <w:szCs w:val="28"/>
+        </w:rPr>
+        <w:t>Объектом автоматизации является подсистема организационной коммуникации корпоративного портала ФГБОУ ВО Пермский ГАТУ.</w:t>
+      </w:r>
+    </w:p>
+    <w:p>
+      <w:pPr>
+        <w:pStyle w:val="a"/>
+        <w:rPr>
+          <w:szCs w:val="28"/>
+        </w:rPr>
+      </w:pPr>
+      <w:r>
+        <w:rPr>
+          <w:szCs w:val="28"/>
+        </w:rPr>
+        <w:t>Требования к системе</w:t>
+      </w:r>
+    </w:p>
+    <w:p>
+      <w:pPr>
+        <w:spacing w:line="360" w:lineRule="auto"/>
+        <w:rPr>
+          <w:rFonts w:ascii="Times New Roman" w:hAnsi="Times New Roman" w:cs="Times New Roman"/>
+          <w:sz w:val="28"/>
+          <w:szCs w:val="28"/>
+        </w:rPr>
+      </w:pPr>
+      <w:r>
+        <w:rPr>
+          <w:rFonts w:ascii="Times New Roman" w:hAnsi="Times New Roman" w:cs="Times New Roman"/>
+          <w:sz w:val="28"/>
+          <w:szCs w:val="28"/>
+        </w:rPr>
+        <w:t>Общие требования к модулю «Живая лента» являются:</w:t>
+      </w:r>
+    </w:p>
+    <w:p>
+      <w:pPr>
+        <w:pStyle w:val="af4"/>
+        <w:numPr>
+          <w:ilvl w:val="0"/>
+          <w:numId w:val="18"/>
+        </w:numPr>
+        <w:ind w:left="0" w:firstLine="0"/>
+        <w:rPr>
+          <w:szCs w:val="28"/>
+        </w:rPr>
+      </w:pPr>
+      <w:r>
+        <w:rPr>
+          <w:szCs w:val="28"/>
+        </w:rPr>
+        <w:t>надёжность и работоспособность;</w:t>
+      </w:r>
+    </w:p>
+    <w:p>
+      <w:pPr>
+        <w:pStyle w:val="af4"/>
+        <w:numPr>
+          <w:ilvl w:val="0"/>
+          <w:numId w:val="18"/>
+        </w:numPr>
+        <w:ind w:left="0" w:firstLine="0"/>
+        <w:rPr>
+          <w:szCs w:val="28"/>
+        </w:rPr>
+      </w:pPr>
+      <w:r>
+        <w:rPr>
+          <w:szCs w:val="28"/>
+        </w:rPr>
+        <w:t>интуитивно понятный интерфейс;</w:t>
+      </w:r>
+    </w:p>
+    <w:p>
+      <w:pPr>
+        <w:pStyle w:val="af4"/>
+        <w:numPr>
+          <w:ilvl w:val="0"/>
+          <w:numId w:val="18"/>
+        </w:numPr>
+        <w:ind w:left="0" w:firstLine="0"/>
+        <w:rPr>
+          <w:szCs w:val="28"/>
+        </w:rPr>
+      </w:pPr>
+      <w:r>
+        <w:rPr>
+          <w:szCs w:val="28"/>
+        </w:rPr>
+        <w:t>лицензионная чистота – применение средств в рамках общего лицензионного соглашения касательно корпоративного портала;</w:t>
+      </w:r>
+    </w:p>
+    <w:p>
+      <w:pPr>
+        <w:pStyle w:val="af4"/>
+        <w:numPr>
+          <w:ilvl w:val="0"/>
+          <w:numId w:val="18"/>
+        </w:numPr>
+        <w:ind w:left="0" w:firstLine="0"/>
+        <w:rPr>
+          <w:szCs w:val="28"/>
+        </w:rPr>
+      </w:pPr>
+      <w:r>
+        <w:rPr>
+          <w:szCs w:val="28"/>
+        </w:rPr>
+        <w:t>соблюдение информационной безопасности и разграничение прав доступа к данным.</w:t>
+      </w:r>
+    </w:p>
+    <w:p>
+      <w:pPr>
+        <w:pStyle w:val="34"/>
+        <w:tabs>
+          <w:tab w:val="clear" w:pos="360"/>
+          <w:tab w:val="clear" w:pos="720"/>
+        </w:tabs>
+        <w:rPr>
+          <w:szCs w:val="28"/>
+        </w:rPr>
+      </w:pPr>
+      <w:r>
+        <w:rPr>
+          <w:szCs w:val="28"/>
+        </w:rPr>
+        <w:t>Требования к способам и средствам связи для информационного обмена между компонентами</w:t>
+      </w:r>
+    </w:p>
+    <w:p>
+      <w:pPr>
+        <w:pStyle w:val="af2"/>
+        <w:rPr>
+          <w:rFonts w:cs="Times New Roman"/>
+          <w:szCs w:val="28"/>
+        </w:rPr>
+      </w:pPr>
+      <w:r>
+        <w:rPr>
+          <w:rFonts w:cs="Times New Roman"/>
+          <w:szCs w:val="28"/>
+        </w:rPr>
+        <w:t>Для обеспечения информационного обмена компоненты подсистемы должны взаимодействовать с объединённой информационной базой данных. Благодаря хранению данных в различных схемах, таких как мероприятия или поручения модуль «</w:t>
+      </w:r>
+      <w:r>
+        <w:rPr>
+          <w:rFonts w:cs="Times New Roman"/>
+          <w:b/>
+          <w:szCs w:val="28"/>
+        </w:rPr>
+        <w:t>Отзывы на продукт</w:t>
+      </w:r>
+      <w:r>
+        <w:rPr>
+          <w:rFonts w:cs="Times New Roman"/>
+          <w:szCs w:val="28"/>
+        </w:rPr>
+        <w:t>» может объединить эти данные представив их как единый информационный поток.</w:t>
+      </w:r>
+    </w:p>
+    <w:p>
+      <w:pPr>
+        <w:pStyle w:val="41"/>
+        <w:tabs>
+          <w:tab w:val="clear" w:pos="360"/>
+        </w:tabs>
+        <w:rPr>
+          <w:szCs w:val="28"/>
+        </w:rPr>
+      </w:pPr>
+      <w:r>
+        <w:rPr>
+          <w:szCs w:val="28"/>
+        </w:rPr>
+        <w:t>Перспективы развития, модернизация системы</w:t>
+      </w:r>
+    </w:p>
+    <w:p>
+      <w:pPr>
+        <w:pStyle w:val="af2"/>
+        <w:rPr>
+          <w:rFonts w:cs="Times New Roman"/>
+          <w:szCs w:val="28"/>
+        </w:rPr>
+      </w:pPr>
+      <w:r>
+        <w:rPr>
+          <w:rFonts w:cs="Times New Roman"/>
+          <w:szCs w:val="28"/>
+        </w:rPr>
+        <w:t>Дальнейшим развитием модуля «Живая лента» может быть объединение иных подсистем корпоративного портала.</w:t>
+      </w:r>
+    </w:p>
+    <w:p>
+      <w:pPr>
+        <w:pStyle w:val="41"/>
+        <w:tabs>
+          <w:tab w:val="clear" w:pos="360"/>
+        </w:tabs>
+        <w:rPr>
+          <w:szCs w:val="28"/>
+        </w:rPr>
+      </w:pPr>
+      <w:r>
+        <w:rPr>
+          <w:szCs w:val="28"/>
+        </w:rPr>
+        <w:lastRenderedPageBreak/>
+        <w:t>Требования к квалификации персонала и режиму его работы</w:t>
+      </w:r>
+    </w:p>
+    <w:p>
+      <w:pPr>
+        <w:spacing w:line="360" w:lineRule="auto"/>
+        <w:rPr>
+          <w:rFonts w:ascii="Times New Roman" w:hAnsi="Times New Roman" w:cs="Times New Roman"/>
+          <w:sz w:val="28"/>
+          <w:szCs w:val="28"/>
+        </w:rPr>
+      </w:pPr>
+      <w:r>
+        <w:rPr>
+          <w:rFonts w:ascii="Times New Roman" w:hAnsi="Times New Roman" w:cs="Times New Roman"/>
+          <w:sz w:val="28"/>
+          <w:szCs w:val="28"/>
+        </w:rPr>
+        <w:t>Для обеспечения максимальной работоспособности пользователей должны устанавливаться перерывы:</w:t>
+      </w:r>
+    </w:p>
+    <w:p>
+      <w:pPr>
+        <w:pStyle w:val="af4"/>
+        <w:numPr>
+          <w:ilvl w:val="0"/>
+          <w:numId w:val="18"/>
+        </w:numPr>
+        <w:ind w:left="0" w:firstLine="0"/>
+        <w:rPr>
+          <w:szCs w:val="28"/>
+        </w:rPr>
+      </w:pPr>
+      <w:r>
+        <w:rPr>
+          <w:szCs w:val="28"/>
+        </w:rPr>
+        <w:t>через 2 часа после начала смены и через 1,5–2 часа продолжительностью 15 минут;</w:t>
+      </w:r>
+    </w:p>
+    <w:p>
+      <w:pPr>
+        <w:pStyle w:val="af4"/>
+        <w:numPr>
+          <w:ilvl w:val="0"/>
+          <w:numId w:val="18"/>
+        </w:numPr>
+        <w:ind w:left="0" w:firstLine="0"/>
+        <w:rPr>
+          <w:szCs w:val="28"/>
+        </w:rPr>
+      </w:pPr>
+      <w:r>
+        <w:rPr>
+          <w:szCs w:val="28"/>
+        </w:rPr>
+        <w:t>через каждый час работы продолжительностью 10 минут</w:t>
+      </w:r>
+    </w:p>
+    <w:p>
+      <w:pPr>
+        <w:keepNext/>
+        <w:spacing w:line="360" w:lineRule="auto"/>
+        <w:rPr>
+          <w:rFonts w:ascii="Times New Roman" w:hAnsi="Times New Roman" w:cs="Times New Roman"/>
+          <w:sz w:val="28"/>
+          <w:szCs w:val="28"/>
+        </w:rPr>
+      </w:pPr>
+      <w:r>
+        <w:rPr>
+          <w:rFonts w:ascii="Times New Roman" w:hAnsi="Times New Roman" w:cs="Times New Roman"/>
+          <w:sz w:val="28"/>
+          <w:szCs w:val="28"/>
+        </w:rPr>
+        <w:t>Для эксплуатации модуля «</w:t>
+      </w:r>
+      <w:r>
+        <w:rPr>
+          <w:rFonts w:ascii="Times New Roman" w:hAnsi="Times New Roman" w:cs="Times New Roman"/>
+          <w:b/>
+          <w:sz w:val="28"/>
+          <w:szCs w:val="28"/>
+        </w:rPr>
+        <w:t>Отзывы на продукт</w:t>
+      </w:r>
+      <w:r>
+        <w:rPr>
+          <w:rFonts w:ascii="Times New Roman" w:hAnsi="Times New Roman" w:cs="Times New Roman"/>
+          <w:sz w:val="28"/>
+          <w:szCs w:val="28"/>
+        </w:rPr>
+        <w:t>» определены следующие роли:</w:t>
+      </w:r>
+    </w:p>
+    <w:p>
+      <w:pPr>
+        <w:pStyle w:val="af4"/>
+        <w:numPr>
+          <w:ilvl w:val="0"/>
+          <w:numId w:val="18"/>
+        </w:numPr>
+        <w:ind w:left="0" w:firstLine="0"/>
+        <w:rPr>
+          <w:szCs w:val="28"/>
+        </w:rPr>
+      </w:pPr>
+      <w:r>
+        <w:rPr>
+          <w:szCs w:val="28"/>
+        </w:rPr>
+        <w:t>системный администратор – должен быть квалифицированным специалистом с практическим опытом выполнения работ по администрированию программных и технических средств. В обязанности входит: установка, модернизация, настройка программного обеспечения, ведение учётных записей портала;</w:t>
+      </w:r>
+    </w:p>
+    <w:p>
+      <w:pPr>
+        <w:pStyle w:val="af4"/>
+        <w:numPr>
+          <w:ilvl w:val="0"/>
+          <w:numId w:val="18"/>
+        </w:numPr>
+        <w:ind w:left="0" w:firstLine="0"/>
+        <w:rPr>
+          <w:szCs w:val="28"/>
+        </w:rPr>
+      </w:pPr>
+      <w:r>
+        <w:rPr>
+          <w:szCs w:val="28"/>
+        </w:rPr>
+        <w:t>администратор баз данных – должен быть квалифицированным специалистом с практическим опытом выполнения работ по администрированию СУБД, проектированию БД, оптимизации производительности, разграничению прав и ролей, а также резервного копирования и обеспечение целостности БД;</w:t>
+      </w:r>
+    </w:p>
+    <w:p>
+      <w:pPr>
+        <w:pStyle w:val="af4"/>
+        <w:numPr>
+          <w:ilvl w:val="0"/>
+          <w:numId w:val="18"/>
+        </w:numPr>
+        <w:ind w:left="0" w:firstLine="0"/>
+        <w:rPr>
+          <w:szCs w:val="28"/>
+        </w:rPr>
+      </w:pPr>
+      <w:r>
+        <w:rPr>
+          <w:szCs w:val="28"/>
+        </w:rPr>
+        <w:t>пользователь портала – должен иметь опыт работы с персональным компьютером на уровне опытного пользователя и свободно осуществлять базовые действия с корпоративным порталом посредством браузера с доступом в интернет.</w:t>
+      </w:r>
+    </w:p>
+    <w:p>
+      <w:pPr>
+        <w:pStyle w:val="41"/>
+        <w:tabs>
+          <w:tab w:val="clear" w:pos="360"/>
+        </w:tabs>
+        <w:rPr>
+          <w:szCs w:val="28"/>
+        </w:rPr>
+      </w:pPr>
+      <w:r>
+        <w:rPr>
+          <w:szCs w:val="28"/>
+        </w:rPr>
+        <w:t>Требования к надёжности технических средств и программного обеспечения</w:t>
+      </w:r>
+    </w:p>
+    <w:p>
+      <w:pPr>
+        <w:spacing w:line="360" w:lineRule="auto"/>
+        <w:rPr>
+          <w:rFonts w:ascii="Times New Roman" w:hAnsi="Times New Roman" w:cs="Times New Roman"/>
+          <w:sz w:val="28"/>
+          <w:szCs w:val="28"/>
+        </w:rPr>
+      </w:pPr>
+      <w:r>
+        <w:rPr>
+          <w:rFonts w:ascii="Times New Roman" w:hAnsi="Times New Roman" w:cs="Times New Roman"/>
+          <w:sz w:val="28"/>
+          <w:szCs w:val="28"/>
+        </w:rPr>
+        <w:t xml:space="preserve">Надёжность по отношению к техническим средствам должна обеспечиваться использованием в системе средств повышенной отказоустойчивости и их </w:t>
+      </w:r>
+      <w:r>
+        <w:rPr>
+          <w:rFonts w:ascii="Times New Roman" w:hAnsi="Times New Roman" w:cs="Times New Roman"/>
+          <w:sz w:val="28"/>
+          <w:szCs w:val="28"/>
+        </w:rPr>
+        <w:lastRenderedPageBreak/>
+        <w:t>резервированием, а также дублированием носителей информационных банков данных.</w:t>
+      </w:r>
+    </w:p>
+    <w:p>
+      <w:pPr>
+        <w:spacing w:line="360" w:lineRule="auto"/>
+        <w:rPr>
+          <w:rFonts w:ascii="Times New Roman" w:hAnsi="Times New Roman" w:cs="Times New Roman"/>
+          <w:sz w:val="28"/>
+          <w:szCs w:val="28"/>
+        </w:rPr>
+      </w:pPr>
+      <w:r>
+        <w:rPr>
+          <w:rFonts w:ascii="Times New Roman" w:hAnsi="Times New Roman" w:cs="Times New Roman"/>
+          <w:sz w:val="28"/>
+          <w:szCs w:val="28"/>
+        </w:rPr>
+        <w:t>Надёжность программного комплекса обеспечивается использованием сертифицированных операционных систем, общесистемных программных средств и инструментальных программных систем, используемых при разработке программного обеспечения. Само программное обеспечение должно обеспечивать защиту от некорректных действий пользователей и ошибочных исходных данных.</w:t>
+      </w:r>
+    </w:p>
+    <w:p>
+      <w:pPr>
+        <w:pStyle w:val="41"/>
+        <w:tabs>
+          <w:tab w:val="clear" w:pos="360"/>
+        </w:tabs>
+        <w:rPr>
+          <w:szCs w:val="28"/>
+        </w:rPr>
+      </w:pPr>
+      <w:r>
+        <w:rPr>
+          <w:szCs w:val="28"/>
+        </w:rPr>
+        <w:t>Требования к безопасности</w:t>
+      </w:r>
+    </w:p>
+    <w:p>
+      <w:pPr>
+        <w:spacing w:line="360" w:lineRule="auto"/>
+        <w:rPr>
+          <w:rFonts w:ascii="Times New Roman" w:hAnsi="Times New Roman" w:cs="Times New Roman"/>
+          <w:sz w:val="28"/>
+          <w:szCs w:val="28"/>
+        </w:rPr>
+      </w:pPr>
+      <w:r>
+        <w:rPr>
+          <w:rFonts w:ascii="Times New Roman" w:hAnsi="Times New Roman" w:cs="Times New Roman"/>
+          <w:sz w:val="28"/>
+          <w:szCs w:val="28"/>
+        </w:rPr>
+        <w:t>Разрабатываемый информационный модуль «</w:t>
+      </w:r>
+      <w:r>
+        <w:rPr>
+          <w:rFonts w:ascii="Times New Roman" w:hAnsi="Times New Roman" w:cs="Times New Roman"/>
+          <w:b/>
+          <w:sz w:val="28"/>
+          <w:szCs w:val="28"/>
+        </w:rPr>
+        <w:t>Отзывы на продукт</w:t>
+      </w:r>
+      <w:r>
+        <w:rPr>
+          <w:rFonts w:ascii="Times New Roman" w:hAnsi="Times New Roman" w:cs="Times New Roman"/>
+          <w:sz w:val="28"/>
+          <w:szCs w:val="28"/>
+        </w:rPr>
+        <w:t>» должен обеспечивать безопасный доступ к данным, предотвращая несанкционированный доступ или модифицирование данных. Модуль аутентификации должен обеспечивать защищённый доступ ко всему программному интерфейсу приложения, за исключением статичной формы авторизации в системе предоставляя возможность пройти аутентификацию в корпоративном портале при помощи логина и пароля.</w:t>
+      </w:r>
+    </w:p>
+    <w:p>
+      <w:pPr>
+        <w:spacing w:line="360" w:lineRule="auto"/>
+        <w:rPr>
+          <w:rFonts w:ascii="Times New Roman" w:hAnsi="Times New Roman" w:cs="Times New Roman"/>
+          <w:sz w:val="28"/>
+          <w:szCs w:val="28"/>
+        </w:rPr>
+      </w:pPr>
+      <w:r>
+        <w:rPr>
+          <w:rFonts w:ascii="Times New Roman" w:hAnsi="Times New Roman" w:cs="Times New Roman"/>
+          <w:sz w:val="28"/>
+          <w:szCs w:val="28"/>
+        </w:rPr>
+        <w:t>Также при разработке модуля необходимо соблюдать разграничение прав на публикацию информации отправителю должны быть доступны только те адресаты, которые относятся к его зоне ответственности.</w:t>
+      </w:r>
+    </w:p>
+    <w:p>
+      <w:pPr>
+        <w:pStyle w:val="41"/>
+        <w:tabs>
+          <w:tab w:val="clear" w:pos="360"/>
+        </w:tabs>
+        <w:rPr>
+          <w:szCs w:val="28"/>
+        </w:rPr>
+      </w:pPr>
+      <w:r>
+        <w:rPr>
+          <w:szCs w:val="28"/>
+        </w:rPr>
+        <w:t>Требования по эргономике и технической эстетике</w:t>
+      </w:r>
+    </w:p>
+    <w:p>
+      <w:pPr>
+        <w:spacing w:line="360" w:lineRule="auto"/>
+        <w:rPr>
+          <w:rFonts w:ascii="Times New Roman" w:hAnsi="Times New Roman" w:cs="Times New Roman"/>
+          <w:sz w:val="28"/>
+          <w:szCs w:val="28"/>
+        </w:rPr>
+      </w:pPr>
+      <w:r>
+        <w:rPr>
+          <w:rFonts w:ascii="Times New Roman" w:hAnsi="Times New Roman" w:cs="Times New Roman"/>
+          <w:sz w:val="28"/>
+          <w:szCs w:val="28"/>
+        </w:rPr>
+        <w:t>Модуль должен иметь удобный и интуитивно понятный графический пользовательский интерфейс. Диалоговый интерфейс должен соблюдать контекст подсистемы организационной коммуникации университета и управления в целом, тем самым действия конечного пользователя должны быть ясны и знакомы.</w:t>
+      </w:r>
+    </w:p>
+    <w:p>
+      <w:pPr>
+        <w:spacing w:line="360" w:lineRule="auto"/>
+        <w:rPr>
+          <w:rFonts w:ascii="Times New Roman" w:hAnsi="Times New Roman" w:cs="Times New Roman"/>
+          <w:sz w:val="28"/>
+          <w:szCs w:val="28"/>
+        </w:rPr>
+      </w:pPr>
+      <w:r>
+        <w:rPr>
+          <w:rFonts w:ascii="Times New Roman" w:hAnsi="Times New Roman" w:cs="Times New Roman"/>
+          <w:sz w:val="28"/>
+          <w:szCs w:val="28"/>
+        </w:rPr>
+        <w:t>Пользовательский интерфейс модуля также должен аккомпанировать цветовой гамме и общему стилю корпоративного портала.</w:t>
+      </w:r>
+    </w:p>
+    <w:p>
+      <w:pPr>
+        <w:pStyle w:val="41"/>
+        <w:tabs>
+          <w:tab w:val="clear" w:pos="360"/>
+        </w:tabs>
+        <w:rPr>
+          <w:szCs w:val="28"/>
+        </w:rPr>
+      </w:pPr>
+      <w:r>
+        <w:rPr>
+          <w:szCs w:val="28"/>
+        </w:rPr>
+        <w:lastRenderedPageBreak/>
+        <w:t>Требования к программному обеспечению</w:t>
+      </w:r>
+    </w:p>
+    <w:p>
+      <w:pPr>
+        <w:spacing w:line="360" w:lineRule="auto"/>
+        <w:rPr>
+          <w:rFonts w:ascii="Times New Roman" w:hAnsi="Times New Roman" w:cs="Times New Roman"/>
+          <w:sz w:val="28"/>
+          <w:szCs w:val="28"/>
+        </w:rPr>
+      </w:pPr>
+      <w:r>
+        <w:rPr>
+          <w:rFonts w:ascii="Times New Roman" w:hAnsi="Times New Roman" w:cs="Times New Roman"/>
+          <w:sz w:val="28"/>
+          <w:szCs w:val="28"/>
+        </w:rPr>
+        <w:t xml:space="preserve">При проектировании информационного модуля «Живая лента» необходимо эффективно использовать используемое на данный момент в проекте корпоративного портала применяется веб-фреймворк </w:t>
+      </w:r>
+      <w:r>
+        <w:rPr>
+          <w:rFonts w:ascii="Times New Roman" w:hAnsi="Times New Roman" w:cs="Times New Roman"/>
+          <w:sz w:val="28"/>
+          <w:szCs w:val="28"/>
+          <w:lang w:val="en-US"/>
+        </w:rPr>
+        <w:t>Vue</w:t>
+      </w:r>
+      <w:r>
+        <w:rPr>
+          <w:rFonts w:ascii="Times New Roman" w:hAnsi="Times New Roman" w:cs="Times New Roman"/>
+          <w:sz w:val="28"/>
+          <w:szCs w:val="28"/>
+        </w:rPr>
+        <w:t>.</w:t>
+      </w:r>
+      <w:r>
+        <w:rPr>
+          <w:rFonts w:ascii="Times New Roman" w:hAnsi="Times New Roman" w:cs="Times New Roman"/>
+          <w:sz w:val="28"/>
+          <w:szCs w:val="28"/>
+          <w:lang w:val="en-US"/>
+        </w:rPr>
+        <w:t>js</w:t>
+      </w:r>
+      <w:r>
+        <w:rPr>
+          <w:rFonts w:ascii="Times New Roman" w:hAnsi="Times New Roman" w:cs="Times New Roman"/>
+          <w:sz w:val="28"/>
+          <w:szCs w:val="28"/>
+        </w:rPr>
+        <w:t xml:space="preserve">, в качестве серверного окружения используется программная платформа </w:t>
+      </w:r>
+      <w:r>
+        <w:rPr>
+          <w:rFonts w:ascii="Times New Roman" w:hAnsi="Times New Roman" w:cs="Times New Roman"/>
+          <w:sz w:val="28"/>
+          <w:szCs w:val="28"/>
+          <w:lang w:val="en-US"/>
+        </w:rPr>
+        <w:t>Node</w:t>
+      </w:r>
+      <w:r>
+        <w:rPr>
+          <w:rFonts w:ascii="Times New Roman" w:hAnsi="Times New Roman" w:cs="Times New Roman"/>
+          <w:sz w:val="28"/>
+          <w:szCs w:val="28"/>
+        </w:rPr>
+        <w:t>.</w:t>
+      </w:r>
+      <w:r>
+        <w:rPr>
+          <w:rFonts w:ascii="Times New Roman" w:hAnsi="Times New Roman" w:cs="Times New Roman"/>
+          <w:sz w:val="28"/>
+          <w:szCs w:val="28"/>
+          <w:lang w:val="en-US"/>
+        </w:rPr>
+        <w:t>js</w:t>
+      </w:r>
+      <w:r>
+        <w:rPr>
+          <w:rFonts w:ascii="Times New Roman" w:hAnsi="Times New Roman" w:cs="Times New Roman"/>
+          <w:sz w:val="28"/>
+          <w:szCs w:val="28"/>
+        </w:rPr>
+        <w:t xml:space="preserve">, а для хранения данных применяется СУБД </w:t>
+      </w:r>
+      <w:r>
+        <w:rPr>
+          <w:rFonts w:ascii="Times New Roman" w:hAnsi="Times New Roman" w:cs="Times New Roman"/>
+          <w:sz w:val="28"/>
+          <w:szCs w:val="28"/>
+          <w:lang w:val="en-US"/>
+        </w:rPr>
+        <w:t>PostgreSQL</w:t>
+      </w:r>
+      <w:r>
+        <w:rPr>
+          <w:rFonts w:ascii="Times New Roman" w:hAnsi="Times New Roman" w:cs="Times New Roman"/>
+          <w:sz w:val="28"/>
+          <w:szCs w:val="28"/>
+        </w:rPr>
+        <w:t>.</w:t>
+      </w:r>
+    </w:p>
+    <w:p>
+      <w:pPr>
+        <w:pStyle w:val="41"/>
+        <w:tabs>
+          <w:tab w:val="clear" w:pos="360"/>
+        </w:tabs>
+        <w:rPr>
+          <w:szCs w:val="28"/>
+        </w:rPr>
+      </w:pPr>
+      <w:r>
+        <w:rPr>
+          <w:szCs w:val="28"/>
+        </w:rPr>
+        <w:t>Требования к техническому обеспечению</w:t>
+      </w:r>
+    </w:p>
+    <w:p>
+      <w:pPr>
+        <w:spacing w:line="360" w:lineRule="auto"/>
+        <w:rPr>
+          <w:rFonts w:ascii="Times New Roman" w:hAnsi="Times New Roman" w:cs="Times New Roman"/>
+          <w:sz w:val="28"/>
+          <w:szCs w:val="28"/>
+        </w:rPr>
+      </w:pPr>
+      <w:r>
+        <w:rPr>
+          <w:rFonts w:ascii="Times New Roman" w:hAnsi="Times New Roman" w:cs="Times New Roman"/>
+          <w:sz w:val="28"/>
+          <w:szCs w:val="28"/>
+        </w:rPr>
+        <w:t>Техническое обеспечение системы должно максимально и наиболее эффективно использовать существующее в отделе автоматизации оборудование:</w:t>
+      </w:r>
+    </w:p>
+    <w:p>
+      <w:pPr>
+        <w:pStyle w:val="af4"/>
+        <w:numPr>
+          <w:ilvl w:val="0"/>
+          <w:numId w:val="18"/>
+        </w:numPr>
+        <w:ind w:left="0" w:firstLine="0"/>
+        <w:rPr>
+          <w:szCs w:val="28"/>
+        </w:rPr>
+      </w:pPr>
+      <w:r>
+        <w:rPr>
+          <w:szCs w:val="28"/>
+        </w:rPr>
+        <w:t xml:space="preserve">процессор – 2х </w:t>
+      </w:r>
+      <w:r>
+        <w:rPr>
+          <w:szCs w:val="28"/>
+          <w:lang w:val="en-US"/>
+        </w:rPr>
+        <w:t>Intel Xeon</w:t>
+      </w:r>
+      <w:r>
+        <w:rPr>
+          <w:szCs w:val="28"/>
+        </w:rPr>
+        <w:t xml:space="preserve"> 3.7 ГГц;</w:t>
+      </w:r>
+    </w:p>
+    <w:p>
+      <w:pPr>
+        <w:pStyle w:val="af4"/>
+        <w:numPr>
+          <w:ilvl w:val="0"/>
+          <w:numId w:val="18"/>
+        </w:numPr>
+        <w:ind w:left="0" w:firstLine="0"/>
+        <w:rPr>
+          <w:szCs w:val="28"/>
+        </w:rPr>
+      </w:pPr>
+      <w:r>
+        <w:rPr>
+          <w:szCs w:val="28"/>
+        </w:rPr>
+        <w:t xml:space="preserve">оперативная память </w:t>
+      </w:r>
+      <w:r>
+        <w:rPr>
+          <w:szCs w:val="28"/>
+          <w:lang w:val="en-US"/>
+        </w:rPr>
+        <w:t>– 32</w:t>
+      </w:r>
+      <w:r>
+        <w:rPr>
+          <w:szCs w:val="28"/>
+        </w:rPr>
+        <w:t xml:space="preserve"> ГБ;</w:t>
+      </w:r>
+    </w:p>
+    <w:p>
+      <w:pPr>
+        <w:pStyle w:val="af4"/>
+        <w:numPr>
+          <w:ilvl w:val="0"/>
+          <w:numId w:val="18"/>
+        </w:numPr>
+        <w:ind w:left="0" w:firstLine="0"/>
+        <w:rPr>
+          <w:szCs w:val="28"/>
+        </w:rPr>
+      </w:pPr>
+      <w:r>
+        <w:rPr>
+          <w:szCs w:val="28"/>
+        </w:rPr>
+        <w:t>дисковая система – 2 х 1ТБ;</w:t>
+      </w:r>
+    </w:p>
+    <w:p>
+      <w:pPr>
+        <w:pStyle w:val="af4"/>
+        <w:numPr>
+          <w:ilvl w:val="0"/>
+          <w:numId w:val="18"/>
+        </w:numPr>
+        <w:ind w:left="0" w:firstLine="0"/>
+        <w:rPr>
+          <w:szCs w:val="28"/>
+        </w:rPr>
+      </w:pPr>
+      <w:r>
+        <w:rPr>
+          <w:szCs w:val="28"/>
+        </w:rPr>
+        <w:t>сетевой адаптер – 1 Гб/с.</w:t>
+      </w:r>
+    </w:p>
+    <w:p>
+      <w:pPr>
+        <w:pStyle w:val="a"/>
+        <w:rPr>
+          <w:szCs w:val="28"/>
+        </w:rPr>
+      </w:pPr>
+      <w:r>
+        <w:rPr>
+          <w:szCs w:val="28"/>
+        </w:rPr>
+        <w:t>Порядок контроля и приёмки системы</w:t>
+      </w:r>
+    </w:p>
+    <w:p>
+      <w:pPr>
+        <w:pStyle w:val="af2"/>
+        <w:rPr>
+          <w:rFonts w:cs="Times New Roman"/>
+          <w:szCs w:val="28"/>
+        </w:rPr>
+      </w:pPr>
+      <w:r>
+        <w:rPr>
+          <w:rFonts w:cs="Times New Roman"/>
+          <w:szCs w:val="28"/>
+        </w:rPr>
+        <w:t>Приёмо-сдаточные испытания системы проводятся с привлечением сотрудников отдела автоматизации. По результатам опытной эксплуатации оформляется акт о приёме работ. Акт содержит заключение о соответствии системы техническому заданию.</w:t>
+      </w:r>
+    </w:p>
+    <w:p>
+      <w:pPr>
+        <w:pStyle w:val="af2"/>
+        <w:ind w:firstLine="0"/>
+        <w:rPr>
+          <w:rFonts w:cs="Times New Roman"/>
+          <w:szCs w:val="28"/>
+        </w:rPr>
+      </w:pPr>
+    </w:p>
+    <w:p>
+      <w:pPr>
+        <w:pStyle w:val="5"/>
+        <w:tabs>
+          <w:tab w:val="clear" w:pos="360"/>
+        </w:tabs>
+        <w:rPr>
+          <w:szCs w:val="28"/>
+        </w:rPr>
+      </w:pPr>
+      <w:r>
+        <w:rPr>
+          <w:szCs w:val="28"/>
+        </w:rPr>
+        <w:t>Требования к составу и содержанию работ подготовки объекта автоматизации к вводу системы в действие</w:t>
+      </w:r>
+    </w:p>
+    <w:p>
+      <w:pPr>
+        <w:spacing w:line="360" w:lineRule="auto"/>
+        <w:rPr>
+          <w:rFonts w:ascii="Times New Roman" w:hAnsi="Times New Roman" w:cs="Times New Roman"/>
+          <w:sz w:val="28"/>
+          <w:szCs w:val="28"/>
+        </w:rPr>
+      </w:pPr>
+      <w:r>
+        <w:rPr>
+          <w:rFonts w:ascii="Times New Roman" w:hAnsi="Times New Roman" w:cs="Times New Roman"/>
+          <w:sz w:val="28"/>
+          <w:szCs w:val="28"/>
+        </w:rPr>
+        <w:t>При подготовке к вводу в эксплуатацию модуля «Живая лента» отдел управления информатизации должен обеспечить выполнение следующих работ:</w:t>
+      </w:r>
+    </w:p>
+    <w:p>
+      <w:pPr>
+        <w:pStyle w:val="af4"/>
+        <w:numPr>
+          <w:ilvl w:val="0"/>
+          <w:numId w:val="18"/>
+        </w:numPr>
+        <w:ind w:left="0" w:firstLine="0"/>
+        <w:rPr>
+          <w:szCs w:val="28"/>
+        </w:rPr>
+      </w:pPr>
+      <w:r>
+        <w:rPr>
+          <w:szCs w:val="28"/>
+        </w:rPr>
+        <w:lastRenderedPageBreak/>
+        <w:t>определить подразделение и ответственных должностных лиц для внедрения информационного модуля;</w:t>
+      </w:r>
+    </w:p>
+    <w:p>
+      <w:pPr>
+        <w:pStyle w:val="af4"/>
+        <w:numPr>
+          <w:ilvl w:val="0"/>
+          <w:numId w:val="18"/>
+        </w:numPr>
+        <w:ind w:left="0" w:firstLine="0"/>
+        <w:rPr>
+          <w:szCs w:val="28"/>
+        </w:rPr>
+      </w:pPr>
+      <w:r>
+        <w:rPr>
+          <w:szCs w:val="28"/>
+        </w:rPr>
+        <w:t>обеспечить пользователей руководством, которое поможет быстрее освоить внедрённый модуль;</w:t>
+      </w:r>
+    </w:p>
+    <w:p>
+      <w:pPr>
+        <w:pStyle w:val="af4"/>
+        <w:numPr>
+          <w:ilvl w:val="0"/>
+          <w:numId w:val="18"/>
+        </w:numPr>
+        <w:ind w:left="0" w:firstLine="0"/>
+        <w:jc w:val="left"/>
+        <w:rPr>
+          <w:szCs w:val="28"/>
+        </w:rPr>
+      </w:pPr>
+      <w:r>
+        <w:rPr>
+          <w:szCs w:val="28"/>
+        </w:rPr>
+        <w:t>провести опытную эксплуатацию модуля «</w:t>
+      </w:r>
+      <w:r>
+        <w:rPr>
+          <w:b/>
+          <w:szCs w:val="28"/>
+        </w:rPr>
+        <w:t>Отзывы на продукт</w:t>
+      </w:r>
+      <w:r>
+        <w:rPr>
+          <w:szCs w:val="28"/>
+        </w:rPr>
+        <w:t>».</w:t>
+      </w:r>
+    </w:p>
+    <w:p>
+      <w:pPr>
+        <w:spacing w:line="360" w:lineRule="auto"/>
+        <w:rPr>
+          <w:rFonts w:ascii="Times New Roman" w:eastAsiaTheme="majorEastAsia" w:hAnsi="Times New Roman" w:cs="Times New Roman"/>
+          <w:color w:val="000000" w:themeColor="text1"/>
+          <w:sz w:val="28"/>
+          <w:szCs w:val="28"/>
+        </w:rPr>
+      </w:pPr>
+      <w:r>
+        <w:rPr>
+          <w:rFonts w:ascii="Times New Roman" w:eastAsiaTheme="majorEastAsia" w:hAnsi="Times New Roman" w:cs="Times New Roman"/>
+          <w:color w:val="000000" w:themeColor="text1"/>
+          <w:sz w:val="28"/>
+          <w:szCs w:val="28"/>
+        </w:rPr>
+        <w:br w:type="page"/>
+      </w:r>
+    </w:p>
+    <w:p>
+      <w:pPr>
+        <w:pStyle w:val="2"/>
+        <w:jc w:val="right"/>
         <w:rPr>
           <w:rFonts w:ascii="Times New Roman" w:hAnsi="Times New Roman" w:cs="Times New Roman"/>
           <w:color w:val="000000" w:themeColor="text1"/>
           <w:sz w:val="32"/>
           <w:szCs w:val="32"/>
         </w:rPr>
-        <w:t xml:space="preserve">Приложение </w:t>
-      </w:r>
+      </w:pPr>
+      <w:bookmarkStart w:id="8" w:name="_Toc108689607"/>
       <w:r>
         <w:rPr>
           <w:rFonts w:ascii="Times New Roman" w:hAnsi="Times New Roman" w:cs="Times New Roman"/>
           <w:color w:val="000000" w:themeColor="text1"/>
           <w:sz w:val="32"/>
           <w:szCs w:val="32"/>
-          <w:lang w:val="en-US"/>
-        </w:rPr>
-        <w:t>B</w:t>
-      </w:r>
-      <w:bookmarkEnd w:id="9"/>
+        </w:rPr>
+        <w:lastRenderedPageBreak/>
+        <w:t xml:space="preserve">Приложение </w:t>
+      </w:r>
+      <w:r>
+        <w:rPr>
+          <w:rFonts w:ascii="Times New Roman" w:hAnsi="Times New Roman" w:cs="Times New Roman"/>
+          <w:color w:val="000000" w:themeColor="text1"/>
+          <w:sz w:val="32"/>
+          <w:szCs w:val="32"/>
+        </w:rPr>
+        <w:t>Б</w:t>
+      </w:r>
+      <w:bookmarkEnd w:id="8"/>
     </w:p>
     <w:p>
       <w:pPr>
@@ -5128,7 +6992,7 @@
     </w:p>
     <w:tbl>
       <w:tblPr>
-        <w:tblStyle w:val="a6"/>
+        <w:tblStyle w:val="a7"/>
         <w:tblW w:w="0" w:type="auto"/>
         <w:tblLook w:val="04A0" w:firstRow="1" w:lastRow="0" w:firstColumn="1" w:lastColumn="0" w:noHBand="0" w:noVBand="1"/>
       </w:tblPr>
@@ -5600,6 +7464,8 @@
           <w:szCs w:val="28"/>
         </w:rPr>
       </w:pPr>
+      <w:bookmarkStart w:id="9" w:name="_GoBack"/>
+      <w:bookmarkEnd w:id="9"/>
     </w:p>
     <w:p>
       <w:pPr>
@@ -5639,7 +7505,6 @@
           <w:sz w:val="28"/>
           <w:szCs w:val="28"/>
         </w:rPr>
-        <w:lastRenderedPageBreak/>
         <w:t>доцент кафедры ИТиПИ, к.т.н., доцент</w:t>
       </w:r>
     </w:p>
@@ -5659,162 +7524,11 @@
           <w:sz w:val="28"/>
           <w:szCs w:val="28"/>
         </w:rPr>
-        <w:t>Беляков Андрей Юрьевич</w:t>
-      </w:r>
-      <w:r>
-        <w:rPr>
-          <w:rFonts w:ascii="Times New Roman" w:hAnsi="Times New Roman" w:cs="Times New Roman"/>
-          <w:sz w:val="28"/>
-          <w:szCs w:val="28"/>
-        </w:rPr>
-        <w:t xml:space="preserve">                                           Подпись______________</w:t>
-      </w:r>
-    </w:p>
-    <w:p>
-      <w:pPr>
-        <w:pStyle w:val="2"/>
-        <w:jc w:val="center"/>
-        <w:rPr>
-          <w:rFonts w:ascii="Times New Roman" w:hAnsi="Times New Roman" w:cs="Times New Roman"/>
-          <w:color w:val="000000" w:themeColor="text1"/>
-          <w:sz w:val="32"/>
-          <w:szCs w:val="32"/>
-        </w:rPr>
-      </w:pPr>
-      <w:bookmarkStart w:id="10" w:name="_Toc108645512"/>
-      <w:r>
-        <w:rPr>
-          <w:rFonts w:ascii="Times New Roman" w:hAnsi="Times New Roman" w:cs="Times New Roman"/>
-          <w:color w:val="000000" w:themeColor="text1"/>
-          <w:sz w:val="32"/>
-          <w:szCs w:val="32"/>
-        </w:rPr>
-        <w:t>Програмный код</w:t>
-      </w:r>
-      <w:bookmarkEnd w:id="10"/>
-    </w:p>
-    <w:p>
-      <w:pPr>
-        <w:spacing w:after="0" w:line="240" w:lineRule="auto"/>
-        <w:ind w:left="3544" w:hanging="3544"/>
-        <w:jc w:val="center"/>
-        <w:rPr>
-          <w:rFonts w:ascii="Times New Roman" w:hAnsi="Times New Roman" w:cs="Times New Roman"/>
-          <w:sz w:val="28"/>
-          <w:szCs w:val="28"/>
-        </w:rPr>
-      </w:pPr>
-      <w:r>
-        <w:rPr>
-          <w:noProof/>
-          <w:lang w:eastAsia="ru-RU"/>
-        </w:rPr>
-        <w:drawing>
-          <wp:inline distT="0" distB="0" distL="0" distR="0" wp14:anchorId="4ECA0EED" wp14:editId="363DB2CE">
-            <wp:extent cx="4876800" cy="4010025"/>
-            <wp:effectExtent l="0" t="0" r="0" b="9525"/>
-            <wp:docPr id="13" name="Рисунок 13"/>
-            <wp:cNvGraphicFramePr>
-              <a:graphicFrameLocks xmlns:a="http://schemas.openxmlformats.org/drawingml/2006/main" noChangeAspect="1"/>
-            </wp:cNvGraphicFramePr>
-            <a:graphic xmlns:a="http://schemas.openxmlformats.org/drawingml/2006/main">
-              <a:graphicData uri="http://schemas.openxmlformats.org/drawingml/2006/picture">
-                <pic:pic xmlns:pic="http://schemas.openxmlformats.org/drawingml/2006/picture">
-                  <pic:nvPicPr>
-                    <pic:cNvPr id="1" name=""/>
-                    <pic:cNvPicPr/>
-                  </pic:nvPicPr>
-                  <pic:blipFill>
-                    <a:blip r:embed="rId15"/>
-                    <a:stretch>
-                      <a:fillRect/>
-                    </a:stretch>
-                  </pic:blipFill>
-                  <pic:spPr>
-                    <a:xfrm>
-                      <a:off x="0" y="0"/>
-                      <a:ext cx="4876800" cy="4010025"/>
-                    </a:xfrm>
-                    <a:prstGeom prst="rect">
-                      <a:avLst/>
-                    </a:prstGeom>
-                  </pic:spPr>
-                </pic:pic>
-              </a:graphicData>
-            </a:graphic>
-          </wp:inline>
-        </w:drawing>
-      </w:r>
-    </w:p>
-    <w:p>
-      <w:pPr>
-        <w:pStyle w:val="a7"/>
-        <w:shd w:val="clear" w:color="auto" w:fill="FFFFFF"/>
-        <w:spacing w:before="120" w:beforeAutospacing="0" w:after="120" w:afterAutospacing="0" w:line="360" w:lineRule="auto"/>
-        <w:ind w:firstLine="360"/>
-        <w:jc w:val="center"/>
-        <w:rPr>
-          <w:noProof/>
-        </w:rPr>
-      </w:pPr>
-    </w:p>
-    <w:p>
-      <w:pPr>
-        <w:pStyle w:val="a7"/>
-        <w:shd w:val="clear" w:color="auto" w:fill="FFFFFF"/>
-        <w:spacing w:before="120" w:beforeAutospacing="0" w:after="120" w:afterAutospacing="0" w:line="360" w:lineRule="auto"/>
-        <w:ind w:firstLine="360"/>
-        <w:jc w:val="center"/>
-        <w:rPr>
-          <w:color w:val="202122"/>
-          <w:sz w:val="28"/>
-          <w:szCs w:val="28"/>
-          <w:lang w:val="en-US"/>
-        </w:rPr>
-      </w:pPr>
-      <w:r>
-        <w:rPr>
-          <w:noProof/>
-        </w:rPr>
-        <w:drawing>
-          <wp:inline distT="0" distB="0" distL="0" distR="0" wp14:anchorId="5CE77BA2" wp14:editId="3D6EEE68">
-            <wp:extent cx="5940425" cy="1299210"/>
-            <wp:effectExtent l="0" t="0" r="3175" b="0"/>
-            <wp:docPr id="14" name="Рисунок 14"/>
-            <wp:cNvGraphicFramePr>
-              <a:graphicFrameLocks xmlns:a="http://schemas.openxmlformats.org/drawingml/2006/main" noChangeAspect="1"/>
-            </wp:cNvGraphicFramePr>
-            <a:graphic xmlns:a="http://schemas.openxmlformats.org/drawingml/2006/main">
-              <a:graphicData uri="http://schemas.openxmlformats.org/drawingml/2006/picture">
-                <pic:pic xmlns:pic="http://schemas.openxmlformats.org/drawingml/2006/picture">
-                  <pic:nvPicPr>
-                    <pic:cNvPr id="1" name=""/>
-                    <pic:cNvPicPr/>
-                  </pic:nvPicPr>
-                  <pic:blipFill>
-                    <a:blip r:embed="rId16"/>
-                    <a:stretch>
-                      <a:fillRect/>
-                    </a:stretch>
-                  </pic:blipFill>
-                  <pic:spPr>
-                    <a:xfrm>
-                      <a:off x="0" y="0"/>
-                      <a:ext cx="5940425" cy="1299210"/>
-                    </a:xfrm>
-                    <a:prstGeom prst="rect">
-                      <a:avLst/>
-                    </a:prstGeom>
-                  </pic:spPr>
-                </pic:pic>
-              </a:graphicData>
-            </a:graphic>
-          </wp:inline>
-        </w:drawing>
+        <w:t>Беляков Андрей Юрьевич                                           Подпись______________</w:t>
       </w:r>
     </w:p>
     <w:sectPr>
-      <w:footerReference w:type="default" r:id="rId17"/>
+      <w:footerReference w:type="default" r:id="rId29"/>
       <w:pgSz w:w="11906" w:h="16838"/>
       <w:pgMar w:top="1134" w:right="850" w:bottom="1134" w:left="1701" w:header="708" w:footer="708" w:gutter="0"/>
       <w:cols w:space="708"/>
@@ -5860,10 +7574,11 @@
         <w:docPartUnique/>
       </w:docPartObj>
     </w:sdtPr>
+    <w:sdtEndPr/>
     <w:sdtContent>
       <w:p>
         <w:pPr>
-          <w:pStyle w:val="af"/>
+          <w:pStyle w:val="af0"/>
           <w:jc w:val="center"/>
         </w:pPr>
         <w:r>
@@ -5879,7 +7594,7 @@
           <w:rPr>
             <w:noProof/>
           </w:rPr>
-          <w:t>6</w:t>
+          <w:t>23</w:t>
         </w:r>
         <w:r>
           <w:fldChar w:fldCharType="end"/>
@@ -5889,7 +7604,7 @@
   </w:sdt>
   <w:p>
     <w:pPr>
-      <w:pStyle w:val="af"/>
+      <w:pStyle w:val="af0"/>
     </w:pPr>
   </w:p>
 </w:ftr>
@@ -6506,6 +8221,380 @@
     </w:lvl>
   </w:abstractNum>
   <w:abstractNum w:abstractNumId="5" w15:restartNumberingAfterBreak="0">
+    <w:nsid w:val="1412200C"/>
+    <w:multiLevelType w:val="hybridMultilevel"/>
+    <w:tmpl w:val="6B2C0384"/>
+    <w:lvl w:ilvl="0" w:tplc="8B34E2CC">
+      <w:start w:val="1"/>
+      <w:numFmt w:val="decimal"/>
+      <w:pStyle w:val="5"/>
+      <w:lvlText w:val="5.%1"/>
+      <w:lvlJc w:val="left"/>
+      <w:pPr>
+        <w:ind w:left="720" w:hanging="360"/>
+      </w:pPr>
+    </w:lvl>
+    <w:lvl w:ilvl="1" w:tplc="04190019">
+      <w:start w:val="1"/>
+      <w:numFmt w:val="lowerLetter"/>
+      <w:lvlText w:val="%2."/>
+      <w:lvlJc w:val="left"/>
+      <w:pPr>
+        <w:ind w:left="1440" w:hanging="360"/>
+      </w:pPr>
+    </w:lvl>
+    <w:lvl w:ilvl="2" w:tplc="0419001B">
+      <w:start w:val="1"/>
+      <w:numFmt w:val="lowerRoman"/>
+      <w:lvlText w:val="%3."/>
+      <w:lvlJc w:val="right"/>
+      <w:pPr>
+        <w:ind w:left="2160" w:hanging="180"/>
+      </w:pPr>
+    </w:lvl>
+    <w:lvl w:ilvl="3" w:tplc="0419000F">
+      <w:start w:val="1"/>
+      <w:numFmt w:val="decimal"/>
+      <w:lvlText w:val="%4."/>
+      <w:lvlJc w:val="left"/>
+      <w:pPr>
+        <w:ind w:left="2880" w:hanging="360"/>
+      </w:pPr>
+    </w:lvl>
+    <w:lvl w:ilvl="4" w:tplc="04190019">
+      <w:start w:val="1"/>
+      <w:numFmt w:val="lowerLetter"/>
+      <w:lvlText w:val="%5."/>
+      <w:lvlJc w:val="left"/>
+      <w:pPr>
+        <w:ind w:left="3600" w:hanging="360"/>
+      </w:pPr>
+    </w:lvl>
+    <w:lvl w:ilvl="5" w:tplc="0419001B">
+      <w:start w:val="1"/>
+      <w:numFmt w:val="lowerRoman"/>
+      <w:lvlText w:val="%6."/>
+      <w:lvlJc w:val="right"/>
+      <w:pPr>
+        <w:ind w:left="4320" w:hanging="180"/>
+      </w:pPr>
+    </w:lvl>
+    <w:lvl w:ilvl="6" w:tplc="0419000F">
+      <w:start w:val="1"/>
+      <w:numFmt w:val="decimal"/>
+      <w:lvlText w:val="%7."/>
+      <w:lvlJc w:val="left"/>
+      <w:pPr>
+        <w:ind w:left="5040" w:hanging="360"/>
+      </w:pPr>
+    </w:lvl>
+    <w:lvl w:ilvl="7" w:tplc="04190019">
+      <w:start w:val="1"/>
+      <w:numFmt w:val="lowerLetter"/>
+      <w:lvlText w:val="%8."/>
+      <w:lvlJc w:val="left"/>
+      <w:pPr>
+        <w:ind w:left="5760" w:hanging="360"/>
+      </w:pPr>
+    </w:lvl>
+    <w:lvl w:ilvl="8" w:tplc="0419001B">
+      <w:start w:val="1"/>
+      <w:numFmt w:val="lowerRoman"/>
+      <w:lvlText w:val="%9."/>
+      <w:lvlJc w:val="right"/>
+      <w:pPr>
+        <w:ind w:left="6480" w:hanging="180"/>
+      </w:pPr>
+    </w:lvl>
+  </w:abstractNum>
+  <w:abstractNum w:abstractNumId="6" w15:restartNumberingAfterBreak="0">
+    <w:nsid w:val="17FC59C4"/>
+    <w:multiLevelType w:val="hybridMultilevel"/>
+    <w:tmpl w:val="57CA30E4"/>
+    <w:lvl w:ilvl="0" w:tplc="E4A644EE">
+      <w:start w:val="1"/>
+      <w:numFmt w:val="bullet"/>
+      <w:lvlText w:val=""/>
+      <w:lvlJc w:val="left"/>
+      <w:pPr>
+        <w:ind w:left="1429" w:hanging="360"/>
+      </w:pPr>
+      <w:rPr>
+        <w:rFonts w:ascii="Symbol" w:hAnsi="Symbol" w:hint="default"/>
+      </w:rPr>
+    </w:lvl>
+    <w:lvl w:ilvl="1" w:tplc="04190003">
+      <w:start w:val="1"/>
+      <w:numFmt w:val="bullet"/>
+      <w:lvlText w:val="o"/>
+      <w:lvlJc w:val="left"/>
+      <w:pPr>
+        <w:ind w:left="2149" w:hanging="360"/>
+      </w:pPr>
+      <w:rPr>
+        <w:rFonts w:ascii="Courier New" w:hAnsi="Courier New" w:cs="Courier New" w:hint="default"/>
+      </w:rPr>
+    </w:lvl>
+    <w:lvl w:ilvl="2" w:tplc="04190005">
+      <w:start w:val="1"/>
+      <w:numFmt w:val="bullet"/>
+      <w:lvlText w:val=""/>
+      <w:lvlJc w:val="left"/>
+      <w:pPr>
+        <w:ind w:left="2869" w:hanging="360"/>
+      </w:pPr>
+      <w:rPr>
+        <w:rFonts w:ascii="Wingdings" w:hAnsi="Wingdings" w:hint="default"/>
+      </w:rPr>
+    </w:lvl>
+    <w:lvl w:ilvl="3" w:tplc="04190001">
+      <w:start w:val="1"/>
+      <w:numFmt w:val="bullet"/>
+      <w:lvlText w:val=""/>
+      <w:lvlJc w:val="left"/>
+      <w:pPr>
+        <w:ind w:left="3589" w:hanging="360"/>
+      </w:pPr>
+      <w:rPr>
+        <w:rFonts w:ascii="Symbol" w:hAnsi="Symbol" w:hint="default"/>
+      </w:rPr>
+    </w:lvl>
+    <w:lvl w:ilvl="4" w:tplc="04190003">
+      <w:start w:val="1"/>
+      <w:numFmt w:val="bullet"/>
+      <w:lvlText w:val="o"/>
+      <w:lvlJc w:val="left"/>
+      <w:pPr>
+        <w:ind w:left="4309" w:hanging="360"/>
+      </w:pPr>
+      <w:rPr>
+        <w:rFonts w:ascii="Courier New" w:hAnsi="Courier New" w:cs="Courier New" w:hint="default"/>
+      </w:rPr>
+    </w:lvl>
+    <w:lvl w:ilvl="5" w:tplc="04190005">
+      <w:start w:val="1"/>
+      <w:numFmt w:val="bullet"/>
+      <w:lvlText w:val=""/>
+      <w:lvlJc w:val="left"/>
+      <w:pPr>
+        <w:ind w:left="5029" w:hanging="360"/>
+      </w:pPr>
+      <w:rPr>
+        <w:rFonts w:ascii="Wingdings" w:hAnsi="Wingdings" w:hint="default"/>
+      </w:rPr>
+    </w:lvl>
+    <w:lvl w:ilvl="6" w:tplc="04190001">
+      <w:start w:val="1"/>
+      <w:numFmt w:val="bullet"/>
+      <w:lvlText w:val=""/>
+      <w:lvlJc w:val="left"/>
+      <w:pPr>
+        <w:ind w:left="5749" w:hanging="360"/>
+      </w:pPr>
+      <w:rPr>
+        <w:rFonts w:ascii="Symbol" w:hAnsi="Symbol" w:hint="default"/>
+      </w:rPr>
+    </w:lvl>
+    <w:lvl w:ilvl="7" w:tplc="04190003">
+      <w:start w:val="1"/>
+      <w:numFmt w:val="bullet"/>
+      <w:lvlText w:val="o"/>
+      <w:lvlJc w:val="left"/>
+      <w:pPr>
+        <w:ind w:left="6469" w:hanging="360"/>
+      </w:pPr>
+      <w:rPr>
+        <w:rFonts w:ascii="Courier New" w:hAnsi="Courier New" w:cs="Courier New" w:hint="default"/>
+      </w:rPr>
+    </w:lvl>
+    <w:lvl w:ilvl="8" w:tplc="04190005">
+      <w:start w:val="1"/>
+      <w:numFmt w:val="bullet"/>
+      <w:lvlText w:val=""/>
+      <w:lvlJc w:val="left"/>
+      <w:pPr>
+        <w:ind w:left="7189" w:hanging="360"/>
+      </w:pPr>
+      <w:rPr>
+        <w:rFonts w:ascii="Wingdings" w:hAnsi="Wingdings" w:hint="default"/>
+      </w:rPr>
+    </w:lvl>
+  </w:abstractNum>
+  <w:abstractNum w:abstractNumId="7" w15:restartNumberingAfterBreak="0">
+    <w:nsid w:val="1E3C28DE"/>
+    <w:multiLevelType w:val="hybridMultilevel"/>
+    <w:tmpl w:val="2176FF02"/>
+    <w:lvl w:ilvl="0" w:tplc="C0B67F24">
+      <w:start w:val="1"/>
+      <w:numFmt w:val="decimal"/>
+      <w:pStyle w:val="a"/>
+      <w:lvlText w:val="%1."/>
+      <w:lvlJc w:val="left"/>
+      <w:pPr>
+        <w:ind w:left="360" w:hanging="360"/>
+      </w:pPr>
+    </w:lvl>
+    <w:lvl w:ilvl="1" w:tplc="04190019">
+      <w:start w:val="1"/>
+      <w:numFmt w:val="lowerLetter"/>
+      <w:lvlText w:val="%2."/>
+      <w:lvlJc w:val="left"/>
+      <w:pPr>
+        <w:ind w:left="2149" w:hanging="360"/>
+      </w:pPr>
+    </w:lvl>
+    <w:lvl w:ilvl="2" w:tplc="0419001B">
+      <w:start w:val="1"/>
+      <w:numFmt w:val="lowerRoman"/>
+      <w:lvlText w:val="%3."/>
+      <w:lvlJc w:val="right"/>
+      <w:pPr>
+        <w:ind w:left="2869" w:hanging="180"/>
+      </w:pPr>
+    </w:lvl>
+    <w:lvl w:ilvl="3" w:tplc="0419000F">
+      <w:start w:val="1"/>
+      <w:numFmt w:val="decimal"/>
+      <w:lvlText w:val="%4."/>
+      <w:lvlJc w:val="left"/>
+      <w:pPr>
+        <w:ind w:left="3589" w:hanging="360"/>
+      </w:pPr>
+    </w:lvl>
+    <w:lvl w:ilvl="4" w:tplc="04190019">
+      <w:start w:val="1"/>
+      <w:numFmt w:val="lowerLetter"/>
+      <w:lvlText w:val="%5."/>
+      <w:lvlJc w:val="left"/>
+      <w:pPr>
+        <w:ind w:left="4309" w:hanging="360"/>
+      </w:pPr>
+    </w:lvl>
+    <w:lvl w:ilvl="5" w:tplc="0419001B">
+      <w:start w:val="1"/>
+      <w:numFmt w:val="lowerRoman"/>
+      <w:lvlText w:val="%6."/>
+      <w:lvlJc w:val="right"/>
+      <w:pPr>
+        <w:ind w:left="5029" w:hanging="180"/>
+      </w:pPr>
+    </w:lvl>
+    <w:lvl w:ilvl="6" w:tplc="0419000F">
+      <w:start w:val="1"/>
+      <w:numFmt w:val="decimal"/>
+      <w:lvlText w:val="%7."/>
+      <w:lvlJc w:val="left"/>
+      <w:pPr>
+        <w:ind w:left="5749" w:hanging="360"/>
+      </w:pPr>
+    </w:lvl>
+    <w:lvl w:ilvl="7" w:tplc="04190019">
+      <w:start w:val="1"/>
+      <w:numFmt w:val="lowerLetter"/>
+      <w:lvlText w:val="%8."/>
+      <w:lvlJc w:val="left"/>
+      <w:pPr>
+        <w:ind w:left="6469" w:hanging="360"/>
+      </w:pPr>
+    </w:lvl>
+    <w:lvl w:ilvl="8" w:tplc="0419001B">
+      <w:start w:val="1"/>
+      <w:numFmt w:val="lowerRoman"/>
+      <w:lvlText w:val="%9."/>
+      <w:lvlJc w:val="right"/>
+      <w:pPr>
+        <w:ind w:left="7189" w:hanging="180"/>
+      </w:pPr>
+    </w:lvl>
+  </w:abstractNum>
+  <w:abstractNum w:abstractNumId="8" w15:restartNumberingAfterBreak="0">
+    <w:nsid w:val="223B6FD6"/>
+    <w:multiLevelType w:val="hybridMultilevel"/>
+    <w:tmpl w:val="49AEEFF0"/>
+    <w:lvl w:ilvl="0" w:tplc="1B40C0A0">
+      <w:start w:val="1"/>
+      <w:numFmt w:val="decimal"/>
+      <w:pStyle w:val="41"/>
+      <w:lvlText w:val="4.1.%1"/>
+      <w:lvlJc w:val="left"/>
+      <w:pPr>
+        <w:ind w:left="720" w:hanging="360"/>
+      </w:pPr>
+    </w:lvl>
+    <w:lvl w:ilvl="1" w:tplc="04190019">
+      <w:start w:val="1"/>
+      <w:numFmt w:val="lowerLetter"/>
+      <w:lvlText w:val="%2."/>
+      <w:lvlJc w:val="left"/>
+      <w:pPr>
+        <w:ind w:left="1440" w:hanging="360"/>
+      </w:pPr>
+    </w:lvl>
+    <w:lvl w:ilvl="2" w:tplc="0419001B">
+      <w:start w:val="1"/>
+      <w:numFmt w:val="lowerRoman"/>
+      <w:lvlText w:val="%3."/>
+      <w:lvlJc w:val="right"/>
+      <w:pPr>
+        <w:ind w:left="2160" w:hanging="180"/>
+      </w:pPr>
+    </w:lvl>
+    <w:lvl w:ilvl="3" w:tplc="0419000F">
+      <w:start w:val="1"/>
+      <w:numFmt w:val="decimal"/>
+      <w:lvlText w:val="%4."/>
+      <w:lvlJc w:val="left"/>
+      <w:pPr>
+        <w:ind w:left="2880" w:hanging="360"/>
+      </w:pPr>
+    </w:lvl>
+    <w:lvl w:ilvl="4" w:tplc="04190019">
+      <w:start w:val="1"/>
+      <w:numFmt w:val="lowerLetter"/>
+      <w:lvlText w:val="%5."/>
+      <w:lvlJc w:val="left"/>
+      <w:pPr>
+        <w:ind w:left="3600" w:hanging="360"/>
+      </w:pPr>
+    </w:lvl>
+    <w:lvl w:ilvl="5" w:tplc="0419001B">
+      <w:start w:val="1"/>
+      <w:numFmt w:val="lowerRoman"/>
+      <w:lvlText w:val="%6."/>
+      <w:lvlJc w:val="right"/>
+      <w:pPr>
+        <w:ind w:left="4320" w:hanging="180"/>
+      </w:pPr>
+    </w:lvl>
+    <w:lvl w:ilvl="6" w:tplc="0419000F">
+      <w:start w:val="1"/>
+      <w:numFmt w:val="decimal"/>
+      <w:lvlText w:val="%7."/>
+      <w:lvlJc w:val="left"/>
+      <w:pPr>
+        <w:ind w:left="5040" w:hanging="360"/>
+      </w:pPr>
+    </w:lvl>
+    <w:lvl w:ilvl="7" w:tplc="04190019">
+      <w:start w:val="1"/>
+      <w:numFmt w:val="lowerLetter"/>
+      <w:lvlText w:val="%8."/>
+      <w:lvlJc w:val="left"/>
+      <w:pPr>
+        <w:ind w:left="5760" w:hanging="360"/>
+      </w:pPr>
+    </w:lvl>
+    <w:lvl w:ilvl="8" w:tplc="0419001B">
+      <w:start w:val="1"/>
+      <w:numFmt w:val="lowerRoman"/>
+      <w:lvlText w:val="%9."/>
+      <w:lvlJc w:val="right"/>
+      <w:pPr>
+        <w:ind w:left="6480" w:hanging="180"/>
+      </w:pPr>
+    </w:lvl>
+  </w:abstractNum>
+  <w:abstractNum w:abstractNumId="9" w15:restartNumberingAfterBreak="0">
     <w:nsid w:val="25D75FAE"/>
     <w:multiLevelType w:val="hybridMultilevel"/>
     <w:tmpl w:val="8FBEEF34"/>
@@ -6591,7 +8680,7 @@
       </w:pPr>
     </w:lvl>
   </w:abstractNum>
-  <w:abstractNum w:abstractNumId="6" w15:restartNumberingAfterBreak="0">
+  <w:abstractNum w:abstractNumId="10" w15:restartNumberingAfterBreak="0">
     <w:nsid w:val="3E7B2922"/>
     <w:multiLevelType w:val="multilevel"/>
     <w:tmpl w:val="5D66ACE2"/>
@@ -6704,7 +8793,94 @@
       </w:pPr>
     </w:lvl>
   </w:abstractNum>
-  <w:abstractNum w:abstractNumId="7" w15:restartNumberingAfterBreak="0">
+  <w:abstractNum w:abstractNumId="11" w15:restartNumberingAfterBreak="0">
+    <w:nsid w:val="45A80C9C"/>
+    <w:multiLevelType w:val="hybridMultilevel"/>
+    <w:tmpl w:val="E83ABE12"/>
+    <w:lvl w:ilvl="0" w:tplc="639CAE84">
+      <w:start w:val="1"/>
+      <w:numFmt w:val="decimal"/>
+      <w:pStyle w:val="1"/>
+      <w:lvlText w:val="1.%1"/>
+      <w:lvlJc w:val="left"/>
+      <w:pPr>
+        <w:ind w:left="720" w:hanging="360"/>
+      </w:pPr>
+    </w:lvl>
+    <w:lvl w:ilvl="1" w:tplc="04190019">
+      <w:start w:val="1"/>
+      <w:numFmt w:val="lowerLetter"/>
+      <w:lvlText w:val="%2."/>
+      <w:lvlJc w:val="left"/>
+      <w:pPr>
+        <w:ind w:left="1440" w:hanging="360"/>
+      </w:pPr>
+    </w:lvl>
+    <w:lvl w:ilvl="2" w:tplc="0419001B">
+      <w:start w:val="1"/>
+      <w:numFmt w:val="lowerRoman"/>
+      <w:lvlText w:val="%3."/>
+      <w:lvlJc w:val="right"/>
+      <w:pPr>
+        <w:ind w:left="2160" w:hanging="180"/>
+      </w:pPr>
+    </w:lvl>
+    <w:lvl w:ilvl="3" w:tplc="0419000F">
+      <w:start w:val="1"/>
+      <w:numFmt w:val="decimal"/>
+      <w:lvlText w:val="%4."/>
+      <w:lvlJc w:val="left"/>
+      <w:pPr>
+        <w:ind w:left="2880" w:hanging="360"/>
+      </w:pPr>
+    </w:lvl>
+    <w:lvl w:ilvl="4" w:tplc="04190019">
+      <w:start w:val="1"/>
+      <w:numFmt w:val="lowerLetter"/>
+      <w:lvlText w:val="%5."/>
+      <w:lvlJc w:val="left"/>
+      <w:pPr>
+        <w:ind w:left="3600" w:hanging="360"/>
+      </w:pPr>
+    </w:lvl>
+    <w:lvl w:ilvl="5" w:tplc="0419001B">
+      <w:start w:val="1"/>
+      <w:numFmt w:val="lowerRoman"/>
+      <w:lvlText w:val="%6."/>
+      <w:lvlJc w:val="right"/>
+      <w:pPr>
+        <w:ind w:left="4320" w:hanging="180"/>
+      </w:pPr>
+    </w:lvl>
+    <w:lvl w:ilvl="6" w:tplc="0419000F">
+      <w:start w:val="1"/>
+      <w:numFmt w:val="decimal"/>
+      <w:lvlText w:val="%7."/>
+      <w:lvlJc w:val="left"/>
+      <w:pPr>
+        <w:ind w:left="5040" w:hanging="360"/>
+      </w:pPr>
+    </w:lvl>
+    <w:lvl w:ilvl="7" w:tplc="04190019">
+      <w:start w:val="1"/>
+      <w:numFmt w:val="lowerLetter"/>
+      <w:lvlText w:val="%8."/>
+      <w:lvlJc w:val="left"/>
+      <w:pPr>
+        <w:ind w:left="5760" w:hanging="360"/>
+      </w:pPr>
+    </w:lvl>
+    <w:lvl w:ilvl="8" w:tplc="0419001B">
+      <w:start w:val="1"/>
+      <w:numFmt w:val="lowerRoman"/>
+      <w:lvlText w:val="%9."/>
+      <w:lvlJc w:val="right"/>
+      <w:pPr>
+        <w:ind w:left="6480" w:hanging="180"/>
+      </w:pPr>
+    </w:lvl>
+  </w:abstractNum>
+  <w:abstractNum w:abstractNumId="12" w15:restartNumberingAfterBreak="0">
     <w:nsid w:val="5C125A6D"/>
     <w:multiLevelType w:val="multilevel"/>
     <w:tmpl w:val="8DAC7A18"/>
@@ -6853,7 +9029,94 @@
       </w:rPr>
     </w:lvl>
   </w:abstractNum>
-  <w:abstractNum w:abstractNumId="8" w15:restartNumberingAfterBreak="0">
+  <w:abstractNum w:abstractNumId="13" w15:restartNumberingAfterBreak="0">
+    <w:nsid w:val="617758AC"/>
+    <w:multiLevelType w:val="hybridMultilevel"/>
+    <w:tmpl w:val="57D88E3E"/>
+    <w:lvl w:ilvl="0" w:tplc="4CCCBD0A">
+      <w:start w:val="1"/>
+      <w:numFmt w:val="decimal"/>
+      <w:pStyle w:val="34"/>
+      <w:lvlText w:val="4.%1"/>
+      <w:lvlJc w:val="left"/>
+      <w:pPr>
+        <w:ind w:left="720" w:hanging="360"/>
+      </w:pPr>
+    </w:lvl>
+    <w:lvl w:ilvl="1" w:tplc="04190019">
+      <w:start w:val="1"/>
+      <w:numFmt w:val="lowerLetter"/>
+      <w:lvlText w:val="%2."/>
+      <w:lvlJc w:val="left"/>
+      <w:pPr>
+        <w:ind w:left="1440" w:hanging="360"/>
+      </w:pPr>
+    </w:lvl>
+    <w:lvl w:ilvl="2" w:tplc="0419001B">
+      <w:start w:val="1"/>
+      <w:numFmt w:val="lowerRoman"/>
+      <w:lvlText w:val="%3."/>
+      <w:lvlJc w:val="right"/>
+      <w:pPr>
+        <w:ind w:left="2160" w:hanging="180"/>
+      </w:pPr>
+    </w:lvl>
+    <w:lvl w:ilvl="3" w:tplc="0419000F">
+      <w:start w:val="1"/>
+      <w:numFmt w:val="decimal"/>
+      <w:lvlText w:val="%4."/>
+      <w:lvlJc w:val="left"/>
+      <w:pPr>
+        <w:ind w:left="2880" w:hanging="360"/>
+      </w:pPr>
+    </w:lvl>
+    <w:lvl w:ilvl="4" w:tplc="04190019">
+      <w:start w:val="1"/>
+      <w:numFmt w:val="lowerLetter"/>
+      <w:lvlText w:val="%5."/>
+      <w:lvlJc w:val="left"/>
+      <w:pPr>
+        <w:ind w:left="3600" w:hanging="360"/>
+      </w:pPr>
+    </w:lvl>
+    <w:lvl w:ilvl="5" w:tplc="0419001B">
+      <w:start w:val="1"/>
+      <w:numFmt w:val="lowerRoman"/>
+      <w:lvlText w:val="%6."/>
+      <w:lvlJc w:val="right"/>
+      <w:pPr>
+        <w:ind w:left="4320" w:hanging="180"/>
+      </w:pPr>
+    </w:lvl>
+    <w:lvl w:ilvl="6" w:tplc="0419000F">
+      <w:start w:val="1"/>
+      <w:numFmt w:val="decimal"/>
+      <w:lvlText w:val="%7."/>
+      <w:lvlJc w:val="left"/>
+      <w:pPr>
+        <w:ind w:left="5040" w:hanging="360"/>
+      </w:pPr>
+    </w:lvl>
+    <w:lvl w:ilvl="7" w:tplc="04190019">
+      <w:start w:val="1"/>
+      <w:numFmt w:val="lowerLetter"/>
+      <w:lvlText w:val="%8."/>
+      <w:lvlJc w:val="left"/>
+      <w:pPr>
+        <w:ind w:left="5760" w:hanging="360"/>
+      </w:pPr>
+    </w:lvl>
+    <w:lvl w:ilvl="8" w:tplc="0419001B">
+      <w:start w:val="1"/>
+      <w:numFmt w:val="lowerRoman"/>
+      <w:lvlText w:val="%9."/>
+      <w:lvlJc w:val="right"/>
+      <w:pPr>
+        <w:ind w:left="6480" w:hanging="180"/>
+      </w:pPr>
+    </w:lvl>
+  </w:abstractNum>
+  <w:abstractNum w:abstractNumId="14" w15:restartNumberingAfterBreak="0">
     <w:nsid w:val="629B291E"/>
     <w:multiLevelType w:val="hybridMultilevel"/>
     <w:tmpl w:val="2018A0D2"/>
@@ -6993,7 +9256,7 @@
       </w:rPr>
     </w:lvl>
   </w:abstractNum>
-  <w:abstractNum w:abstractNumId="9" w15:restartNumberingAfterBreak="0">
+  <w:abstractNum w:abstractNumId="15" w15:restartNumberingAfterBreak="0">
     <w:nsid w:val="63921E7B"/>
     <w:multiLevelType w:val="hybridMultilevel"/>
     <w:tmpl w:val="27706450"/>
@@ -7133,7 +9396,7 @@
       </w:rPr>
     </w:lvl>
   </w:abstractNum>
-  <w:abstractNum w:abstractNumId="10" w15:restartNumberingAfterBreak="0">
+  <w:abstractNum w:abstractNumId="16" w15:restartNumberingAfterBreak="0">
     <w:nsid w:val="64556ED9"/>
     <w:multiLevelType w:val="hybridMultilevel"/>
     <w:tmpl w:val="92A2F232"/>
@@ -7246,7 +9509,7 @@
       </w:rPr>
     </w:lvl>
   </w:abstractNum>
-  <w:abstractNum w:abstractNumId="11" w15:restartNumberingAfterBreak="0">
+  <w:abstractNum w:abstractNumId="17" w15:restartNumberingAfterBreak="0">
     <w:nsid w:val="79450C6E"/>
     <w:multiLevelType w:val="multilevel"/>
     <w:tmpl w:val="32A071DA"/>
@@ -7360,13 +9623,193 @@
     </w:lvl>
   </w:abstractNum>
   <w:num w:numId="1">
+    <w:abstractNumId w:val="16"/>
+  </w:num>
+  <w:num w:numId="2">
+    <w:abstractNumId w:val="15"/>
+  </w:num>
+  <w:num w:numId="3">
+    <w:abstractNumId w:val="14"/>
+  </w:num>
+  <w:num w:numId="4">
+    <w:abstractNumId w:val="3"/>
+  </w:num>
+  <w:num w:numId="5">
+    <w:abstractNumId w:val="9"/>
+  </w:num>
+  <w:num w:numId="6">
+    <w:abstractNumId w:val="2"/>
+  </w:num>
+  <w:num w:numId="7">
+    <w:abstractNumId w:val="1"/>
+  </w:num>
+  <w:num w:numId="8">
+    <w:abstractNumId w:val="12"/>
+  </w:num>
+  <w:num w:numId="9">
     <w:abstractNumId w:val="10"/>
   </w:num>
-  <w:num w:numId="2">
-    <w:abstractNumId w:val="9"/>
+  <w:num w:numId="10">
+    <w:abstractNumId w:val="0"/>
   </w:num>
-  <w:num w:numId="3">
+  <w:num w:numId="11">
+    <w:abstractNumId w:val="17"/>
+  </w:num>
+  <w:num w:numId="12">
+    <w:abstractNumId w:val="4"/>
+  </w:num>
+  <w:num w:numId="13">
+    <w:abstractNumId w:val="7"/>
+    <w:lvlOverride w:ilvl="0">
+      <w:startOverride w:val="1"/>
+    </w:lvlOverride>
+    <w:lvlOverride w:ilvl="1">
+      <w:startOverride w:val="1"/>
+    </w:lvlOverride>
+    <w:lvlOverride w:ilvl="2">
+      <w:startOverride w:val="1"/>
+    </w:lvlOverride>
+    <w:lvlOverride w:ilvl="3">
+      <w:startOverride w:val="1"/>
+    </w:lvlOverride>
+    <w:lvlOverride w:ilvl="4">
+      <w:startOverride w:val="1"/>
+    </w:lvlOverride>
+    <w:lvlOverride w:ilvl="5">
+      <w:startOverride w:val="1"/>
+    </w:lvlOverride>
+    <w:lvlOverride w:ilvl="6">
+      <w:startOverride w:val="1"/>
+    </w:lvlOverride>
+    <w:lvlOverride w:ilvl="7">
+      <w:startOverride w:val="1"/>
+    </w:lvlOverride>
+    <w:lvlOverride w:ilvl="8">
+      <w:startOverride w:val="1"/>
+    </w:lvlOverride>
+  </w:num>
+  <w:num w:numId="14">
+    <w:abstractNumId w:val="11"/>
+    <w:lvlOverride w:ilvl="0">
+      <w:startOverride w:val="1"/>
+    </w:lvlOverride>
+    <w:lvlOverride w:ilvl="1">
+      <w:startOverride w:val="1"/>
+    </w:lvlOverride>
+    <w:lvlOverride w:ilvl="2">
+      <w:startOverride w:val="1"/>
+    </w:lvlOverride>
+    <w:lvlOverride w:ilvl="3">
+      <w:startOverride w:val="1"/>
+    </w:lvlOverride>
+    <w:lvlOverride w:ilvl="4">
+      <w:startOverride w:val="1"/>
+    </w:lvlOverride>
+    <w:lvlOverride w:ilvl="5">
+      <w:startOverride w:val="1"/>
+    </w:lvlOverride>
+    <w:lvlOverride w:ilvl="6">
+      <w:startOverride w:val="1"/>
+    </w:lvlOverride>
+    <w:lvlOverride w:ilvl="7">
+      <w:startOverride w:val="1"/>
+    </w:lvlOverride>
+    <w:lvlOverride w:ilvl="8">
+      <w:startOverride w:val="1"/>
+    </w:lvlOverride>
+  </w:num>
+  <w:num w:numId="15">
+    <w:abstractNumId w:val="13"/>
+    <w:lvlOverride w:ilvl="0">
+      <w:startOverride w:val="1"/>
+    </w:lvlOverride>
+    <w:lvlOverride w:ilvl="1">
+      <w:startOverride w:val="1"/>
+    </w:lvlOverride>
+    <w:lvlOverride w:ilvl="2">
+      <w:startOverride w:val="1"/>
+    </w:lvlOverride>
+    <w:lvlOverride w:ilvl="3">
+      <w:startOverride w:val="1"/>
+    </w:lvlOverride>
+    <w:lvlOverride w:ilvl="4">
+      <w:startOverride w:val="1"/>
+    </w:lvlOverride>
+    <w:lvlOverride w:ilvl="5">
+      <w:startOverride w:val="1"/>
+    </w:lvlOverride>
+    <w:lvlOverride w:ilvl="6">
+      <w:startOverride w:val="1"/>
+    </w:lvlOverride>
+    <w:lvlOverride w:ilvl="7">
+      <w:startOverride w:val="1"/>
+    </w:lvlOverride>
+    <w:lvlOverride w:ilvl="8">
+      <w:startOverride w:val="1"/>
+    </w:lvlOverride>
+  </w:num>
+  <w:num w:numId="16">
     <w:abstractNumId w:val="8"/>
+    <w:lvlOverride w:ilvl="0">
+      <w:startOverride w:val="1"/>
+    </w:lvlOverride>
+    <w:lvlOverride w:ilvl="1">
+      <w:startOverride w:val="1"/>
+    </w:lvlOverride>
+    <w:lvlOverride w:ilvl="2">
+      <w:startOverride w:val="1"/>
+    </w:lvlOverride>
+    <w:lvlOverride w:ilvl="3">
+      <w:startOverride w:val="1"/>
+    </w:lvlOverride>
+    <w:lvlOverride w:ilvl="4">
+      <w:startOverride w:val="1"/>
+    </w:lvlOverride>
+    <w:lvlOverride w:ilvl="5">
+      <w:startOverride w:val="1"/>
+    </w:lvlOverride>
+    <w:lvlOverride w:ilvl="6">
+      <w:startOverride w:val="1"/>
+    </w:lvlOverride>
+    <w:lvlOverride w:ilvl="7">
+      <w:startOverride w:val="1"/>
+    </w:lvlOverride>
+    <w:lvlOverride w:ilvl="8">
+      <w:startOverride w:val="1"/>
+    </w:lvlOverride>
+  </w:num>
+  <w:num w:numId="17">
+    <w:abstractNumId w:val="5"/>
+    <w:lvlOverride w:ilvl="0">
+      <w:startOverride w:val="1"/>
+    </w:lvlOverride>
+    <w:lvlOverride w:ilvl="1">
+      <w:startOverride w:val="1"/>
+    </w:lvlOverride>
+    <w:lvlOverride w:ilvl="2">
+      <w:startOverride w:val="1"/>
+    </w:lvlOverride>
+    <w:lvlOverride w:ilvl="3">
+      <w:startOverride w:val="1"/>
+    </w:lvlOverride>
+    <w:lvlOverride w:ilvl="4">
+      <w:startOverride w:val="1"/>
+    </w:lvlOverride>
+    <w:lvlOverride w:ilvl="5">
+      <w:startOverride w:val="1"/>
+    </w:lvlOverride>
+    <w:lvlOverride w:ilvl="6">
+      <w:startOverride w:val="1"/>
+    </w:lvlOverride>
+    <w:lvlOverride w:ilvl="7">
+      <w:startOverride w:val="1"/>
+    </w:lvlOverride>
+    <w:lvlOverride w:ilvl="8">
+      <w:startOverride w:val="1"/>
+    </w:lvlOverride>
+  </w:num>
+  <w:num w:numId="18">
+    <w:abstractNumId w:val="6"/>
     <w:lvlOverride w:ilvl="0"/>
     <w:lvlOverride w:ilvl="1"/>
     <w:lvlOverride w:ilvl="2"/>
@@ -7376,33 +9819,6 @@
     <w:lvlOverride w:ilvl="6"/>
     <w:lvlOverride w:ilvl="7"/>
     <w:lvlOverride w:ilvl="8"/>
-  </w:num>
-  <w:num w:numId="4">
-    <w:abstractNumId w:val="3"/>
-  </w:num>
-  <w:num w:numId="5">
-    <w:abstractNumId w:val="5"/>
-  </w:num>
-  <w:num w:numId="6">
-    <w:abstractNumId w:val="2"/>
-  </w:num>
-  <w:num w:numId="7">
-    <w:abstractNumId w:val="1"/>
-  </w:num>
-  <w:num w:numId="8">
-    <w:abstractNumId w:val="7"/>
-  </w:num>
-  <w:num w:numId="9">
-    <w:abstractNumId w:val="6"/>
-  </w:num>
-  <w:num w:numId="10">
-    <w:abstractNumId w:val="0"/>
-  </w:num>
-  <w:num w:numId="11">
-    <w:abstractNumId w:val="11"/>
-  </w:num>
-  <w:num w:numId="12">
-    <w:abstractNumId w:val="4"/>
   </w:num>
 </w:numbering>
 </file>
@@ -7797,16 +10213,16 @@
     <w:lsdException w:name="List Table 6 Colorful Accent 6" w:uiPriority="51"/>
     <w:lsdException w:name="List Table 7 Colorful Accent 6" w:uiPriority="52"/>
   </w:latentStyles>
-  <w:style w:type="paragraph" w:default="1" w:styleId="a">
+  <w:style w:type="paragraph" w:default="1" w:styleId="a0">
     <w:name w:val="Normal"/>
     <w:qFormat/>
     <w:rsid w:val="00B920A2"/>
   </w:style>
-  <w:style w:type="paragraph" w:styleId="1">
+  <w:style w:type="paragraph" w:styleId="10">
     <w:name w:val="heading 1"/>
-    <w:basedOn w:val="a"/>
-    <w:next w:val="a"/>
-    <w:link w:val="10"/>
+    <w:basedOn w:val="a0"/>
+    <w:next w:val="a0"/>
+    <w:link w:val="11"/>
     <w:uiPriority w:val="9"/>
     <w:qFormat/>
     <w:rsid w:val="00563C0A"/>
@@ -7825,8 +10241,8 @@
   </w:style>
   <w:style w:type="paragraph" w:styleId="2">
     <w:name w:val="heading 2"/>
-    <w:basedOn w:val="a"/>
-    <w:next w:val="a"/>
+    <w:basedOn w:val="a0"/>
+    <w:next w:val="a0"/>
     <w:link w:val="20"/>
     <w:uiPriority w:val="9"/>
     <w:unhideWhenUsed/>
@@ -7847,8 +10263,8 @@
   </w:style>
   <w:style w:type="paragraph" w:styleId="3">
     <w:name w:val="heading 3"/>
-    <w:basedOn w:val="a"/>
-    <w:next w:val="a"/>
+    <w:basedOn w:val="a0"/>
+    <w:next w:val="a0"/>
     <w:link w:val="30"/>
     <w:uiPriority w:val="9"/>
     <w:unhideWhenUsed/>
@@ -7867,13 +10283,13 @@
       <w:szCs w:val="24"/>
     </w:rPr>
   </w:style>
-  <w:style w:type="character" w:default="1" w:styleId="a0">
+  <w:style w:type="character" w:default="1" w:styleId="a1">
     <w:name w:val="Default Paragraph Font"/>
     <w:uiPriority w:val="1"/>
     <w:semiHidden/>
     <w:unhideWhenUsed/>
   </w:style>
-  <w:style w:type="table" w:default="1" w:styleId="a1">
+  <w:style w:type="table" w:default="1" w:styleId="a2">
     <w:name w:val="Normal Table"/>
     <w:uiPriority w:val="99"/>
     <w:semiHidden/>
@@ -7888,15 +10304,15 @@
       </w:tblCellMar>
     </w:tblPr>
   </w:style>
-  <w:style w:type="numbering" w:default="1" w:styleId="a2">
+  <w:style w:type="numbering" w:default="1" w:styleId="a3">
     <w:name w:val="No List"/>
     <w:uiPriority w:val="99"/>
     <w:semiHidden/>
     <w:unhideWhenUsed/>
   </w:style>
-  <w:style w:type="paragraph" w:customStyle="1" w:styleId="a3">
+  <w:style w:type="paragraph" w:customStyle="1" w:styleId="a4">
     <w:name w:val="Титул_обыч"/>
-    <w:link w:val="a4"/>
+    <w:link w:val="a5"/>
     <w:qFormat/>
     <w:rsid w:val="00B920A2"/>
     <w:pPr>
@@ -7907,19 +10323,19 @@
       <w:sz w:val="28"/>
     </w:rPr>
   </w:style>
-  <w:style w:type="character" w:customStyle="1" w:styleId="a4">
+  <w:style w:type="character" w:customStyle="1" w:styleId="a5">
     <w:name w:val="Титул_обыч Знак"/>
-    <w:basedOn w:val="a0"/>
-    <w:link w:val="a3"/>
+    <w:basedOn w:val="a1"/>
+    <w:link w:val="a4"/>
     <w:rsid w:val="00B920A2"/>
     <w:rPr>
       <w:rFonts w:ascii="Times New Roman" w:hAnsi="Times New Roman"/>
       <w:sz w:val="28"/>
     </w:rPr>
   </w:style>
-  <w:style w:type="paragraph" w:styleId="a5">
+  <w:style w:type="paragraph" w:styleId="a6">
     <w:name w:val="List Paragraph"/>
-    <w:basedOn w:val="a"/>
+    <w:basedOn w:val="a0"/>
     <w:uiPriority w:val="34"/>
     <w:qFormat/>
     <w:rsid w:val="0078645C"/>
@@ -7928,9 +10344,9 @@
       <w:contextualSpacing/>
     </w:pPr>
   </w:style>
-  <w:style w:type="table" w:styleId="a6">
+  <w:style w:type="table" w:styleId="a7">
     <w:name w:val="Table Grid"/>
-    <w:basedOn w:val="a1"/>
+    <w:basedOn w:val="a2"/>
     <w:rsid w:val="0078645C"/>
     <w:pPr>
       <w:spacing w:after="0" w:line="240" w:lineRule="auto"/>
@@ -7946,9 +10362,9 @@
       </w:tblBorders>
     </w:tblPr>
   </w:style>
-  <w:style w:type="paragraph" w:styleId="a7">
+  <w:style w:type="paragraph" w:styleId="a8">
     <w:name w:val="Normal (Web)"/>
-    <w:basedOn w:val="a"/>
+    <w:basedOn w:val="a0"/>
     <w:uiPriority w:val="99"/>
     <w:unhideWhenUsed/>
     <w:rsid w:val="0078645C"/>
@@ -7962,9 +10378,9 @@
       <w:lang w:eastAsia="ru-RU"/>
     </w:rPr>
   </w:style>
-  <w:style w:type="character" w:styleId="a8">
+  <w:style w:type="character" w:styleId="a9">
     <w:name w:val="Hyperlink"/>
-    <w:basedOn w:val="a0"/>
+    <w:basedOn w:val="a1"/>
     <w:uiPriority w:val="99"/>
     <w:unhideWhenUsed/>
     <w:rsid w:val="0078645C"/>
@@ -7973,10 +10389,10 @@
       <w:u w:val="single"/>
     </w:rPr>
   </w:style>
-  <w:style w:type="character" w:customStyle="1" w:styleId="10">
+  <w:style w:type="character" w:customStyle="1" w:styleId="11">
     <w:name w:val="Заголовок 1 Знак"/>
-    <w:basedOn w:val="a0"/>
-    <w:link w:val="1"/>
+    <w:basedOn w:val="a1"/>
+    <w:link w:val="10"/>
     <w:uiPriority w:val="9"/>
     <w:rsid w:val="00563C0A"/>
     <w:rPr>
@@ -7989,7 +10405,7 @@
   </w:style>
   <w:style w:type="character" w:customStyle="1" w:styleId="20">
     <w:name w:val="Заголовок 2 Знак"/>
-    <w:basedOn w:val="a0"/>
+    <w:basedOn w:val="a1"/>
     <w:link w:val="2"/>
     <w:uiPriority w:val="9"/>
     <w:rsid w:val="008F45EB"/>
@@ -8000,10 +10416,10 @@
       <w:szCs w:val="26"/>
     </w:rPr>
   </w:style>
-  <w:style w:type="paragraph" w:styleId="a9">
+  <w:style w:type="paragraph" w:styleId="aa">
     <w:name w:val="Balloon Text"/>
-    <w:basedOn w:val="a"/>
-    <w:link w:val="aa"/>
+    <w:basedOn w:val="a0"/>
+    <w:link w:val="ab"/>
     <w:uiPriority w:val="99"/>
     <w:semiHidden/>
     <w:unhideWhenUsed/>
@@ -8017,10 +10433,10 @@
       <w:szCs w:val="18"/>
     </w:rPr>
   </w:style>
-  <w:style w:type="character" w:customStyle="1" w:styleId="aa">
+  <w:style w:type="character" w:customStyle="1" w:styleId="ab">
     <w:name w:val="Текст выноски Знак"/>
-    <w:basedOn w:val="a0"/>
-    <w:link w:val="a9"/>
+    <w:basedOn w:val="a1"/>
+    <w:link w:val="aa"/>
     <w:uiPriority w:val="99"/>
     <w:semiHidden/>
     <w:rsid w:val="008F45EB"/>
@@ -8030,9 +10446,9 @@
       <w:szCs w:val="18"/>
     </w:rPr>
   </w:style>
-  <w:style w:type="character" w:styleId="ab">
+  <w:style w:type="character" w:styleId="ac">
     <w:name w:val="Strong"/>
-    <w:basedOn w:val="a0"/>
+    <w:basedOn w:val="a1"/>
     <w:uiPriority w:val="22"/>
     <w:qFormat/>
     <w:rsid w:val="008F45EB"/>
@@ -8041,10 +10457,10 @@
       <w:bCs/>
     </w:rPr>
   </w:style>
-  <w:style w:type="paragraph" w:styleId="ac">
+  <w:style w:type="paragraph" w:styleId="ad">
     <w:name w:val="TOC Heading"/>
-    <w:basedOn w:val="1"/>
-    <w:next w:val="a"/>
+    <w:basedOn w:val="10"/>
+    <w:next w:val="a0"/>
     <w:uiPriority w:val="39"/>
     <w:unhideWhenUsed/>
     <w:qFormat/>
@@ -8068,8 +10484,8 @@
   </w:style>
   <w:style w:type="paragraph" w:styleId="21">
     <w:name w:val="toc 2"/>
-    <w:basedOn w:val="a"/>
-    <w:next w:val="a"/>
+    <w:basedOn w:val="a0"/>
+    <w:next w:val="a0"/>
     <w:autoRedefine/>
     <w:uiPriority w:val="39"/>
     <w:unhideWhenUsed/>
@@ -8081,7 +10497,7 @@
   </w:style>
   <w:style w:type="character" w:customStyle="1" w:styleId="titlefioChar">
     <w:name w:val="title_fio Char"/>
-    <w:basedOn w:val="a0"/>
+    <w:basedOn w:val="a1"/>
     <w:link w:val="titlefio"/>
     <w:locked/>
     <w:rsid w:val="00BC3F27"/>
@@ -8093,7 +10509,7 @@
   </w:style>
   <w:style w:type="paragraph" w:customStyle="1" w:styleId="titlefio">
     <w:name w:val="title_fio"/>
-    <w:basedOn w:val="a"/>
+    <w:basedOn w:val="a0"/>
     <w:link w:val="titlefioChar"/>
     <w:qFormat/>
     <w:rsid w:val="00BC3F27"/>
@@ -8113,7 +10529,7 @@
   </w:style>
   <w:style w:type="character" w:customStyle="1" w:styleId="30">
     <w:name w:val="Заголовок 3 Знак"/>
-    <w:basedOn w:val="a0"/>
+    <w:basedOn w:val="a1"/>
     <w:link w:val="3"/>
     <w:uiPriority w:val="9"/>
     <w:rsid w:val="00641AA8"/>
@@ -8124,10 +10540,10 @@
       <w:szCs w:val="24"/>
     </w:rPr>
   </w:style>
-  <w:style w:type="paragraph" w:styleId="ad">
+  <w:style w:type="paragraph" w:styleId="ae">
     <w:name w:val="header"/>
-    <w:basedOn w:val="a"/>
-    <w:link w:val="ae"/>
+    <w:basedOn w:val="a0"/>
+    <w:link w:val="af"/>
     <w:uiPriority w:val="99"/>
     <w:unhideWhenUsed/>
     <w:rsid w:val="00641AA8"/>
@@ -8139,17 +10555,17 @@
       <w:spacing w:after="0" w:line="240" w:lineRule="auto"/>
     </w:pPr>
   </w:style>
-  <w:style w:type="character" w:customStyle="1" w:styleId="ae">
+  <w:style w:type="character" w:customStyle="1" w:styleId="af">
     <w:name w:val="Верхний колонтитул Знак"/>
-    <w:basedOn w:val="a0"/>
-    <w:link w:val="ad"/>
+    <w:basedOn w:val="a1"/>
+    <w:link w:val="ae"/>
     <w:uiPriority w:val="99"/>
     <w:rsid w:val="00641AA8"/>
   </w:style>
-  <w:style w:type="paragraph" w:styleId="af">
+  <w:style w:type="paragraph" w:styleId="af0">
     <w:name w:val="footer"/>
-    <w:basedOn w:val="a"/>
-    <w:link w:val="af0"/>
+    <w:basedOn w:val="a0"/>
+    <w:link w:val="af1"/>
     <w:uiPriority w:val="99"/>
     <w:unhideWhenUsed/>
     <w:rsid w:val="00641AA8"/>
@@ -8161,12 +10577,165 @@
       <w:spacing w:after="0" w:line="240" w:lineRule="auto"/>
     </w:pPr>
   </w:style>
-  <w:style w:type="character" w:customStyle="1" w:styleId="af0">
+  <w:style w:type="character" w:customStyle="1" w:styleId="af1">
     <w:name w:val="Нижний колонтитул Знак"/>
-    <w:basedOn w:val="a0"/>
-    <w:link w:val="af"/>
+    <w:basedOn w:val="a1"/>
+    <w:link w:val="af0"/>
     <w:uiPriority w:val="99"/>
     <w:rsid w:val="00641AA8"/>
+  </w:style>
+  <w:style w:type="paragraph" w:styleId="af2">
+    <w:name w:val="No Spacing"/>
+    <w:uiPriority w:val="1"/>
+    <w:qFormat/>
+    <w:rsid w:val="00365768"/>
+    <w:pPr>
+      <w:spacing w:after="0" w:line="360" w:lineRule="auto"/>
+      <w:ind w:firstLine="709"/>
+      <w:jc w:val="both"/>
+    </w:pPr>
+    <w:rPr>
+      <w:rFonts w:ascii="Times New Roman" w:hAnsi="Times New Roman"/>
+      <w:sz w:val="28"/>
+    </w:rPr>
+  </w:style>
+  <w:style w:type="character" w:customStyle="1" w:styleId="af3">
+    <w:name w:val="Список_марк Знак"/>
+    <w:basedOn w:val="a1"/>
+    <w:link w:val="af4"/>
+    <w:locked/>
+    <w:rsid w:val="00365768"/>
+    <w:rPr>
+      <w:rFonts w:ascii="Times New Roman" w:hAnsi="Times New Roman" w:cs="Times New Roman"/>
+      <w:sz w:val="28"/>
+    </w:rPr>
+  </w:style>
+  <w:style w:type="paragraph" w:customStyle="1" w:styleId="af4">
+    <w:name w:val="Список_марк"/>
+    <w:basedOn w:val="a0"/>
+    <w:link w:val="af3"/>
+    <w:qFormat/>
+    <w:rsid w:val="00365768"/>
+    <w:pPr>
+      <w:tabs>
+        <w:tab w:val="left" w:pos="425"/>
+      </w:tabs>
+      <w:spacing w:after="280" w:line="360" w:lineRule="auto"/>
+      <w:contextualSpacing/>
+      <w:jc w:val="both"/>
+    </w:pPr>
+    <w:rPr>
+      <w:rFonts w:ascii="Times New Roman" w:hAnsi="Times New Roman" w:cs="Times New Roman"/>
+      <w:sz w:val="28"/>
+    </w:rPr>
+  </w:style>
+  <w:style w:type="character" w:customStyle="1" w:styleId="Char">
+    <w:name w:val="п_з Char"/>
+    <w:basedOn w:val="a1"/>
+    <w:link w:val="a"/>
+    <w:locked/>
+    <w:rsid w:val="00365768"/>
+    <w:rPr>
+      <w:rFonts w:ascii="Times New Roman" w:hAnsi="Times New Roman" w:cs="Times New Roman"/>
+      <w:b/>
+      <w:sz w:val="28"/>
+    </w:rPr>
+  </w:style>
+  <w:style w:type="paragraph" w:customStyle="1" w:styleId="a">
+    <w:name w:val="п_з"/>
+    <w:basedOn w:val="a0"/>
+    <w:link w:val="Char"/>
+    <w:qFormat/>
+    <w:rsid w:val="00365768"/>
+    <w:pPr>
+      <w:keepNext/>
+      <w:numPr>
+        <w:numId w:val="13"/>
+      </w:numPr>
+      <w:tabs>
+        <w:tab w:val="left" w:pos="425"/>
+      </w:tabs>
+      <w:spacing w:after="240" w:line="360" w:lineRule="auto"/>
+      <w:ind w:left="0" w:firstLine="0"/>
+      <w:jc w:val="center"/>
+    </w:pPr>
+    <w:rPr>
+      <w:rFonts w:ascii="Times New Roman" w:hAnsi="Times New Roman" w:cs="Times New Roman"/>
+      <w:b/>
+      <w:sz w:val="28"/>
+    </w:rPr>
+  </w:style>
+  <w:style w:type="character" w:customStyle="1" w:styleId="1Char">
+    <w:name w:val="п_з_1 Char"/>
+    <w:basedOn w:val="Char"/>
+    <w:link w:val="1"/>
+    <w:locked/>
+    <w:rsid w:val="00365768"/>
+    <w:rPr>
+      <w:rFonts w:ascii="Times New Roman" w:hAnsi="Times New Roman" w:cs="Times New Roman"/>
+      <w:b/>
+      <w:sz w:val="28"/>
+    </w:rPr>
+  </w:style>
+  <w:style w:type="paragraph" w:customStyle="1" w:styleId="1">
+    <w:name w:val="п_з_1"/>
+    <w:basedOn w:val="a"/>
+    <w:link w:val="1Char"/>
+    <w:qFormat/>
+    <w:rsid w:val="00365768"/>
+    <w:pPr>
+      <w:numPr>
+        <w:numId w:val="14"/>
+      </w:numPr>
+      <w:ind w:left="0" w:firstLine="0"/>
+    </w:pPr>
+  </w:style>
+  <w:style w:type="paragraph" w:customStyle="1" w:styleId="34">
+    <w:name w:val="п_3_4"/>
+    <w:basedOn w:val="1"/>
+    <w:qFormat/>
+    <w:rsid w:val="00365768"/>
+    <w:pPr>
+      <w:numPr>
+        <w:numId w:val="15"/>
+      </w:numPr>
+      <w:tabs>
+        <w:tab w:val="num" w:pos="360"/>
+        <w:tab w:val="num" w:pos="720"/>
+      </w:tabs>
+      <w:spacing w:before="240"/>
+      <w:ind w:left="0" w:firstLine="0"/>
+    </w:pPr>
+  </w:style>
+  <w:style w:type="paragraph" w:customStyle="1" w:styleId="41">
+    <w:name w:val="п_з_4_1"/>
+    <w:basedOn w:val="34"/>
+    <w:qFormat/>
+    <w:rsid w:val="00365768"/>
+    <w:pPr>
+      <w:numPr>
+        <w:numId w:val="16"/>
+      </w:numPr>
+      <w:tabs>
+        <w:tab w:val="num" w:pos="360"/>
+      </w:tabs>
+      <w:ind w:left="0" w:firstLine="0"/>
+    </w:pPr>
+  </w:style>
+  <w:style w:type="paragraph" w:customStyle="1" w:styleId="5">
+    <w:name w:val="п_з_5"/>
+    <w:basedOn w:val="1"/>
+    <w:qFormat/>
+    <w:rsid w:val="00365768"/>
+    <w:pPr>
+      <w:numPr>
+        <w:numId w:val="17"/>
+      </w:numPr>
+      <w:tabs>
+        <w:tab w:val="num" w:pos="360"/>
+      </w:tabs>
+      <w:ind w:left="0" w:firstLine="0"/>
+    </w:pPr>
   </w:style>
 </w:styles>
 </file>
@@ -8437,7 +11006,7 @@
 </file>
 
 <file path=customXml/itemProps1.xml><?xml version="1.0" encoding="utf-8"?>
-<ds:datastoreItem xmlns:ds="http://schemas.openxmlformats.org/officeDocument/2006/customXml" ds:itemID="{B879719C-297A-46E8-96E1-9DA790F224A6}">
+<ds:datastoreItem xmlns:ds="http://schemas.openxmlformats.org/officeDocument/2006/customXml" ds:itemID="{8889BE30-F420-456E-A386-2A3FD27C95F1}">
   <ds:schemaRefs>
     <ds:schemaRef ds:uri="http://schemas.openxmlformats.org/officeDocument/2006/bibliography"/>
   </ds:schemaRefs>
